--- a/20170313_rmarkdown/RMarkdown.docx
+++ b/20170313_rmarkdown/RMarkdown.docx
@@ -42,10 +42,195 @@
       <w:pPr>
         <w:pStyle w:val="Heading2"/>
       </w:pPr>
-      <w:bookmarkStart w:id="21" w:name="r-markdown"/>
+      <w:bookmarkStart w:id="21" w:name="installation"/>
       <w:bookmarkEnd w:id="21"/>
       <w:r>
-        <w:t xml:space="preserve">R Markdown</w:t>
+        <w:t xml:space="preserve">Installation</w:t>
+      </w:r>
+    </w:p>
+    <w:p>
+      <w:pPr>
+        <w:pStyle w:val="SourceCode"/>
+      </w:pPr>
+      <w:r>
+        <w:rPr>
+          <w:rStyle w:val="KeywordTok"/>
+        </w:rPr>
+        <w:t xml:space="preserve">install.packages</w:t>
+      </w:r>
+      <w:r>
+        <w:rPr>
+          <w:rStyle w:val="NormalTok"/>
+        </w:rPr>
+        <w:t xml:space="preserve">(</w:t>
+      </w:r>
+      <w:r>
+        <w:rPr>
+          <w:rStyle w:val="StringTok"/>
+        </w:rPr>
+        <w:t xml:space="preserve">"rmarkdown"</w:t>
+      </w:r>
+      <w:r>
+        <w:rPr>
+          <w:rStyle w:val="NormalTok"/>
+        </w:rPr>
+        <w:t xml:space="preserve">)</w:t>
+      </w:r>
+    </w:p>
+    <w:p>
+      <w:pPr>
+        <w:pStyle w:val="Heading2"/>
+      </w:pPr>
+      <w:bookmarkStart w:id="22" w:name="syntax"/>
+      <w:bookmarkEnd w:id="22"/>
+      <w:r>
+        <w:t xml:space="preserve">Syntax</w:t>
+      </w:r>
+    </w:p>
+    <w:p>
+      <w:pPr>
+        <w:pStyle w:val="SourceCode"/>
+      </w:pPr>
+      <w:r>
+        <w:rPr>
+          <w:rStyle w:val="VerbatimChar"/>
+        </w:rPr>
+        <w:t xml:space="preserve"># Header 1</w:t>
+      </w:r>
+      <w:r>
+        <w:br w:type="textWrapping"/>
+      </w:r>
+      <w:r>
+        <w:rPr>
+          <w:rStyle w:val="VerbatimChar"/>
+        </w:rPr>
+        <w:t xml:space="preserve">## Header 2</w:t>
+      </w:r>
+      <w:r>
+        <w:br w:type="textWrapping"/>
+      </w:r>
+      <w:r>
+        <w:rPr>
+          <w:rStyle w:val="VerbatimChar"/>
+        </w:rPr>
+        <w:t xml:space="preserve">### Header 3</w:t>
+      </w:r>
+      <w:r>
+        <w:br w:type="textWrapping"/>
+      </w:r>
+      <w:r>
+        <w:rPr>
+          <w:rStyle w:val="VerbatimChar"/>
+        </w:rPr>
+        <w:t xml:space="preserve">#### Header 4</w:t>
+      </w:r>
+      <w:r>
+        <w:br w:type="textWrapping"/>
+      </w:r>
+      <w:r>
+        <w:rPr>
+          <w:rStyle w:val="VerbatimChar"/>
+        </w:rPr>
+        <w:t xml:space="preserve">##### Header 5</w:t>
+      </w:r>
+      <w:r>
+        <w:br w:type="textWrapping"/>
+      </w:r>
+      <w:r>
+        <w:rPr>
+          <w:rStyle w:val="VerbatimChar"/>
+        </w:rPr>
+        <w:t xml:space="preserve">###### Header 6</w:t>
+      </w:r>
+    </w:p>
+    <w:p>
+      <w:pPr>
+        <w:pStyle w:val="Heading1"/>
+      </w:pPr>
+      <w:bookmarkStart w:id="23" w:name="header-1"/>
+      <w:bookmarkEnd w:id="23"/>
+      <w:r>
+        <w:t xml:space="preserve">Header 1</w:t>
+      </w:r>
+    </w:p>
+    <w:p>
+      <w:pPr>
+        <w:pStyle w:val="Heading2"/>
+      </w:pPr>
+      <w:bookmarkStart w:id="24" w:name="header-2"/>
+      <w:bookmarkEnd w:id="24"/>
+      <w:r>
+        <w:t xml:space="preserve">Header 2</w:t>
+      </w:r>
+    </w:p>
+    <w:p>
+      <w:pPr>
+        <w:pStyle w:val="Heading3"/>
+      </w:pPr>
+      <w:bookmarkStart w:id="25" w:name="header-3"/>
+      <w:bookmarkEnd w:id="25"/>
+      <w:r>
+        <w:t xml:space="preserve">Header 3</w:t>
+      </w:r>
+    </w:p>
+    <w:p>
+      <w:pPr>
+        <w:pStyle w:val="Heading4"/>
+      </w:pPr>
+      <w:bookmarkStart w:id="26" w:name="header-4"/>
+      <w:bookmarkEnd w:id="26"/>
+      <w:r>
+        <w:t xml:space="preserve">Header 4</w:t>
+      </w:r>
+    </w:p>
+    <w:p>
+      <w:pPr>
+        <w:pStyle w:val="Heading5"/>
+      </w:pPr>
+      <w:bookmarkStart w:id="27" w:name="header-5"/>
+      <w:bookmarkEnd w:id="27"/>
+      <w:r>
+        <w:t xml:space="preserve">Header 5</w:t>
+      </w:r>
+    </w:p>
+    <w:p>
+      <w:pPr>
+        <w:pStyle w:val="Heading6"/>
+      </w:pPr>
+      <w:bookmarkStart w:id="28" w:name="header-6"/>
+      <w:bookmarkEnd w:id="28"/>
+      <w:r>
+        <w:t xml:space="preserve">Header 6</w:t>
+      </w:r>
+    </w:p>
+    <w:p>
+      <w:pPr>
+        <w:pStyle w:val="SourceCode"/>
+      </w:pPr>
+      <w:r>
+        <w:rPr>
+          <w:rStyle w:val="VerbatimChar"/>
+        </w:rPr>
+        <w:t xml:space="preserve">&gt; block quote</w:t>
+      </w:r>
+    </w:p>
+    <w:p>
+      <w:pPr>
+        <w:pStyle w:val="BlockText"/>
+      </w:pPr>
+      <w:r>
+        <w:t xml:space="preserve">block quote</w:t>
+      </w:r>
+    </w:p>
+    <w:p>
+      <w:pPr>
+        <w:pStyle w:val="SourceCode"/>
+      </w:pPr>
+      <w:r>
+        <w:rPr>
+          <w:rStyle w:val="VerbatimChar"/>
+        </w:rPr>
+        <w:t xml:space="preserve">endash: --</w:t>
       </w:r>
     </w:p>
     <w:p>
@@ -53,44 +238,7 @@
         <w:pStyle w:val="FirstParagraph"/>
       </w:pPr>
       <w:r>
-        <w:t xml:space="preserve">This is an R Markdown document. Markdown is a simple formatting syntax for authoring HTML, PDF, and MS Word documents. For more details on using R Markdown see</w:t>
-      </w:r>
-      <w:r>
-        <w:t xml:space="preserve"> </w:t>
-      </w:r>
-      <w:hyperlink r:id="rId22">
-        <w:r>
-          <w:rPr>
-            <w:rStyle w:val="Hyperlink"/>
-          </w:rPr>
-          <w:t xml:space="preserve">http://rmarkdown.rstudio.com</w:t>
-        </w:r>
-      </w:hyperlink>
-      <w:r>
-        <w:t xml:space="preserve">.</w:t>
-      </w:r>
-    </w:p>
-    <w:p>
-      <w:pPr>
-        <w:pStyle w:val="BodyText"/>
-      </w:pPr>
-      <w:r>
-        <w:t xml:space="preserve">When you click the</w:t>
-      </w:r>
-      <w:r>
-        <w:t xml:space="preserve"> </w:t>
-      </w:r>
-      <w:r>
-        <w:rPr>
-          <w:b/>
-        </w:rPr>
-        <w:t xml:space="preserve">Knit</w:t>
-      </w:r>
-      <w:r>
-        <w:t xml:space="preserve"> </w:t>
-      </w:r>
-      <w:r>
-        <w:t xml:space="preserve">button a document will be generated that includes both content as well as the output of any embedded R code chunks within the document. You can embed an R code chunk like this:</w:t>
+        <w:t xml:space="preserve">endash: --</w:t>
       </w:r>
     </w:p>
     <w:p>
@@ -99,6 +247,370 @@
       </w:pPr>
       <w:r>
         <w:rPr>
+          <w:rStyle w:val="VerbatimChar"/>
+        </w:rPr>
+        <w:t xml:space="preserve">emdash: ---</w:t>
+      </w:r>
+    </w:p>
+    <w:p>
+      <w:pPr>
+        <w:pStyle w:val="FirstParagraph"/>
+      </w:pPr>
+      <w:r>
+        <w:t xml:space="preserve">emdash: ---</w:t>
+      </w:r>
+    </w:p>
+    <w:p>
+      <w:pPr>
+        <w:pStyle w:val="SourceCode"/>
+      </w:pPr>
+      <w:r>
+        <w:rPr>
+          <w:rStyle w:val="VerbatimChar"/>
+        </w:rPr>
+        <w:t xml:space="preserve">inline equation ($LaTeX$): $A = \pi*r^{2}$</w:t>
+      </w:r>
+    </w:p>
+    <w:p>
+      <w:pPr>
+        <w:pStyle w:val="FirstParagraph"/>
+      </w:pPr>
+      <w:r>
+        <w:t xml:space="preserve">inline equation (</w:t>
+      </w:r>
+      <m:oMath>
+        <m:r>
+          <m:t>L</m:t>
+        </m:r>
+        <m:r>
+          <m:t>a</m:t>
+        </m:r>
+        <m:r>
+          <m:t>T</m:t>
+        </m:r>
+        <m:r>
+          <m:t>e</m:t>
+        </m:r>
+        <m:r>
+          <m:t>X</m:t>
+        </m:r>
+      </m:oMath>
+      <w:r>
+        <w:t xml:space="preserve">):</w:t>
+      </w:r>
+      <w:r>
+        <w:t xml:space="preserve"> </w:t>
+      </w:r>
+      <m:oMath>
+        <m:r>
+          <m:t>A</m:t>
+        </m:r>
+        <m:r>
+          <m:t>=</m:t>
+        </m:r>
+        <m:r>
+          <m:t>π</m:t>
+        </m:r>
+        <m:r>
+          <m:t>*</m:t>
+        </m:r>
+        <m:sSup>
+          <m:e>
+            <m:r>
+              <m:t>r</m:t>
+            </m:r>
+          </m:e>
+          <m:sup>
+            <m:r>
+              <m:t>2</m:t>
+            </m:r>
+          </m:sup>
+        </m:sSup>
+      </m:oMath>
+    </w:p>
+    <w:p>
+      <w:pPr>
+        <w:pStyle w:val="SourceCode"/>
+      </w:pPr>
+      <w:r>
+        <w:rPr>
+          <w:rStyle w:val="VerbatimChar"/>
+        </w:rPr>
+        <w:t xml:space="preserve">image: ![](https://s-media-cache-ak0.pinimg.com/originals/1d/96/13/1d96138537ae93c28554fa623f56a527.gif)</w:t>
+      </w:r>
+    </w:p>
+    <w:p>
+      <w:pPr>
+        <w:pStyle w:val="FirstParagraph"/>
+      </w:pPr>
+      <w:r>
+        <w:t xml:space="preserve">image:</w:t>
+      </w:r>
+      <w:r>
+        <w:t xml:space="preserve"> </w:t>
+      </w:r>
+      <w:r>
+        <w:drawing>
+          <wp:inline>
+            <wp:extent cx="5334000" cy="5741581"/>
+            <wp:effectExtent b="0" l="0" r="0" t="0"/>
+            <wp:docPr descr="" id="1" name="Picture"/>
+            <a:graphic>
+              <a:graphicData uri="http://schemas.openxmlformats.org/drawingml/2006/picture">
+                <pic:pic>
+                  <pic:nvPicPr>
+                    <pic:cNvPr descr="https://s-media-cache-ak0.pinimg.com/originals/1d/96/13/1d96138537ae93c28554fa623f56a527.gif" id="0" name="Picture"/>
+                    <pic:cNvPicPr>
+                      <a:picLocks noChangeArrowheads="1" noChangeAspect="1"/>
+                    </pic:cNvPicPr>
+                  </pic:nvPicPr>
+                  <pic:blipFill>
+                    <a:blip r:embed="rId31"/>
+                    <a:stretch>
+                      <a:fillRect/>
+                    </a:stretch>
+                  </pic:blipFill>
+                  <pic:spPr bwMode="auto">
+                    <a:xfrm>
+                      <a:off x="0" y="0"/>
+                      <a:ext cx="5334000" cy="5741581"/>
+                    </a:xfrm>
+                    <a:prstGeom prst="rect">
+                      <a:avLst/>
+                    </a:prstGeom>
+                    <a:noFill/>
+                    <a:ln w="9525">
+                      <a:noFill/>
+                      <a:headEnd/>
+                      <a:tailEnd/>
+                    </a:ln>
+                  </pic:spPr>
+                </pic:pic>
+              </a:graphicData>
+            </a:graphic>
+          </wp:inline>
+        </w:drawing>
+      </w:r>
+    </w:p>
+    <w:p>
+      <w:pPr>
+        <w:pStyle w:val="SourceCode"/>
+      </w:pPr>
+      <w:r>
+        <w:rPr>
+          <w:rStyle w:val="VerbatimChar"/>
+        </w:rPr>
+        <w:t xml:space="preserve">* unordered list</w:t>
+      </w:r>
+      <w:r>
+        <w:br w:type="textWrapping"/>
+      </w:r>
+      <w:r>
+        <w:rPr>
+          <w:rStyle w:val="VerbatimChar"/>
+        </w:rPr>
+        <w:t xml:space="preserve">* number 2</w:t>
+      </w:r>
+      <w:r>
+        <w:br w:type="textWrapping"/>
+      </w:r>
+      <w:r>
+        <w:rPr>
+          <w:rStyle w:val="VerbatimChar"/>
+        </w:rPr>
+        <w:t xml:space="preserve">  + sub-item (four spaces)</w:t>
+      </w:r>
+    </w:p>
+    <w:p>
+      <w:pPr>
+        <w:pStyle w:val="Compact"/>
+        <w:numPr>
+          <w:numId w:val="1001"/>
+          <w:ilvl w:val="0"/>
+        </w:numPr>
+      </w:pPr>
+      <w:r>
+        <w:t xml:space="preserve">unordered list</w:t>
+      </w:r>
+    </w:p>
+    <w:p>
+      <w:pPr>
+        <w:pStyle w:val="Compact"/>
+        <w:numPr>
+          <w:numId w:val="1001"/>
+          <w:ilvl w:val="0"/>
+        </w:numPr>
+      </w:pPr>
+      <w:r>
+        <w:t xml:space="preserve">number 2</w:t>
+      </w:r>
+    </w:p>
+    <w:p>
+      <w:pPr>
+        <w:pStyle w:val="Compact"/>
+        <w:numPr>
+          <w:numId w:val="1002"/>
+          <w:ilvl w:val="1"/>
+        </w:numPr>
+      </w:pPr>
+      <w:r>
+        <w:t xml:space="preserve">sub-item (four spaces)</w:t>
+      </w:r>
+    </w:p>
+    <w:p>
+      <w:pPr>
+        <w:pStyle w:val="SourceCode"/>
+      </w:pPr>
+      <w:r>
+        <w:rPr>
+          <w:rStyle w:val="VerbatimChar"/>
+        </w:rPr>
+        <w:t xml:space="preserve">1. ordered list</w:t>
+      </w:r>
+      <w:r>
+        <w:br w:type="textWrapping"/>
+      </w:r>
+      <w:r>
+        <w:rPr>
+          <w:rStyle w:val="VerbatimChar"/>
+        </w:rPr>
+        <w:t xml:space="preserve">2. item 2</w:t>
+      </w:r>
+      <w:r>
+        <w:br w:type="textWrapping"/>
+      </w:r>
+      <w:r>
+        <w:rPr>
+          <w:rStyle w:val="VerbatimChar"/>
+        </w:rPr>
+        <w:t xml:space="preserve">    + sub-item (four spaces)</w:t>
+      </w:r>
+    </w:p>
+    <w:p>
+      <w:pPr>
+        <w:pStyle w:val="Compact"/>
+        <w:numPr>
+          <w:numId w:val="1003"/>
+          <w:ilvl w:val="0"/>
+        </w:numPr>
+      </w:pPr>
+      <w:r>
+        <w:t xml:space="preserve">ordered list</w:t>
+      </w:r>
+    </w:p>
+    <w:p>
+      <w:pPr>
+        <w:pStyle w:val="Compact"/>
+        <w:numPr>
+          <w:numId w:val="1003"/>
+          <w:ilvl w:val="0"/>
+        </w:numPr>
+      </w:pPr>
+      <w:r>
+        <w:t xml:space="preserve">item 2</w:t>
+      </w:r>
+    </w:p>
+    <w:p>
+      <w:pPr>
+        <w:pStyle w:val="Compact"/>
+        <w:numPr>
+          <w:numId w:val="1004"/>
+          <w:ilvl w:val="1"/>
+        </w:numPr>
+      </w:pPr>
+      <w:r>
+        <w:t xml:space="preserve">sub-item (four spaces)</w:t>
+      </w:r>
+    </w:p>
+    <w:p>
+      <w:pPr>
+        <w:pStyle w:val="SourceCode"/>
+      </w:pPr>
+      <w:r>
+        <w:rPr>
+          <w:rStyle w:val="VerbatimChar"/>
+        </w:rPr>
+        <w:t xml:space="preserve">Here's a piece of `inline code` to look at.</w:t>
+      </w:r>
+    </w:p>
+    <w:p>
+      <w:pPr>
+        <w:pStyle w:val="FirstParagraph"/>
+      </w:pPr>
+      <w:r>
+        <w:t xml:space="preserve">Here's a piece of</w:t>
+      </w:r>
+      <w:r>
+        <w:t xml:space="preserve"> </w:t>
+      </w:r>
+      <w:r>
+        <w:rPr>
+          <w:rStyle w:val="VerbatimChar"/>
+        </w:rPr>
+        <w:t xml:space="preserve">inline code</w:t>
+      </w:r>
+      <w:r>
+        <w:t xml:space="preserve"> </w:t>
+      </w:r>
+      <w:r>
+        <w:t xml:space="preserve">to look at.</w:t>
+      </w:r>
+    </w:p>
+    <w:p>
+      <w:pPr>
+        <w:pStyle w:val="SourceCode"/>
+      </w:pPr>
+      <w:r>
+        <w:rPr>
+          <w:rStyle w:val="VerbatimChar"/>
+        </w:rPr>
+        <w:t xml:space="preserve">```</w:t>
+      </w:r>
+      <w:r>
+        <w:br w:type="textWrapping"/>
+      </w:r>
+      <w:r>
+        <w:rPr>
+          <w:rStyle w:val="VerbatimChar"/>
+        </w:rPr>
+        <w:t xml:space="preserve">Code chunks are delineated by three backticks</w:t>
+      </w:r>
+      <w:r>
+        <w:br w:type="textWrapping"/>
+      </w:r>
+      <w:r>
+        <w:rPr>
+          <w:rStyle w:val="VerbatimChar"/>
+        </w:rPr>
+        <w:t xml:space="preserve">```</w:t>
+      </w:r>
+    </w:p>
+    <w:p>
+      <w:pPr>
+        <w:pStyle w:val="SourceCode"/>
+      </w:pPr>
+      <w:r>
+        <w:rPr>
+          <w:rStyle w:val="CommentTok"/>
+        </w:rPr>
+        <w:t xml:space="preserve"># R Code goes here!!</w:t>
+      </w:r>
+    </w:p>
+    <w:p>
+      <w:pPr>
+        <w:pStyle w:val="SourceCode"/>
+      </w:pPr>
+      <w:r>
+        <w:rPr>
+          <w:rStyle w:val="CommentTok"/>
+        </w:rPr>
+        <w:t xml:space="preserve"># This will generate output</w:t>
+      </w:r>
+      <w:r>
+        <w:br w:type="textWrapping"/>
+      </w:r>
+      <w:r>
+        <w:rPr>
           <w:rStyle w:val="KeywordTok"/>
         </w:rPr>
         <w:t xml:space="preserve">summary</w:t>
@@ -177,25 +689,191 @@
     </w:p>
     <w:p>
       <w:pPr>
-        <w:pStyle w:val="Heading2"/>
-      </w:pPr>
-      <w:bookmarkStart w:id="23" w:name="including-plots"/>
-      <w:bookmarkEnd w:id="23"/>
-      <w:r>
-        <w:t xml:space="preserve">Including Plots</w:t>
+        <w:pStyle w:val="SourceCode"/>
+      </w:pPr>
+      <w:r>
+        <w:rPr>
+          <w:rStyle w:val="CommentTok"/>
+        </w:rPr>
+        <w:t xml:space="preserve"># Including "eval = FALSE" means this code will not run</w:t>
+      </w:r>
+      <w:r>
+        <w:br w:type="textWrapping"/>
+      </w:r>
+      <w:r>
+        <w:rPr>
+          <w:rStyle w:val="KeywordTok"/>
+        </w:rPr>
+        <w:t xml:space="preserve">summary</w:t>
+      </w:r>
+      <w:r>
+        <w:rPr>
+          <w:rStyle w:val="NormalTok"/>
+        </w:rPr>
+        <w:t xml:space="preserve">(cars)</w:t>
+      </w:r>
+    </w:p>
+    <w:p>
+      <w:pPr>
+        <w:pStyle w:val="SourceCode"/>
+      </w:pPr>
+      <w:r>
+        <w:rPr>
+          <w:rStyle w:val="CommentTok"/>
+        </w:rPr>
+        <w:t xml:space="preserve"># Throw some plots in:</w:t>
+      </w:r>
+      <w:r>
+        <w:br w:type="textWrapping"/>
+      </w:r>
+      <w:r>
+        <w:rPr>
+          <w:rStyle w:val="KeywordTok"/>
+        </w:rPr>
+        <w:t xml:space="preserve">library</w:t>
+      </w:r>
+      <w:r>
+        <w:rPr>
+          <w:rStyle w:val="NormalTok"/>
+        </w:rPr>
+        <w:t xml:space="preserve">(ggplot2)</w:t>
+      </w:r>
+      <w:r>
+        <w:br w:type="textWrapping"/>
+      </w:r>
+      <w:r>
+        <w:rPr>
+          <w:rStyle w:val="KeywordTok"/>
+        </w:rPr>
+        <w:t xml:space="preserve">library</w:t>
+      </w:r>
+      <w:r>
+        <w:rPr>
+          <w:rStyle w:val="NormalTok"/>
+        </w:rPr>
+        <w:t xml:space="preserve">(gapminder)</w:t>
+      </w:r>
+      <w:r>
+        <w:br w:type="textWrapping"/>
+      </w:r>
+      <w:r>
+        <w:br w:type="textWrapping"/>
+      </w:r>
+      <w:r>
+        <w:rPr>
+          <w:rStyle w:val="KeywordTok"/>
+        </w:rPr>
+        <w:t xml:space="preserve">ggplot</w:t>
+      </w:r>
+      <w:r>
+        <w:rPr>
+          <w:rStyle w:val="NormalTok"/>
+        </w:rPr>
+        <w:t xml:space="preserve">(gapminder, </w:t>
+      </w:r>
+      <w:r>
+        <w:rPr>
+          <w:rStyle w:val="KeywordTok"/>
+        </w:rPr>
+        <w:t xml:space="preserve">aes</w:t>
+      </w:r>
+      <w:r>
+        <w:rPr>
+          <w:rStyle w:val="NormalTok"/>
+        </w:rPr>
+        <w:t xml:space="preserve">(</w:t>
+      </w:r>
+      <w:r>
+        <w:rPr>
+          <w:rStyle w:val="DataTypeTok"/>
+        </w:rPr>
+        <w:t xml:space="preserve">x =</w:t>
+      </w:r>
+      <w:r>
+        <w:rPr>
+          <w:rStyle w:val="NormalTok"/>
+        </w:rPr>
+        <w:t xml:space="preserve"> </w:t>
+      </w:r>
+      <w:r>
+        <w:rPr>
+          <w:rStyle w:val="NormalTok"/>
+        </w:rPr>
+        <w:t xml:space="preserve">gdpPercap, </w:t>
+      </w:r>
+      <w:r>
+        <w:rPr>
+          <w:rStyle w:val="DataTypeTok"/>
+        </w:rPr>
+        <w:t xml:space="preserve">y =</w:t>
+      </w:r>
+      <w:r>
+        <w:rPr>
+          <w:rStyle w:val="NormalTok"/>
+        </w:rPr>
+        <w:t xml:space="preserve"> </w:t>
+      </w:r>
+      <w:r>
+        <w:rPr>
+          <w:rStyle w:val="NormalTok"/>
+        </w:rPr>
+        <w:t xml:space="preserve">lifeExp)) +</w:t>
+      </w:r>
+      <w:r>
+        <w:br w:type="textWrapping"/>
+      </w:r>
+      <w:r>
+        <w:rPr>
+          <w:rStyle w:val="StringTok"/>
+        </w:rPr>
+        <w:t xml:space="preserve">  </w:t>
+      </w:r>
+      <w:r>
+        <w:rPr>
+          <w:rStyle w:val="KeywordTok"/>
+        </w:rPr>
+        <w:t xml:space="preserve">geom_point</w:t>
+      </w:r>
+      <w:r>
+        <w:rPr>
+          <w:rStyle w:val="NormalTok"/>
+        </w:rPr>
+        <w:t xml:space="preserve">(</w:t>
+      </w:r>
+      <w:r>
+        <w:rPr>
+          <w:rStyle w:val="KeywordTok"/>
+        </w:rPr>
+        <w:t xml:space="preserve">aes</w:t>
+      </w:r>
+      <w:r>
+        <w:rPr>
+          <w:rStyle w:val="NormalTok"/>
+        </w:rPr>
+        <w:t xml:space="preserve">(</w:t>
+      </w:r>
+      <w:r>
+        <w:rPr>
+          <w:rStyle w:val="DataTypeTok"/>
+        </w:rPr>
+        <w:t xml:space="preserve">color =</w:t>
+      </w:r>
+      <w:r>
+        <w:rPr>
+          <w:rStyle w:val="NormalTok"/>
+        </w:rPr>
+        <w:t xml:space="preserve"> </w:t>
+      </w:r>
+      <w:r>
+        <w:rPr>
+          <w:rStyle w:val="NormalTok"/>
+        </w:rPr>
+        <w:t xml:space="preserve">continent))</w:t>
       </w:r>
     </w:p>
     <w:p>
       <w:pPr>
         <w:pStyle w:val="FirstParagraph"/>
-      </w:pPr>
-      <w:r>
-        <w:t xml:space="preserve">You can also embed plots, for example:</w:t>
-      </w:r>
-    </w:p>
-    <w:p>
-      <w:pPr>
-        <w:pStyle w:val="BodyText"/>
       </w:pPr>
       <w:r>
         <w:drawing>
@@ -207,13 +885,13 @@
               <a:graphicData uri="http://schemas.openxmlformats.org/drawingml/2006/picture">
                 <pic:pic>
                   <pic:nvPicPr>
-                    <pic:cNvPr descr="RMarkdown_files/figure-docx/pressure-1.png" id="0" name="Picture"/>
+                    <pic:cNvPr descr="RMarkdown_files/figure-docx/unnamed-chunk-5-1.png" id="0" name="Picture"/>
                     <pic:cNvPicPr>
                       <a:picLocks noChangeArrowheads="1" noChangeAspect="1"/>
                     </pic:cNvPicPr>
                   </pic:nvPicPr>
                   <pic:blipFill>
-                    <a:blip r:embed="rId24"/>
+                    <a:blip r:embed="rId32"/>
                     <a:stretch>
                       <a:fillRect/>
                     </a:stretch>
@@ -242,25 +920,1275 @@
     </w:p>
     <w:p>
       <w:pPr>
-        <w:pStyle w:val="BodyText"/>
-      </w:pPr>
-      <w:r>
-        <w:t xml:space="preserve">Note that the</w:t>
-      </w:r>
-      <w:r>
-        <w:t xml:space="preserve"> </w:t>
-      </w:r>
-      <w:r>
-        <w:rPr>
-          <w:rStyle w:val="VerbatimChar"/>
-        </w:rPr>
-        <w:t xml:space="preserve">echo = FALSE</w:t>
-      </w:r>
-      <w:r>
-        <w:t xml:space="preserve"> </w:t>
-      </w:r>
-      <w:r>
-        <w:t xml:space="preserve">parameter was added to the code chunk to prevent printing of the R code that generated the plot.</w:t>
+        <w:pStyle w:val="SourceCode"/>
+      </w:pPr>
+      <w:r>
+        <w:rPr>
+          <w:rStyle w:val="CommentTok"/>
+        </w:rPr>
+        <w:t xml:space="preserve"># Reproducible reports for when your data changes:</w:t>
+      </w:r>
+      <w:r>
+        <w:br w:type="textWrapping"/>
+      </w:r>
+      <w:r>
+        <w:rPr>
+          <w:rStyle w:val="KeywordTok"/>
+        </w:rPr>
+        <w:t xml:space="preserve">library</w:t>
+      </w:r>
+      <w:r>
+        <w:rPr>
+          <w:rStyle w:val="NormalTok"/>
+        </w:rPr>
+        <w:t xml:space="preserve">(MASS)</w:t>
+      </w:r>
+      <w:r>
+        <w:br w:type="textWrapping"/>
+      </w:r>
+      <w:r>
+        <w:rPr>
+          <w:rStyle w:val="KeywordTok"/>
+        </w:rPr>
+        <w:t xml:space="preserve">library</w:t>
+      </w:r>
+      <w:r>
+        <w:rPr>
+          <w:rStyle w:val="NormalTok"/>
+        </w:rPr>
+        <w:t xml:space="preserve">(ggplot2)</w:t>
+      </w:r>
+      <w:r>
+        <w:br w:type="textWrapping"/>
+      </w:r>
+      <w:r>
+        <w:rPr>
+          <w:rStyle w:val="KeywordTok"/>
+        </w:rPr>
+        <w:t xml:space="preserve">set.seed</w:t>
+      </w:r>
+      <w:r>
+        <w:rPr>
+          <w:rStyle w:val="NormalTok"/>
+        </w:rPr>
+        <w:t xml:space="preserve">(</w:t>
+      </w:r>
+      <w:r>
+        <w:rPr>
+          <w:rStyle w:val="DecValTok"/>
+        </w:rPr>
+        <w:t xml:space="preserve">42</w:t>
+      </w:r>
+      <w:r>
+        <w:rPr>
+          <w:rStyle w:val="NormalTok"/>
+        </w:rPr>
+        <w:t xml:space="preserve">)</w:t>
+      </w:r>
+      <w:r>
+        <w:br w:type="textWrapping"/>
+      </w:r>
+      <w:r>
+        <w:br w:type="textWrapping"/>
+      </w:r>
+      <w:r>
+        <w:rPr>
+          <w:rStyle w:val="NormalTok"/>
+        </w:rPr>
+        <w:t xml:space="preserve">df &lt;-</w:t>
+      </w:r>
+      <w:r>
+        <w:rPr>
+          <w:rStyle w:val="StringTok"/>
+        </w:rPr>
+        <w:t xml:space="preserve"> </w:t>
+      </w:r>
+      <w:r>
+        <w:rPr>
+          <w:rStyle w:val="KeywordTok"/>
+        </w:rPr>
+        <w:t xml:space="preserve">data.frame</w:t>
+      </w:r>
+      <w:r>
+        <w:rPr>
+          <w:rStyle w:val="NormalTok"/>
+        </w:rPr>
+        <w:t xml:space="preserve">(</w:t>
+      </w:r>
+      <w:r>
+        <w:rPr>
+          <w:rStyle w:val="KeywordTok"/>
+        </w:rPr>
+        <w:t xml:space="preserve">mvrnorm</w:t>
+      </w:r>
+      <w:r>
+        <w:rPr>
+          <w:rStyle w:val="NormalTok"/>
+        </w:rPr>
+        <w:t xml:space="preserve">(</w:t>
+      </w:r>
+      <w:r>
+        <w:rPr>
+          <w:rStyle w:val="DecValTok"/>
+        </w:rPr>
+        <w:t xml:space="preserve">500</w:t>
+      </w:r>
+      <w:r>
+        <w:rPr>
+          <w:rStyle w:val="NormalTok"/>
+        </w:rPr>
+        <w:t xml:space="preserve">, </w:t>
+      </w:r>
+      <w:r>
+        <w:rPr>
+          <w:rStyle w:val="DataTypeTok"/>
+        </w:rPr>
+        <w:t xml:space="preserve">mu =</w:t>
+      </w:r>
+      <w:r>
+        <w:rPr>
+          <w:rStyle w:val="NormalTok"/>
+        </w:rPr>
+        <w:t xml:space="preserve"> </w:t>
+      </w:r>
+      <w:r>
+        <w:rPr>
+          <w:rStyle w:val="KeywordTok"/>
+        </w:rPr>
+        <w:t xml:space="preserve">c</w:t>
+      </w:r>
+      <w:r>
+        <w:rPr>
+          <w:rStyle w:val="NormalTok"/>
+        </w:rPr>
+        <w:t xml:space="preserve">(</w:t>
+      </w:r>
+      <w:r>
+        <w:rPr>
+          <w:rStyle w:val="DecValTok"/>
+        </w:rPr>
+        <w:t xml:space="preserve">0</w:t>
+      </w:r>
+      <w:r>
+        <w:rPr>
+          <w:rStyle w:val="NormalTok"/>
+        </w:rPr>
+        <w:t xml:space="preserve">,</w:t>
+      </w:r>
+      <w:r>
+        <w:rPr>
+          <w:rStyle w:val="DecValTok"/>
+        </w:rPr>
+        <w:t xml:space="preserve">0</w:t>
+      </w:r>
+      <w:r>
+        <w:rPr>
+          <w:rStyle w:val="NormalTok"/>
+        </w:rPr>
+        <w:t xml:space="preserve">), </w:t>
+      </w:r>
+      <w:r>
+        <w:rPr>
+          <w:rStyle w:val="DataTypeTok"/>
+        </w:rPr>
+        <w:t xml:space="preserve">Sigma =</w:t>
+      </w:r>
+      <w:r>
+        <w:rPr>
+          <w:rStyle w:val="NormalTok"/>
+        </w:rPr>
+        <w:t xml:space="preserve"> </w:t>
+      </w:r>
+      <w:r>
+        <w:rPr>
+          <w:rStyle w:val="KeywordTok"/>
+        </w:rPr>
+        <w:t xml:space="preserve">matrix</w:t>
+      </w:r>
+      <w:r>
+        <w:rPr>
+          <w:rStyle w:val="NormalTok"/>
+        </w:rPr>
+        <w:t xml:space="preserve">(</w:t>
+      </w:r>
+      <w:r>
+        <w:rPr>
+          <w:rStyle w:val="KeywordTok"/>
+        </w:rPr>
+        <w:t xml:space="preserve">c</w:t>
+      </w:r>
+      <w:r>
+        <w:rPr>
+          <w:rStyle w:val="NormalTok"/>
+        </w:rPr>
+        <w:t xml:space="preserve">(</w:t>
+      </w:r>
+      <w:r>
+        <w:rPr>
+          <w:rStyle w:val="DecValTok"/>
+        </w:rPr>
+        <w:t xml:space="preserve">1</w:t>
+      </w:r>
+      <w:r>
+        <w:rPr>
+          <w:rStyle w:val="NormalTok"/>
+        </w:rPr>
+        <w:t xml:space="preserve">,</w:t>
+      </w:r>
+      <w:r>
+        <w:rPr>
+          <w:rStyle w:val="FloatTok"/>
+        </w:rPr>
+        <w:t xml:space="preserve">0.56</w:t>
+      </w:r>
+      <w:r>
+        <w:rPr>
+          <w:rStyle w:val="NormalTok"/>
+        </w:rPr>
+        <w:t xml:space="preserve">,</w:t>
+      </w:r>
+      <w:r>
+        <w:rPr>
+          <w:rStyle w:val="FloatTok"/>
+        </w:rPr>
+        <w:t xml:space="preserve">0.56</w:t>
+      </w:r>
+      <w:r>
+        <w:rPr>
+          <w:rStyle w:val="NormalTok"/>
+        </w:rPr>
+        <w:t xml:space="preserve">,</w:t>
+      </w:r>
+      <w:r>
+        <w:rPr>
+          <w:rStyle w:val="DecValTok"/>
+        </w:rPr>
+        <w:t xml:space="preserve">1</w:t>
+      </w:r>
+      <w:r>
+        <w:rPr>
+          <w:rStyle w:val="NormalTok"/>
+        </w:rPr>
+        <w:t xml:space="preserve">), </w:t>
+      </w:r>
+      <w:r>
+        <w:rPr>
+          <w:rStyle w:val="DataTypeTok"/>
+        </w:rPr>
+        <w:t xml:space="preserve">ncol =</w:t>
+      </w:r>
+      <w:r>
+        <w:rPr>
+          <w:rStyle w:val="NormalTok"/>
+        </w:rPr>
+        <w:t xml:space="preserve"> </w:t>
+      </w:r>
+      <w:r>
+        <w:rPr>
+          <w:rStyle w:val="DecValTok"/>
+        </w:rPr>
+        <w:t xml:space="preserve">2</w:t>
+      </w:r>
+      <w:r>
+        <w:rPr>
+          <w:rStyle w:val="NormalTok"/>
+        </w:rPr>
+        <w:t xml:space="preserve">),</w:t>
+      </w:r>
+      <w:r>
+        <w:br w:type="textWrapping"/>
+      </w:r>
+      <w:r>
+        <w:rPr>
+          <w:rStyle w:val="NormalTok"/>
+        </w:rPr>
+        <w:t xml:space="preserve"> </w:t>
+      </w:r>
+      <w:r>
+        <w:rPr>
+          <w:rStyle w:val="NormalTok"/>
+        </w:rPr>
+        <w:t xml:space="preserve"> </w:t>
+      </w:r>
+      <w:r>
+        <w:rPr>
+          <w:rStyle w:val="NormalTok"/>
+        </w:rPr>
+        <w:t xml:space="preserve"> </w:t>
+      </w:r>
+      <w:r>
+        <w:rPr>
+          <w:rStyle w:val="NormalTok"/>
+        </w:rPr>
+        <w:t xml:space="preserve"> </w:t>
+      </w:r>
+      <w:r>
+        <w:rPr>
+          <w:rStyle w:val="NormalTok"/>
+        </w:rPr>
+        <w:t xml:space="preserve"> </w:t>
+      </w:r>
+      <w:r>
+        <w:rPr>
+          <w:rStyle w:val="NormalTok"/>
+        </w:rPr>
+        <w:t xml:space="preserve"> </w:t>
+      </w:r>
+      <w:r>
+        <w:rPr>
+          <w:rStyle w:val="NormalTok"/>
+        </w:rPr>
+        <w:t xml:space="preserve"> </w:t>
+      </w:r>
+      <w:r>
+        <w:rPr>
+          <w:rStyle w:val="NormalTok"/>
+        </w:rPr>
+        <w:t xml:space="preserve"> </w:t>
+      </w:r>
+      <w:r>
+        <w:rPr>
+          <w:rStyle w:val="NormalTok"/>
+        </w:rPr>
+        <w:t xml:space="preserve"> </w:t>
+      </w:r>
+      <w:r>
+        <w:rPr>
+          <w:rStyle w:val="NormalTok"/>
+        </w:rPr>
+        <w:t xml:space="preserve"> </w:t>
+      </w:r>
+      <w:r>
+        <w:rPr>
+          <w:rStyle w:val="NormalTok"/>
+        </w:rPr>
+        <w:t xml:space="preserve"> </w:t>
+      </w:r>
+      <w:r>
+        <w:rPr>
+          <w:rStyle w:val="NormalTok"/>
+        </w:rPr>
+        <w:t xml:space="preserve"> </w:t>
+      </w:r>
+      <w:r>
+        <w:rPr>
+          <w:rStyle w:val="NormalTok"/>
+        </w:rPr>
+        <w:t xml:space="preserve"> </w:t>
+      </w:r>
+      <w:r>
+        <w:rPr>
+          <w:rStyle w:val="NormalTok"/>
+        </w:rPr>
+        <w:t xml:space="preserve"> </w:t>
+      </w:r>
+      <w:r>
+        <w:rPr>
+          <w:rStyle w:val="NormalTok"/>
+        </w:rPr>
+        <w:t xml:space="preserve"> </w:t>
+      </w:r>
+      <w:r>
+        <w:rPr>
+          <w:rStyle w:val="DataTypeTok"/>
+        </w:rPr>
+        <w:t xml:space="preserve">empirical =</w:t>
+      </w:r>
+      <w:r>
+        <w:rPr>
+          <w:rStyle w:val="NormalTok"/>
+        </w:rPr>
+        <w:t xml:space="preserve"> </w:t>
+      </w:r>
+      <w:r>
+        <w:rPr>
+          <w:rStyle w:val="OtherTok"/>
+        </w:rPr>
+        <w:t xml:space="preserve">TRUE</w:t>
+      </w:r>
+      <w:r>
+        <w:rPr>
+          <w:rStyle w:val="NormalTok"/>
+        </w:rPr>
+        <w:t xml:space="preserve">))</w:t>
+      </w:r>
+      <w:r>
+        <w:br w:type="textWrapping"/>
+      </w:r>
+      <w:r>
+        <w:br w:type="textWrapping"/>
+      </w:r>
+      <w:r>
+        <w:rPr>
+          <w:rStyle w:val="KeywordTok"/>
+        </w:rPr>
+        <w:t xml:space="preserve">head</w:t>
+      </w:r>
+      <w:r>
+        <w:rPr>
+          <w:rStyle w:val="NormalTok"/>
+        </w:rPr>
+        <w:t xml:space="preserve">(df)</w:t>
+      </w:r>
+    </w:p>
+    <w:p>
+      <w:pPr>
+        <w:pStyle w:val="SourceCode"/>
+      </w:pPr>
+      <w:r>
+        <w:rPr>
+          <w:rStyle w:val="VerbatimChar"/>
+        </w:rPr>
+        <w:t xml:space="preserve">##           X1         X2</w:t>
+      </w:r>
+      <w:r>
+        <w:br w:type="textWrapping"/>
+      </w:r>
+      <w:r>
+        <w:rPr>
+          <w:rStyle w:val="VerbatimChar"/>
+        </w:rPr>
+        <w:t xml:space="preserve">## 1 -1.5229629 -0.1039770</w:t>
+      </w:r>
+      <w:r>
+        <w:br w:type="textWrapping"/>
+      </w:r>
+      <w:r>
+        <w:rPr>
+          <w:rStyle w:val="VerbatimChar"/>
+        </w:rPr>
+        <w:t xml:space="preserve">## 2 -0.6037383 -1.0562666</w:t>
+      </w:r>
+      <w:r>
+        <w:br w:type="textWrapping"/>
+      </w:r>
+      <w:r>
+        <w:rPr>
+          <w:rStyle w:val="VerbatimChar"/>
+        </w:rPr>
+        <w:t xml:space="preserve">## 3 -0.1830964  0.1967777</w:t>
+      </w:r>
+      <w:r>
+        <w:br w:type="textWrapping"/>
+      </w:r>
+      <w:r>
+        <w:rPr>
+          <w:rStyle w:val="VerbatimChar"/>
+        </w:rPr>
+        <w:t xml:space="preserve">## 4 -0.4197538  0.2290691</w:t>
+      </w:r>
+      <w:r>
+        <w:br w:type="textWrapping"/>
+      </w:r>
+      <w:r>
+        <w:rPr>
+          <w:rStyle w:val="VerbatimChar"/>
+        </w:rPr>
+        <w:t xml:space="preserve">## 5  0.4354155  0.8071503</w:t>
+      </w:r>
+      <w:r>
+        <w:br w:type="textWrapping"/>
+      </w:r>
+      <w:r>
+        <w:rPr>
+          <w:rStyle w:val="VerbatimChar"/>
+        </w:rPr>
+        <w:t xml:space="preserve">## 6  0.1885482  0.1035446</w:t>
+      </w:r>
+    </w:p>
+    <w:p>
+      <w:pPr>
+        <w:pStyle w:val="SourceCode"/>
+      </w:pPr>
+      <w:r>
+        <w:rPr>
+          <w:rStyle w:val="KeywordTok"/>
+        </w:rPr>
+        <w:t xml:space="preserve">ggplot</w:t>
+      </w:r>
+      <w:r>
+        <w:rPr>
+          <w:rStyle w:val="NormalTok"/>
+        </w:rPr>
+        <w:t xml:space="preserve">(df, </w:t>
+      </w:r>
+      <w:r>
+        <w:rPr>
+          <w:rStyle w:val="KeywordTok"/>
+        </w:rPr>
+        <w:t xml:space="preserve">aes</w:t>
+      </w:r>
+      <w:r>
+        <w:rPr>
+          <w:rStyle w:val="NormalTok"/>
+        </w:rPr>
+        <w:t xml:space="preserve">(</w:t>
+      </w:r>
+      <w:r>
+        <w:rPr>
+          <w:rStyle w:val="DataTypeTok"/>
+        </w:rPr>
+        <w:t xml:space="preserve">x =</w:t>
+      </w:r>
+      <w:r>
+        <w:rPr>
+          <w:rStyle w:val="NormalTok"/>
+        </w:rPr>
+        <w:t xml:space="preserve"> </w:t>
+      </w:r>
+      <w:r>
+        <w:rPr>
+          <w:rStyle w:val="NormalTok"/>
+        </w:rPr>
+        <w:t xml:space="preserve">X1, </w:t>
+      </w:r>
+      <w:r>
+        <w:rPr>
+          <w:rStyle w:val="DataTypeTok"/>
+        </w:rPr>
+        <w:t xml:space="preserve">y =</w:t>
+      </w:r>
+      <w:r>
+        <w:rPr>
+          <w:rStyle w:val="NormalTok"/>
+        </w:rPr>
+        <w:t xml:space="preserve"> </w:t>
+      </w:r>
+      <w:r>
+        <w:rPr>
+          <w:rStyle w:val="NormalTok"/>
+        </w:rPr>
+        <w:t xml:space="preserve">X2)) +</w:t>
+      </w:r>
+      <w:r>
+        <w:br w:type="textWrapping"/>
+      </w:r>
+      <w:r>
+        <w:rPr>
+          <w:rStyle w:val="StringTok"/>
+        </w:rPr>
+        <w:t xml:space="preserve">  </w:t>
+      </w:r>
+      <w:r>
+        <w:rPr>
+          <w:rStyle w:val="KeywordTok"/>
+        </w:rPr>
+        <w:t xml:space="preserve">geom_point</w:t>
+      </w:r>
+      <w:r>
+        <w:rPr>
+          <w:rStyle w:val="NormalTok"/>
+        </w:rPr>
+        <w:t xml:space="preserve">() +</w:t>
+      </w:r>
+      <w:r>
+        <w:br w:type="textWrapping"/>
+      </w:r>
+      <w:r>
+        <w:rPr>
+          <w:rStyle w:val="StringTok"/>
+        </w:rPr>
+        <w:t xml:space="preserve">  </w:t>
+      </w:r>
+      <w:r>
+        <w:rPr>
+          <w:rStyle w:val="KeywordTok"/>
+        </w:rPr>
+        <w:t xml:space="preserve">geom_smooth</w:t>
+      </w:r>
+      <w:r>
+        <w:rPr>
+          <w:rStyle w:val="NormalTok"/>
+        </w:rPr>
+        <w:t xml:space="preserve">(</w:t>
+      </w:r>
+      <w:r>
+        <w:rPr>
+          <w:rStyle w:val="DataTypeTok"/>
+        </w:rPr>
+        <w:t xml:space="preserve">method =</w:t>
+      </w:r>
+      <w:r>
+        <w:rPr>
+          <w:rStyle w:val="NormalTok"/>
+        </w:rPr>
+        <w:t xml:space="preserve"> </w:t>
+      </w:r>
+      <w:r>
+        <w:rPr>
+          <w:rStyle w:val="StringTok"/>
+        </w:rPr>
+        <w:t xml:space="preserve">"lm"</w:t>
+      </w:r>
+      <w:r>
+        <w:rPr>
+          <w:rStyle w:val="NormalTok"/>
+        </w:rPr>
+        <w:t xml:space="preserve">)</w:t>
+      </w:r>
+    </w:p>
+    <w:p>
+      <w:pPr>
+        <w:pStyle w:val="FirstParagraph"/>
+      </w:pPr>
+      <w:r>
+        <w:drawing>
+          <wp:inline>
+            <wp:extent cx="5334000" cy="4267200"/>
+            <wp:effectExtent b="0" l="0" r="0" t="0"/>
+            <wp:docPr descr="" id="1" name="Picture"/>
+            <a:graphic>
+              <a:graphicData uri="http://schemas.openxmlformats.org/drawingml/2006/picture">
+                <pic:pic>
+                  <pic:nvPicPr>
+                    <pic:cNvPr descr="RMarkdown_files/figure-docx/unnamed-chunk-6-1.png" id="0" name="Picture"/>
+                    <pic:cNvPicPr>
+                      <a:picLocks noChangeArrowheads="1" noChangeAspect="1"/>
+                    </pic:cNvPicPr>
+                  </pic:nvPicPr>
+                  <pic:blipFill>
+                    <a:blip r:embed="rId33"/>
+                    <a:stretch>
+                      <a:fillRect/>
+                    </a:stretch>
+                  </pic:blipFill>
+                  <pic:spPr bwMode="auto">
+                    <a:xfrm>
+                      <a:off x="0" y="0"/>
+                      <a:ext cx="5334000" cy="4267200"/>
+                    </a:xfrm>
+                    <a:prstGeom prst="rect">
+                      <a:avLst/>
+                    </a:prstGeom>
+                    <a:noFill/>
+                    <a:ln w="9525">
+                      <a:noFill/>
+                      <a:headEnd/>
+                      <a:tailEnd/>
+                    </a:ln>
+                  </pic:spPr>
+                </pic:pic>
+              </a:graphicData>
+            </a:graphic>
+          </wp:inline>
+        </w:drawing>
+      </w:r>
+    </w:p>
+    <w:p>
+      <w:pPr>
+        <w:pStyle w:val="SourceCode"/>
+      </w:pPr>
+      <w:r>
+        <w:rPr>
+          <w:rStyle w:val="KeywordTok"/>
+        </w:rPr>
+        <w:t xml:space="preserve">set.seed</w:t>
+      </w:r>
+      <w:r>
+        <w:rPr>
+          <w:rStyle w:val="NormalTok"/>
+        </w:rPr>
+        <w:t xml:space="preserve">(</w:t>
+      </w:r>
+      <w:r>
+        <w:rPr>
+          <w:rStyle w:val="DecValTok"/>
+        </w:rPr>
+        <w:t xml:space="preserve">500</w:t>
+      </w:r>
+      <w:r>
+        <w:rPr>
+          <w:rStyle w:val="NormalTok"/>
+        </w:rPr>
+        <w:t xml:space="preserve">)</w:t>
+      </w:r>
+      <w:r>
+        <w:br w:type="textWrapping"/>
+      </w:r>
+      <w:r>
+        <w:br w:type="textWrapping"/>
+      </w:r>
+      <w:r>
+        <w:rPr>
+          <w:rStyle w:val="NormalTok"/>
+        </w:rPr>
+        <w:t xml:space="preserve">df &lt;-</w:t>
+      </w:r>
+      <w:r>
+        <w:rPr>
+          <w:rStyle w:val="StringTok"/>
+        </w:rPr>
+        <w:t xml:space="preserve"> </w:t>
+      </w:r>
+      <w:r>
+        <w:rPr>
+          <w:rStyle w:val="KeywordTok"/>
+        </w:rPr>
+        <w:t xml:space="preserve">data.frame</w:t>
+      </w:r>
+      <w:r>
+        <w:rPr>
+          <w:rStyle w:val="NormalTok"/>
+        </w:rPr>
+        <w:t xml:space="preserve">(</w:t>
+      </w:r>
+      <w:r>
+        <w:rPr>
+          <w:rStyle w:val="KeywordTok"/>
+        </w:rPr>
+        <w:t xml:space="preserve">mvrnorm</w:t>
+      </w:r>
+      <w:r>
+        <w:rPr>
+          <w:rStyle w:val="NormalTok"/>
+        </w:rPr>
+        <w:t xml:space="preserve">(</w:t>
+      </w:r>
+      <w:r>
+        <w:rPr>
+          <w:rStyle w:val="DecValTok"/>
+        </w:rPr>
+        <w:t xml:space="preserve">500</w:t>
+      </w:r>
+      <w:r>
+        <w:rPr>
+          <w:rStyle w:val="NormalTok"/>
+        </w:rPr>
+        <w:t xml:space="preserve">, </w:t>
+      </w:r>
+      <w:r>
+        <w:rPr>
+          <w:rStyle w:val="DataTypeTok"/>
+        </w:rPr>
+        <w:t xml:space="preserve">mu =</w:t>
+      </w:r>
+      <w:r>
+        <w:rPr>
+          <w:rStyle w:val="NormalTok"/>
+        </w:rPr>
+        <w:t xml:space="preserve"> </w:t>
+      </w:r>
+      <w:r>
+        <w:rPr>
+          <w:rStyle w:val="KeywordTok"/>
+        </w:rPr>
+        <w:t xml:space="preserve">c</w:t>
+      </w:r>
+      <w:r>
+        <w:rPr>
+          <w:rStyle w:val="NormalTok"/>
+        </w:rPr>
+        <w:t xml:space="preserve">(</w:t>
+      </w:r>
+      <w:r>
+        <w:rPr>
+          <w:rStyle w:val="DecValTok"/>
+        </w:rPr>
+        <w:t xml:space="preserve">0</w:t>
+      </w:r>
+      <w:r>
+        <w:rPr>
+          <w:rStyle w:val="NormalTok"/>
+        </w:rPr>
+        <w:t xml:space="preserve">,</w:t>
+      </w:r>
+      <w:r>
+        <w:rPr>
+          <w:rStyle w:val="DecValTok"/>
+        </w:rPr>
+        <w:t xml:space="preserve">0</w:t>
+      </w:r>
+      <w:r>
+        <w:rPr>
+          <w:rStyle w:val="NormalTok"/>
+        </w:rPr>
+        <w:t xml:space="preserve">), </w:t>
+      </w:r>
+      <w:r>
+        <w:rPr>
+          <w:rStyle w:val="DataTypeTok"/>
+        </w:rPr>
+        <w:t xml:space="preserve">Sigma =</w:t>
+      </w:r>
+      <w:r>
+        <w:rPr>
+          <w:rStyle w:val="NormalTok"/>
+        </w:rPr>
+        <w:t xml:space="preserve"> </w:t>
+      </w:r>
+      <w:r>
+        <w:rPr>
+          <w:rStyle w:val="KeywordTok"/>
+        </w:rPr>
+        <w:t xml:space="preserve">matrix</w:t>
+      </w:r>
+      <w:r>
+        <w:rPr>
+          <w:rStyle w:val="NormalTok"/>
+        </w:rPr>
+        <w:t xml:space="preserve">(</w:t>
+      </w:r>
+      <w:r>
+        <w:rPr>
+          <w:rStyle w:val="KeywordTok"/>
+        </w:rPr>
+        <w:t xml:space="preserve">c</w:t>
+      </w:r>
+      <w:r>
+        <w:rPr>
+          <w:rStyle w:val="NormalTok"/>
+        </w:rPr>
+        <w:t xml:space="preserve">(</w:t>
+      </w:r>
+      <w:r>
+        <w:rPr>
+          <w:rStyle w:val="DecValTok"/>
+        </w:rPr>
+        <w:t xml:space="preserve">1</w:t>
+      </w:r>
+      <w:r>
+        <w:rPr>
+          <w:rStyle w:val="NormalTok"/>
+        </w:rPr>
+        <w:t xml:space="preserve">,</w:t>
+      </w:r>
+      <w:r>
+        <w:rPr>
+          <w:rStyle w:val="FloatTok"/>
+        </w:rPr>
+        <w:t xml:space="preserve">0.56</w:t>
+      </w:r>
+      <w:r>
+        <w:rPr>
+          <w:rStyle w:val="NormalTok"/>
+        </w:rPr>
+        <w:t xml:space="preserve">,</w:t>
+      </w:r>
+      <w:r>
+        <w:rPr>
+          <w:rStyle w:val="FloatTok"/>
+        </w:rPr>
+        <w:t xml:space="preserve">0.56</w:t>
+      </w:r>
+      <w:r>
+        <w:rPr>
+          <w:rStyle w:val="NormalTok"/>
+        </w:rPr>
+        <w:t xml:space="preserve">,</w:t>
+      </w:r>
+      <w:r>
+        <w:rPr>
+          <w:rStyle w:val="DecValTok"/>
+        </w:rPr>
+        <w:t xml:space="preserve">1</w:t>
+      </w:r>
+      <w:r>
+        <w:rPr>
+          <w:rStyle w:val="NormalTok"/>
+        </w:rPr>
+        <w:t xml:space="preserve">), </w:t>
+      </w:r>
+      <w:r>
+        <w:rPr>
+          <w:rStyle w:val="DataTypeTok"/>
+        </w:rPr>
+        <w:t xml:space="preserve">ncol =</w:t>
+      </w:r>
+      <w:r>
+        <w:rPr>
+          <w:rStyle w:val="NormalTok"/>
+        </w:rPr>
+        <w:t xml:space="preserve"> </w:t>
+      </w:r>
+      <w:r>
+        <w:rPr>
+          <w:rStyle w:val="DecValTok"/>
+        </w:rPr>
+        <w:t xml:space="preserve">2</w:t>
+      </w:r>
+      <w:r>
+        <w:rPr>
+          <w:rStyle w:val="NormalTok"/>
+        </w:rPr>
+        <w:t xml:space="preserve">),</w:t>
+      </w:r>
+      <w:r>
+        <w:br w:type="textWrapping"/>
+      </w:r>
+      <w:r>
+        <w:rPr>
+          <w:rStyle w:val="NormalTok"/>
+        </w:rPr>
+        <w:t xml:space="preserve"> </w:t>
+      </w:r>
+      <w:r>
+        <w:rPr>
+          <w:rStyle w:val="NormalTok"/>
+        </w:rPr>
+        <w:t xml:space="preserve"> </w:t>
+      </w:r>
+      <w:r>
+        <w:rPr>
+          <w:rStyle w:val="NormalTok"/>
+        </w:rPr>
+        <w:t xml:space="preserve"> </w:t>
+      </w:r>
+      <w:r>
+        <w:rPr>
+          <w:rStyle w:val="NormalTok"/>
+        </w:rPr>
+        <w:t xml:space="preserve"> </w:t>
+      </w:r>
+      <w:r>
+        <w:rPr>
+          <w:rStyle w:val="NormalTok"/>
+        </w:rPr>
+        <w:t xml:space="preserve"> </w:t>
+      </w:r>
+      <w:r>
+        <w:rPr>
+          <w:rStyle w:val="NormalTok"/>
+        </w:rPr>
+        <w:t xml:space="preserve"> </w:t>
+      </w:r>
+      <w:r>
+        <w:rPr>
+          <w:rStyle w:val="NormalTok"/>
+        </w:rPr>
+        <w:t xml:space="preserve"> </w:t>
+      </w:r>
+      <w:r>
+        <w:rPr>
+          <w:rStyle w:val="NormalTok"/>
+        </w:rPr>
+        <w:t xml:space="preserve"> </w:t>
+      </w:r>
+      <w:r>
+        <w:rPr>
+          <w:rStyle w:val="NormalTok"/>
+        </w:rPr>
+        <w:t xml:space="preserve"> </w:t>
+      </w:r>
+      <w:r>
+        <w:rPr>
+          <w:rStyle w:val="NormalTok"/>
+        </w:rPr>
+        <w:t xml:space="preserve"> </w:t>
+      </w:r>
+      <w:r>
+        <w:rPr>
+          <w:rStyle w:val="NormalTok"/>
+        </w:rPr>
+        <w:t xml:space="preserve"> </w:t>
+      </w:r>
+      <w:r>
+        <w:rPr>
+          <w:rStyle w:val="NormalTok"/>
+        </w:rPr>
+        <w:t xml:space="preserve"> </w:t>
+      </w:r>
+      <w:r>
+        <w:rPr>
+          <w:rStyle w:val="NormalTok"/>
+        </w:rPr>
+        <w:t xml:space="preserve"> </w:t>
+      </w:r>
+      <w:r>
+        <w:rPr>
+          <w:rStyle w:val="NormalTok"/>
+        </w:rPr>
+        <w:t xml:space="preserve"> </w:t>
+      </w:r>
+      <w:r>
+        <w:rPr>
+          <w:rStyle w:val="NormalTok"/>
+        </w:rPr>
+        <w:t xml:space="preserve"> </w:t>
+      </w:r>
+      <w:r>
+        <w:rPr>
+          <w:rStyle w:val="DataTypeTok"/>
+        </w:rPr>
+        <w:t xml:space="preserve">empirical =</w:t>
+      </w:r>
+      <w:r>
+        <w:rPr>
+          <w:rStyle w:val="NormalTok"/>
+        </w:rPr>
+        <w:t xml:space="preserve"> </w:t>
+      </w:r>
+      <w:r>
+        <w:rPr>
+          <w:rStyle w:val="OtherTok"/>
+        </w:rPr>
+        <w:t xml:space="preserve">TRUE</w:t>
+      </w:r>
+      <w:r>
+        <w:rPr>
+          <w:rStyle w:val="NormalTok"/>
+        </w:rPr>
+        <w:t xml:space="preserve">))</w:t>
+      </w:r>
+      <w:r>
+        <w:br w:type="textWrapping"/>
+      </w:r>
+      <w:r>
+        <w:br w:type="textWrapping"/>
+      </w:r>
+      <w:r>
+        <w:rPr>
+          <w:rStyle w:val="KeywordTok"/>
+        </w:rPr>
+        <w:t xml:space="preserve">head</w:t>
+      </w:r>
+      <w:r>
+        <w:rPr>
+          <w:rStyle w:val="NormalTok"/>
+        </w:rPr>
+        <w:t xml:space="preserve">(df)</w:t>
+      </w:r>
+    </w:p>
+    <w:p>
+      <w:pPr>
+        <w:pStyle w:val="SourceCode"/>
+      </w:pPr>
+      <w:r>
+        <w:rPr>
+          <w:rStyle w:val="VerbatimChar"/>
+        </w:rPr>
+        <w:t xml:space="preserve">##           X1         X2</w:t>
+      </w:r>
+      <w:r>
+        <w:br w:type="textWrapping"/>
+      </w:r>
+      <w:r>
+        <w:rPr>
+          <w:rStyle w:val="VerbatimChar"/>
+        </w:rPr>
+        <w:t xml:space="preserve">## 1 -2.2014050 -0.6368717</w:t>
+      </w:r>
+      <w:r>
+        <w:br w:type="textWrapping"/>
+      </w:r>
+      <w:r>
+        <w:rPr>
+          <w:rStyle w:val="VerbatimChar"/>
+        </w:rPr>
+        <w:t xml:space="preserve">## 2 -1.3510351 -1.9537550</w:t>
+      </w:r>
+      <w:r>
+        <w:br w:type="textWrapping"/>
+      </w:r>
+      <w:r>
+        <w:rPr>
+          <w:rStyle w:val="VerbatimChar"/>
+        </w:rPr>
+        <w:t xml:space="preserve">## 3  0.7808272 -1.2277939</w:t>
+      </w:r>
+      <w:r>
+        <w:br w:type="textWrapping"/>
+      </w:r>
+      <w:r>
+        <w:rPr>
+          <w:rStyle w:val="VerbatimChar"/>
+        </w:rPr>
+        <w:t xml:space="preserve">## 4  0.9720240 -0.3084019</w:t>
+      </w:r>
+      <w:r>
+        <w:br w:type="textWrapping"/>
+      </w:r>
+      <w:r>
+        <w:rPr>
+          <w:rStyle w:val="VerbatimChar"/>
+        </w:rPr>
+        <w:t xml:space="preserve">## 5  0.3479552 -1.1997703</w:t>
+      </w:r>
+      <w:r>
+        <w:br w:type="textWrapping"/>
+      </w:r>
+      <w:r>
+        <w:rPr>
+          <w:rStyle w:val="VerbatimChar"/>
+        </w:rPr>
+        <w:t xml:space="preserve">## 6  0.4815081  0.4875031</w:t>
+      </w:r>
+    </w:p>
+    <w:p>
+      <w:pPr>
+        <w:pStyle w:val="SourceCode"/>
+      </w:pPr>
+      <w:r>
+        <w:rPr>
+          <w:rStyle w:val="KeywordTok"/>
+        </w:rPr>
+        <w:t xml:space="preserve">ggplot</w:t>
+      </w:r>
+      <w:r>
+        <w:rPr>
+          <w:rStyle w:val="NormalTok"/>
+        </w:rPr>
+        <w:t xml:space="preserve">(df, </w:t>
+      </w:r>
+      <w:r>
+        <w:rPr>
+          <w:rStyle w:val="KeywordTok"/>
+        </w:rPr>
+        <w:t xml:space="preserve">aes</w:t>
+      </w:r>
+      <w:r>
+        <w:rPr>
+          <w:rStyle w:val="NormalTok"/>
+        </w:rPr>
+        <w:t xml:space="preserve">(</w:t>
+      </w:r>
+      <w:r>
+        <w:rPr>
+          <w:rStyle w:val="DataTypeTok"/>
+        </w:rPr>
+        <w:t xml:space="preserve">x =</w:t>
+      </w:r>
+      <w:r>
+        <w:rPr>
+          <w:rStyle w:val="NormalTok"/>
+        </w:rPr>
+        <w:t xml:space="preserve"> </w:t>
+      </w:r>
+      <w:r>
+        <w:rPr>
+          <w:rStyle w:val="NormalTok"/>
+        </w:rPr>
+        <w:t xml:space="preserve">X1, </w:t>
+      </w:r>
+      <w:r>
+        <w:rPr>
+          <w:rStyle w:val="DataTypeTok"/>
+        </w:rPr>
+        <w:t xml:space="preserve">y =</w:t>
+      </w:r>
+      <w:r>
+        <w:rPr>
+          <w:rStyle w:val="NormalTok"/>
+        </w:rPr>
+        <w:t xml:space="preserve"> </w:t>
+      </w:r>
+      <w:r>
+        <w:rPr>
+          <w:rStyle w:val="NormalTok"/>
+        </w:rPr>
+        <w:t xml:space="preserve">X2)) +</w:t>
+      </w:r>
+      <w:r>
+        <w:br w:type="textWrapping"/>
+      </w:r>
+      <w:r>
+        <w:rPr>
+          <w:rStyle w:val="StringTok"/>
+        </w:rPr>
+        <w:t xml:space="preserve">  </w:t>
+      </w:r>
+      <w:r>
+        <w:rPr>
+          <w:rStyle w:val="KeywordTok"/>
+        </w:rPr>
+        <w:t xml:space="preserve">geom_point</w:t>
+      </w:r>
+      <w:r>
+        <w:rPr>
+          <w:rStyle w:val="NormalTok"/>
+        </w:rPr>
+        <w:t xml:space="preserve">() +</w:t>
+      </w:r>
+      <w:r>
+        <w:br w:type="textWrapping"/>
+      </w:r>
+      <w:r>
+        <w:rPr>
+          <w:rStyle w:val="StringTok"/>
+        </w:rPr>
+        <w:t xml:space="preserve">  </w:t>
+      </w:r>
+      <w:r>
+        <w:rPr>
+          <w:rStyle w:val="KeywordTok"/>
+        </w:rPr>
+        <w:t xml:space="preserve">geom_smooth</w:t>
+      </w:r>
+      <w:r>
+        <w:rPr>
+          <w:rStyle w:val="NormalTok"/>
+        </w:rPr>
+        <w:t xml:space="preserve">(</w:t>
+      </w:r>
+      <w:r>
+        <w:rPr>
+          <w:rStyle w:val="DataTypeTok"/>
+        </w:rPr>
+        <w:t xml:space="preserve">method =</w:t>
+      </w:r>
+      <w:r>
+        <w:rPr>
+          <w:rStyle w:val="NormalTok"/>
+        </w:rPr>
+        <w:t xml:space="preserve"> </w:t>
+      </w:r>
+      <w:r>
+        <w:rPr>
+          <w:rStyle w:val="StringTok"/>
+        </w:rPr>
+        <w:t xml:space="preserve">"lm"</w:t>
+      </w:r>
+      <w:r>
+        <w:rPr>
+          <w:rStyle w:val="NormalTok"/>
+        </w:rPr>
+        <w:t xml:space="preserve">)</w:t>
+      </w:r>
+    </w:p>
+    <w:p>
+      <w:pPr>
+        <w:pStyle w:val="FirstParagraph"/>
+      </w:pPr>
+      <w:r>
+        <w:drawing>
+          <wp:inline>
+            <wp:extent cx="5334000" cy="4267200"/>
+            <wp:effectExtent b="0" l="0" r="0" t="0"/>
+            <wp:docPr descr="" id="1" name="Picture"/>
+            <a:graphic>
+              <a:graphicData uri="http://schemas.openxmlformats.org/drawingml/2006/picture">
+                <pic:pic>
+                  <pic:nvPicPr>
+                    <pic:cNvPr descr="RMarkdown_files/figure-docx/unnamed-chunk-7-1.png" id="0" name="Picture"/>
+                    <pic:cNvPicPr>
+                      <a:picLocks noChangeArrowheads="1" noChangeAspect="1"/>
+                    </pic:cNvPicPr>
+                  </pic:nvPicPr>
+                  <pic:blipFill>
+                    <a:blip r:embed="rId34"/>
+                    <a:stretch>
+                      <a:fillRect/>
+                    </a:stretch>
+                  </pic:blipFill>
+                  <pic:spPr bwMode="auto">
+                    <a:xfrm>
+                      <a:off x="0" y="0"/>
+                      <a:ext cx="5334000" cy="4267200"/>
+                    </a:xfrm>
+                    <a:prstGeom prst="rect">
+                      <a:avLst/>
+                    </a:prstGeom>
+                    <a:noFill/>
+                    <a:ln w="9525">
+                      <a:noFill/>
+                      <a:headEnd/>
+                      <a:tailEnd/>
+                    </a:ln>
+                  </pic:spPr>
+                </pic:pic>
+              </a:graphicData>
+            </a:graphic>
+          </wp:inline>
+        </w:drawing>
       </w:r>
     </w:p>
     <w:sectPr/>
@@ -371,7 +2299,7 @@
     </w:lvl>
   </w:abstractNum>
   <w:abstractNum w:abstractNumId="990">
-    <w:nsid w:val="ceb6c1fd"/>
+    <w:nsid w:val="f7aab71f"/>
     <w:multiLevelType w:val="multilevel"/>
     <w:lvl w:ilvl="0">
       <w:numFmt w:val="bullet"/>
@@ -442,6 +2370,175 @@
     <w:lvl w:ilvl="6">
       <w:numFmt w:val="bullet"/>
       <w:lvlText w:val=" "/>
+      <w:lvlJc w:val="left"/>
+      <w:pPr>
+        <w:tabs>
+          <w:tab w:val="num" w:pos="4320"/>
+        </w:tabs>
+        <w:ind w:left="4800" w:hanging="480"/>
+      </w:pPr>
+    </w:lvl>
+  </w:abstractNum>
+  <w:abstractNum w:abstractNumId="991">
+    <w:nsid w:val="196af90f"/>
+    <w:multiLevelType w:val="multilevel"/>
+    <w:lvl w:ilvl="0">
+      <w:numFmt w:val="bullet"/>
+      <w:lvlText w:val="•"/>
+      <w:lvlJc w:val="left"/>
+      <w:pPr>
+        <w:tabs>
+          <w:tab w:val="num" w:pos="0"/>
+        </w:tabs>
+        <w:ind w:left="480" w:hanging="480"/>
+      </w:pPr>
+    </w:lvl>
+    <w:lvl w:ilvl="1">
+      <w:numFmt w:val="bullet"/>
+      <w:lvlText w:val="–"/>
+      <w:lvlJc w:val="left"/>
+      <w:pPr>
+        <w:tabs>
+          <w:tab w:val="num" w:pos="720"/>
+        </w:tabs>
+        <w:ind w:left="1200" w:hanging="480"/>
+      </w:pPr>
+    </w:lvl>
+    <w:lvl w:ilvl="2">
+      <w:numFmt w:val="bullet"/>
+      <w:lvlText w:val="•"/>
+      <w:lvlJc w:val="left"/>
+      <w:pPr>
+        <w:tabs>
+          <w:tab w:val="num" w:pos="1440"/>
+        </w:tabs>
+        <w:ind w:left="1920" w:hanging="480"/>
+      </w:pPr>
+    </w:lvl>
+    <w:lvl w:ilvl="3">
+      <w:numFmt w:val="bullet"/>
+      <w:lvlText w:val="–"/>
+      <w:lvlJc w:val="left"/>
+      <w:pPr>
+        <w:tabs>
+          <w:tab w:val="num" w:pos="2160"/>
+        </w:tabs>
+        <w:ind w:left="2640" w:hanging="480"/>
+      </w:pPr>
+    </w:lvl>
+    <w:lvl w:ilvl="4">
+      <w:numFmt w:val="bullet"/>
+      <w:lvlText w:val="•"/>
+      <w:lvlJc w:val="left"/>
+      <w:pPr>
+        <w:tabs>
+          <w:tab w:val="num" w:pos="2880"/>
+        </w:tabs>
+        <w:ind w:left="3360" w:hanging="480"/>
+      </w:pPr>
+    </w:lvl>
+    <w:lvl w:ilvl="5">
+      <w:numFmt w:val="bullet"/>
+      <w:lvlText w:val="–"/>
+      <w:lvlJc w:val="left"/>
+      <w:pPr>
+        <w:tabs>
+          <w:tab w:val="num" w:pos="3600"/>
+        </w:tabs>
+        <w:ind w:left="4080" w:hanging="480"/>
+      </w:pPr>
+    </w:lvl>
+    <w:lvl w:ilvl="6">
+      <w:numFmt w:val="bullet"/>
+      <w:lvlText w:val="•"/>
+      <w:lvlJc w:val="left"/>
+      <w:pPr>
+        <w:tabs>
+          <w:tab w:val="num" w:pos="4320"/>
+        </w:tabs>
+        <w:ind w:left="4800" w:hanging="480"/>
+      </w:pPr>
+    </w:lvl>
+  </w:abstractNum>
+  <w:abstractNum w:abstractNumId="99411">
+    <w:nsid w:val="c0e1be28"/>
+    <w:multiLevelType w:val="multilevel"/>
+    <w:lvl w:ilvl="0">
+      <w:start w:val="1"/>
+      <w:numFmt w:val="decimal"/>
+      <w:lvlText w:val="%1."/>
+      <w:lvlJc w:val="left"/>
+      <w:pPr>
+        <w:tabs>
+          <w:tab w:val="num" w:pos="0"/>
+        </w:tabs>
+        <w:ind w:left="480" w:hanging="480"/>
+      </w:pPr>
+    </w:lvl>
+    <w:lvl w:ilvl="1">
+      <w:start w:val="1"/>
+      <w:numFmt w:val="decimal"/>
+      <w:lvlText w:val="%2."/>
+      <w:lvlJc w:val="left"/>
+      <w:pPr>
+        <w:tabs>
+          <w:tab w:val="num" w:pos="720"/>
+        </w:tabs>
+        <w:ind w:left="1200" w:hanging="480"/>
+      </w:pPr>
+    </w:lvl>
+    <w:lvl w:ilvl="2">
+      <w:start w:val="1"/>
+      <w:numFmt w:val="decimal"/>
+      <w:lvlText w:val="%3."/>
+      <w:lvlJc w:val="left"/>
+      <w:pPr>
+        <w:tabs>
+          <w:tab w:val="num" w:pos="1440"/>
+        </w:tabs>
+        <w:ind w:left="1920" w:hanging="480"/>
+      </w:pPr>
+    </w:lvl>
+    <w:lvl w:ilvl="3">
+      <w:start w:val="1"/>
+      <w:numFmt w:val="decimal"/>
+      <w:lvlText w:val="%4."/>
+      <w:lvlJc w:val="left"/>
+      <w:pPr>
+        <w:tabs>
+          <w:tab w:val="num" w:pos="2160"/>
+        </w:tabs>
+        <w:ind w:left="2640" w:hanging="480"/>
+      </w:pPr>
+    </w:lvl>
+    <w:lvl w:ilvl="4">
+      <w:start w:val="1"/>
+      <w:numFmt w:val="decimal"/>
+      <w:lvlText w:val="%5."/>
+      <w:lvlJc w:val="left"/>
+      <w:pPr>
+        <w:tabs>
+          <w:tab w:val="num" w:pos="2880"/>
+        </w:tabs>
+        <w:ind w:left="3360" w:hanging="480"/>
+      </w:pPr>
+    </w:lvl>
+    <w:lvl w:ilvl="5">
+      <w:start w:val="1"/>
+      <w:numFmt w:val="decimal"/>
+      <w:lvlText w:val="%6."/>
+      <w:lvlJc w:val="left"/>
+      <w:pPr>
+        <w:tabs>
+          <w:tab w:val="num" w:pos="3600"/>
+        </w:tabs>
+        <w:ind w:left="4080" w:hanging="480"/>
+      </w:pPr>
+    </w:lvl>
+    <w:lvl w:ilvl="6">
+      <w:start w:val="1"/>
+      <w:numFmt w:val="decimal"/>
+      <w:lvlText w:val="%7."/>
       <w:lvlJc w:val="left"/>
       <w:pPr>
         <w:tabs>
@@ -456,6 +2553,39 @@
   </w:num>
   <w:num w:numId="1000">
     <w:abstractNumId w:val="990"/>
+  </w:num>
+  <w:num w:numId="1001">
+    <w:abstractNumId w:val="991"/>
+  </w:num>
+  <w:num w:numId="1002">
+    <w:abstractNumId w:val="991"/>
+  </w:num>
+  <w:num w:numId="1003">
+    <w:abstractNumId w:val="99411"/>
+    <w:lvlOverride w:ilvl="0">
+      <w:startOverride w:val="1"/>
+    </w:lvlOverride>
+    <w:lvlOverride w:ilvl="1">
+      <w:startOverride w:val="1"/>
+    </w:lvlOverride>
+    <w:lvlOverride w:ilvl="2">
+      <w:startOverride w:val="1"/>
+    </w:lvlOverride>
+    <w:lvlOverride w:ilvl="3">
+      <w:startOverride w:val="1"/>
+    </w:lvlOverride>
+    <w:lvlOverride w:ilvl="4">
+      <w:startOverride w:val="1"/>
+    </w:lvlOverride>
+    <w:lvlOverride w:ilvl="5">
+      <w:startOverride w:val="1"/>
+    </w:lvlOverride>
+    <w:lvlOverride w:ilvl="6">
+      <w:startOverride w:val="1"/>
+    </w:lvlOverride>
+  </w:num>
+  <w:num w:numId="1004">
+    <w:abstractNumId w:val="991"/>
   </w:num>
 </w:numbering>
 </file>

--- a/20170313_rmarkdown/RMarkdown.docx
+++ b/20170313_rmarkdown/RMarkdown.docx
@@ -79,7 +79,7 @@
     </w:p>
     <w:p>
       <w:pPr>
-        <w:pStyle w:val="Heading2"/>
+        <w:pStyle w:val="Heading1"/>
       </w:pPr>
       <w:bookmarkStart w:id="22" w:name="syntax"/>
       <w:bookmarkEnd w:id="22"/>
@@ -89,6 +89,16 @@
     </w:p>
     <w:p>
       <w:pPr>
+        <w:pStyle w:val="Heading2"/>
+      </w:pPr>
+      <w:bookmarkStart w:id="23" w:name="headers"/>
+      <w:bookmarkEnd w:id="23"/>
+      <w:r>
+        <w:t xml:space="preserve">Headers</w:t>
+      </w:r>
+    </w:p>
+    <w:p>
+      <w:pPr>
         <w:pStyle w:val="SourceCode"/>
       </w:pPr>
       <w:r>
@@ -97,45 +107,105 @@
         </w:rPr>
         <w:t xml:space="preserve"># Header 1</w:t>
       </w:r>
-      <w:r>
-        <w:br w:type="textWrapping"/>
-      </w:r>
+    </w:p>
+    <w:p>
+      <w:pPr>
+        <w:pStyle w:val="Heading1"/>
+      </w:pPr>
+      <w:bookmarkStart w:id="24" w:name="header-1"/>
+      <w:bookmarkEnd w:id="24"/>
+      <w:r>
+        <w:t xml:space="preserve">Header 1</w:t>
+      </w:r>
+    </w:p>
+    <w:p>
+      <w:pPr>
+        <w:pStyle w:val="SourceCode"/>
+      </w:pPr>
       <w:r>
         <w:rPr>
           <w:rStyle w:val="VerbatimChar"/>
         </w:rPr>
         <w:t xml:space="preserve">## Header 2</w:t>
       </w:r>
-      <w:r>
-        <w:br w:type="textWrapping"/>
-      </w:r>
+    </w:p>
+    <w:p>
+      <w:pPr>
+        <w:pStyle w:val="Heading2"/>
+      </w:pPr>
+      <w:bookmarkStart w:id="25" w:name="header-2"/>
+      <w:bookmarkEnd w:id="25"/>
+      <w:r>
+        <w:t xml:space="preserve">Header 2</w:t>
+      </w:r>
+    </w:p>
+    <w:p>
+      <w:pPr>
+        <w:pStyle w:val="SourceCode"/>
+      </w:pPr>
       <w:r>
         <w:rPr>
           <w:rStyle w:val="VerbatimChar"/>
         </w:rPr>
         <w:t xml:space="preserve">### Header 3</w:t>
       </w:r>
-      <w:r>
-        <w:br w:type="textWrapping"/>
-      </w:r>
+    </w:p>
+    <w:p>
+      <w:pPr>
+        <w:pStyle w:val="Heading3"/>
+      </w:pPr>
+      <w:bookmarkStart w:id="26" w:name="header-3"/>
+      <w:bookmarkEnd w:id="26"/>
+      <w:r>
+        <w:t xml:space="preserve">Header 3</w:t>
+      </w:r>
+    </w:p>
+    <w:p>
+      <w:pPr>
+        <w:pStyle w:val="SourceCode"/>
+      </w:pPr>
       <w:r>
         <w:rPr>
           <w:rStyle w:val="VerbatimChar"/>
         </w:rPr>
         <w:t xml:space="preserve">#### Header 4</w:t>
       </w:r>
-      <w:r>
-        <w:br w:type="textWrapping"/>
-      </w:r>
+    </w:p>
+    <w:p>
+      <w:pPr>
+        <w:pStyle w:val="Heading4"/>
+      </w:pPr>
+      <w:bookmarkStart w:id="27" w:name="header-4"/>
+      <w:bookmarkEnd w:id="27"/>
+      <w:r>
+        <w:t xml:space="preserve">Header 4</w:t>
+      </w:r>
+    </w:p>
+    <w:p>
+      <w:pPr>
+        <w:pStyle w:val="SourceCode"/>
+      </w:pPr>
       <w:r>
         <w:rPr>
           <w:rStyle w:val="VerbatimChar"/>
         </w:rPr>
         <w:t xml:space="preserve">##### Header 5</w:t>
       </w:r>
-      <w:r>
-        <w:br w:type="textWrapping"/>
-      </w:r>
+    </w:p>
+    <w:p>
+      <w:pPr>
+        <w:pStyle w:val="Heading5"/>
+      </w:pPr>
+      <w:bookmarkStart w:id="28" w:name="header-5"/>
+      <w:bookmarkEnd w:id="28"/>
+      <w:r>
+        <w:t xml:space="preserve">Header 5</w:t>
+      </w:r>
+    </w:p>
+    <w:p>
+      <w:pPr>
+        <w:pStyle w:val="SourceCode"/>
+      </w:pPr>
       <w:r>
         <w:rPr>
           <w:rStyle w:val="VerbatimChar"/>
@@ -145,62 +215,22 @@
     </w:p>
     <w:p>
       <w:pPr>
-        <w:pStyle w:val="Heading1"/>
-      </w:pPr>
-      <w:bookmarkStart w:id="23" w:name="header-1"/>
-      <w:bookmarkEnd w:id="23"/>
-      <w:r>
-        <w:t xml:space="preserve">Header 1</w:t>
+        <w:pStyle w:val="Heading6"/>
+      </w:pPr>
+      <w:bookmarkStart w:id="29" w:name="header-6"/>
+      <w:bookmarkEnd w:id="29"/>
+      <w:r>
+        <w:t xml:space="preserve">Header 6</w:t>
       </w:r>
     </w:p>
     <w:p>
       <w:pPr>
         <w:pStyle w:val="Heading2"/>
       </w:pPr>
-      <w:bookmarkStart w:id="24" w:name="header-2"/>
-      <w:bookmarkEnd w:id="24"/>
-      <w:r>
-        <w:t xml:space="preserve">Header 2</w:t>
-      </w:r>
-    </w:p>
-    <w:p>
-      <w:pPr>
-        <w:pStyle w:val="Heading3"/>
-      </w:pPr>
-      <w:bookmarkStart w:id="25" w:name="header-3"/>
-      <w:bookmarkEnd w:id="25"/>
-      <w:r>
-        <w:t xml:space="preserve">Header 3</w:t>
-      </w:r>
-    </w:p>
-    <w:p>
-      <w:pPr>
-        <w:pStyle w:val="Heading4"/>
-      </w:pPr>
-      <w:bookmarkStart w:id="26" w:name="header-4"/>
-      <w:bookmarkEnd w:id="26"/>
-      <w:r>
-        <w:t xml:space="preserve">Header 4</w:t>
-      </w:r>
-    </w:p>
-    <w:p>
-      <w:pPr>
-        <w:pStyle w:val="Heading5"/>
-      </w:pPr>
-      <w:bookmarkStart w:id="27" w:name="header-5"/>
-      <w:bookmarkEnd w:id="27"/>
-      <w:r>
-        <w:t xml:space="preserve">Header 5</w:t>
-      </w:r>
-    </w:p>
-    <w:p>
-      <w:pPr>
-        <w:pStyle w:val="Heading6"/>
-      </w:pPr>
-      <w:bookmarkStart w:id="28" w:name="header-6"/>
-      <w:bookmarkEnd w:id="28"/>
-      <w:r>
-        <w:t xml:space="preserve">Header 6</w:t>
+      <w:bookmarkStart w:id="30" w:name="text-styles"/>
+      <w:bookmarkEnd w:id="30"/>
+      <w:r>
+        <w:t xml:space="preserve">Text Styles</w:t>
       </w:r>
     </w:p>
     <w:p>
@@ -330,6 +360,16 @@
     </w:p>
     <w:p>
       <w:pPr>
+        <w:pStyle w:val="Heading2"/>
+      </w:pPr>
+      <w:bookmarkStart w:id="31" w:name="images"/>
+      <w:bookmarkEnd w:id="31"/>
+      <w:r>
+        <w:t xml:space="preserve">Images</w:t>
+      </w:r>
+    </w:p>
+    <w:p>
+      <w:pPr>
         <w:pStyle w:val="SourceCode"/>
       </w:pPr>
       <w:r>
@@ -365,7 +405,7 @@
                     </pic:cNvPicPr>
                   </pic:nvPicPr>
                   <pic:blipFill>
-                    <a:blip r:embed="rId31"/>
+                    <a:blip r:embed="rId34"/>
                     <a:stretch>
                       <a:fillRect/>
                     </a:stretch>
@@ -394,6 +434,16 @@
     </w:p>
     <w:p>
       <w:pPr>
+        <w:pStyle w:val="Heading2"/>
+      </w:pPr>
+      <w:bookmarkStart w:id="35" w:name="lists"/>
+      <w:bookmarkEnd w:id="35"/>
+      <w:r>
+        <w:t xml:space="preserve">Lists</w:t>
+      </w:r>
+    </w:p>
+    <w:p>
+      <w:pPr>
         <w:pStyle w:val="SourceCode"/>
       </w:pPr>
       <w:r>
@@ -524,6 +574,16 @@
     </w:p>
     <w:p>
       <w:pPr>
+        <w:pStyle w:val="Heading2"/>
+      </w:pPr>
+      <w:bookmarkStart w:id="36" w:name="code"/>
+      <w:bookmarkEnd w:id="36"/>
+      <w:r>
+        <w:t xml:space="preserve">Code</w:t>
+      </w:r>
+    </w:p>
+    <w:p>
+      <w:pPr>
         <w:pStyle w:val="SourceCode"/>
       </w:pPr>
       <w:r>
@@ -711,6 +771,16 @@
           <w:rStyle w:val="NormalTok"/>
         </w:rPr>
         <w:t xml:space="preserve">(cars)</w:t>
+      </w:r>
+    </w:p>
+    <w:p>
+      <w:pPr>
+        <w:pStyle w:val="Heading2"/>
+      </w:pPr>
+      <w:bookmarkStart w:id="37" w:name="plots"/>
+      <w:bookmarkEnd w:id="37"/>
+      <w:r>
+        <w:t xml:space="preserve">Plots</w:t>
       </w:r>
     </w:p>
     <w:p>
@@ -891,7 +961,7 @@
                     </pic:cNvPicPr>
                   </pic:nvPicPr>
                   <pic:blipFill>
-                    <a:blip r:embed="rId32"/>
+                    <a:blip r:embed="rId38"/>
                     <a:stretch>
                       <a:fillRect/>
                     </a:stretch>
@@ -1547,7 +1617,7 @@
                     </pic:cNvPicPr>
                   </pic:nvPicPr>
                   <pic:blipFill>
-                    <a:blip r:embed="rId33"/>
+                    <a:blip r:embed="rId39"/>
                     <a:stretch>
                       <a:fillRect/>
                     </a:stretch>
@@ -2164,7 +2234,7 @@
                     </pic:cNvPicPr>
                   </pic:nvPicPr>
                   <pic:blipFill>
-                    <a:blip r:embed="rId34"/>
+                    <a:blip r:embed="rId40"/>
                     <a:stretch>
                       <a:fillRect/>
                     </a:stretch>
@@ -2299,7 +2369,7 @@
     </w:lvl>
   </w:abstractNum>
   <w:abstractNum w:abstractNumId="990">
-    <w:nsid w:val="f7aab71f"/>
+    <w:nsid w:val="d0298654"/>
     <w:multiLevelType w:val="multilevel"/>
     <w:lvl w:ilvl="0">
       <w:numFmt w:val="bullet"/>
@@ -2380,7 +2450,7 @@
     </w:lvl>
   </w:abstractNum>
   <w:abstractNum w:abstractNumId="991">
-    <w:nsid w:val="196af90f"/>
+    <w:nsid w:val="16abd855"/>
     <w:multiLevelType w:val="multilevel"/>
     <w:lvl w:ilvl="0">
       <w:numFmt w:val="bullet"/>
@@ -2461,7 +2531,7 @@
     </w:lvl>
   </w:abstractNum>
   <w:abstractNum w:abstractNumId="99411">
-    <w:nsid w:val="c0e1be28"/>
+    <w:nsid w:val="fc997e9b"/>
     <w:multiLevelType w:val="multilevel"/>
     <w:lvl w:ilvl="0">
       <w:start w:val="1"/>

--- a/20170313_rmarkdown/RMarkdown.docx
+++ b/20170313_rmarkdown/RMarkdown.docx
@@ -99,17 +99,6 @@
     </w:p>
     <w:p>
       <w:pPr>
-        <w:pStyle w:val="SourceCode"/>
-      </w:pPr>
-      <w:r>
-        <w:rPr>
-          <w:rStyle w:val="VerbatimChar"/>
-        </w:rPr>
-        <w:t xml:space="preserve"># Header 1</w:t>
-      </w:r>
-    </w:p>
-    <w:p>
-      <w:pPr>
         <w:pStyle w:val="Heading1"/>
       </w:pPr>
       <w:bookmarkStart w:id="24" w:name="header-1"/>
@@ -126,7 +115,7 @@
         <w:rPr>
           <w:rStyle w:val="VerbatimChar"/>
         </w:rPr>
-        <w:t xml:space="preserve">## Header 2</w:t>
+        <w:t xml:space="preserve"># Header 1</w:t>
       </w:r>
     </w:p>
     <w:p>
@@ -147,7 +136,7 @@
         <w:rPr>
           <w:rStyle w:val="VerbatimChar"/>
         </w:rPr>
-        <w:t xml:space="preserve">### Header 3</w:t>
+        <w:t xml:space="preserve">## Header 2</w:t>
       </w:r>
     </w:p>
     <w:p>
@@ -168,7 +157,7 @@
         <w:rPr>
           <w:rStyle w:val="VerbatimChar"/>
         </w:rPr>
-        <w:t xml:space="preserve">#### Header 4</w:t>
+        <w:t xml:space="preserve">### Header 3</w:t>
       </w:r>
     </w:p>
     <w:p>
@@ -189,7 +178,7 @@
         <w:rPr>
           <w:rStyle w:val="VerbatimChar"/>
         </w:rPr>
-        <w:t xml:space="preserve">##### Header 5</w:t>
+        <w:t xml:space="preserve">#### Header 4</w:t>
       </w:r>
     </w:p>
     <w:p>
@@ -210,7 +199,7 @@
         <w:rPr>
           <w:rStyle w:val="VerbatimChar"/>
         </w:rPr>
-        <w:t xml:space="preserve">###### Header 6</w:t>
+        <w:t xml:space="preserve">##### Header 5</w:t>
       </w:r>
     </w:p>
     <w:p>
@@ -225,6 +214,17 @@
     </w:p>
     <w:p>
       <w:pPr>
+        <w:pStyle w:val="SourceCode"/>
+      </w:pPr>
+      <w:r>
+        <w:rPr>
+          <w:rStyle w:val="VerbatimChar"/>
+        </w:rPr>
+        <w:t xml:space="preserve">###### Header 6</w:t>
+      </w:r>
+    </w:p>
+    <w:p>
+      <w:pPr>
         <w:pStyle w:val="Heading2"/>
       </w:pPr>
       <w:bookmarkStart w:id="30" w:name="text-styles"/>
@@ -235,6 +235,14 @@
     </w:p>
     <w:p>
       <w:pPr>
+        <w:pStyle w:val="BlockText"/>
+      </w:pPr>
+      <w:r>
+        <w:t xml:space="preserve">block quote</w:t>
+      </w:r>
+    </w:p>
+    <w:p>
+      <w:pPr>
         <w:pStyle w:val="SourceCode"/>
       </w:pPr>
       <w:r>
@@ -246,10 +254,13 @@
     </w:p>
     <w:p>
       <w:pPr>
-        <w:pStyle w:val="BlockText"/>
-      </w:pPr>
-      <w:r>
-        <w:t xml:space="preserve">block quote</w:t>
+        <w:pStyle w:val="FirstParagraph"/>
+      </w:pPr>
+      <w:r>
+        <w:rPr>
+          <w:b/>
+        </w:rPr>
+        <w:t xml:space="preserve">Bold</w:t>
       </w:r>
     </w:p>
     <w:p>
@@ -260,15 +271,56 @@
         <w:rPr>
           <w:rStyle w:val="VerbatimChar"/>
         </w:rPr>
+        <w:t xml:space="preserve">**Bold**</w:t>
+      </w:r>
+    </w:p>
+    <w:p>
+      <w:pPr>
+        <w:pStyle w:val="FirstParagraph"/>
+      </w:pPr>
+      <w:r>
+        <w:rPr>
+          <w:i/>
+        </w:rPr>
+        <w:t xml:space="preserve">Italic</w:t>
+      </w:r>
+    </w:p>
+    <w:p>
+      <w:pPr>
+        <w:pStyle w:val="SourceCode"/>
+      </w:pPr>
+      <w:r>
+        <w:rPr>
+          <w:rStyle w:val="VerbatimChar"/>
+        </w:rPr>
+        <w:t xml:space="preserve">*Italic*</w:t>
+      </w:r>
+    </w:p>
+    <w:p>
+      <w:pPr>
+        <w:pStyle w:val="FirstParagraph"/>
+      </w:pPr>
+      <w:r>
         <w:t xml:space="preserve">endash: --</w:t>
       </w:r>
     </w:p>
     <w:p>
       <w:pPr>
+        <w:pStyle w:val="SourceCode"/>
+      </w:pPr>
+      <w:r>
+        <w:rPr>
+          <w:rStyle w:val="VerbatimChar"/>
+        </w:rPr>
+        <w:t xml:space="preserve">endash: --</w:t>
+      </w:r>
+    </w:p>
+    <w:p>
+      <w:pPr>
         <w:pStyle w:val="FirstParagraph"/>
       </w:pPr>
       <w:r>
-        <w:t xml:space="preserve">endash: --</w:t>
+        <w:t xml:space="preserve">emdash: ---</w:t>
       </w:r>
     </w:p>
     <w:p>
@@ -287,26 +339,10 @@
         <w:pStyle w:val="FirstParagraph"/>
       </w:pPr>
       <w:r>
-        <w:t xml:space="preserve">emdash: ---</w:t>
-      </w:r>
-    </w:p>
-    <w:p>
-      <w:pPr>
-        <w:pStyle w:val="SourceCode"/>
-      </w:pPr>
-      <w:r>
-        <w:rPr>
-          <w:rStyle w:val="VerbatimChar"/>
-        </w:rPr>
-        <w:t xml:space="preserve">inline equation ($LaTeX$): $A = \pi*r^{2}$</w:t>
-      </w:r>
-    </w:p>
-    <w:p>
-      <w:pPr>
-        <w:pStyle w:val="FirstParagraph"/>
-      </w:pPr>
-      <w:r>
-        <w:t xml:space="preserve">inline equation (</w:t>
+        <w:t xml:space="preserve">inline equation (using</w:t>
+      </w:r>
+      <w:r>
+        <w:t xml:space="preserve"> </w:t>
       </w:r>
       <m:oMath>
         <m:r>
@@ -360,23 +396,96 @@
     </w:p>
     <w:p>
       <w:pPr>
+        <w:pStyle w:val="SourceCode"/>
+      </w:pPr>
+      <w:r>
+        <w:rPr>
+          <w:rStyle w:val="VerbatimChar"/>
+        </w:rPr>
+        <w:t xml:space="preserve">inline equation (using $LaTeX$): $A = \pi*r^{2}$</w:t>
+      </w:r>
+    </w:p>
+    <w:p>
+      <w:pPr>
+        <w:pStyle w:val="FirstParagraph"/>
+      </w:pPr>
+      <w:r>
+        <w:t xml:space="preserve">Subscripts</w:t>
+      </w:r>
+      <w:r>
+        <w:t xml:space="preserve"> </w:t>
+      </w:r>
+      <w:r>
+        <w:rPr>
+          <w:vertAlign w:val="subscript"/>
+        </w:rPr>
+        <w:t xml:space="preserve">Hello!</w:t>
+      </w:r>
+      <w:r>
+        <w:t xml:space="preserve"> </w:t>
+      </w:r>
+      <w:r>
+        <w:t xml:space="preserve">and superscripts</w:t>
+      </w:r>
+      <w:r>
+        <w:t xml:space="preserve"> </w:t>
+      </w:r>
+      <w:r>
+        <w:rPr>
+          <w:vertAlign w:val="superscript"/>
+        </w:rPr>
+        <w:t xml:space="preserve">Hello!</w:t>
+      </w:r>
+      <w:r>
+        <w:t xml:space="preserve"> </w:t>
+      </w:r>
+      <w:r>
+        <w:t xml:space="preserve">are easy.</w:t>
+      </w:r>
+    </w:p>
+    <w:p>
+      <w:pPr>
+        <w:pStyle w:val="SourceCode"/>
+      </w:pPr>
+      <w:r>
+        <w:rPr>
+          <w:rStyle w:val="VerbatimChar"/>
+        </w:rPr>
+        <w:t xml:space="preserve">Subscripts ~Hello!~ and superscripts ^Hello!^ are easy.</w:t>
+      </w:r>
+    </w:p>
+    <w:p>
+      <w:pPr>
+        <w:pStyle w:val="FirstParagraph"/>
+      </w:pPr>
+      <w:hyperlink r:id="rId31">
+        <w:r>
+          <w:rPr>
+            <w:rStyle w:val="Hyperlink"/>
+          </w:rPr>
+          <w:t xml:space="preserve">Here's a link</w:t>
+        </w:r>
+      </w:hyperlink>
+    </w:p>
+    <w:p>
+      <w:pPr>
+        <w:pStyle w:val="SourceCode"/>
+      </w:pPr>
+      <w:r>
+        <w:rPr>
+          <w:rStyle w:val="VerbatimChar"/>
+        </w:rPr>
+        <w:t xml:space="preserve">[Here's a link](https://www.google.com)</w:t>
+      </w:r>
+    </w:p>
+    <w:p>
+      <w:pPr>
         <w:pStyle w:val="Heading2"/>
       </w:pPr>
-      <w:bookmarkStart w:id="31" w:name="images"/>
-      <w:bookmarkEnd w:id="31"/>
+      <w:bookmarkStart w:id="32" w:name="images"/>
+      <w:bookmarkEnd w:id="32"/>
       <w:r>
         <w:t xml:space="preserve">Images</w:t>
-      </w:r>
-    </w:p>
-    <w:p>
-      <w:pPr>
-        <w:pStyle w:val="SourceCode"/>
-      </w:pPr>
-      <w:r>
-        <w:rPr>
-          <w:rStyle w:val="VerbatimChar"/>
-        </w:rPr>
-        <w:t xml:space="preserve">image: ![](https://s-media-cache-ak0.pinimg.com/originals/1d/96/13/1d96138537ae93c28554fa623f56a527.gif)</w:t>
       </w:r>
     </w:p>
     <w:p>
@@ -405,7 +514,7 @@
                     </pic:cNvPicPr>
                   </pic:nvPicPr>
                   <pic:blipFill>
-                    <a:blip r:embed="rId34"/>
+                    <a:blip r:embed="rId35"/>
                     <a:stretch>
                       <a:fillRect/>
                     </a:stretch>
@@ -434,41 +543,23 @@
     </w:p>
     <w:p>
       <w:pPr>
+        <w:pStyle w:val="SourceCode"/>
+      </w:pPr>
+      <w:r>
+        <w:rPr>
+          <w:rStyle w:val="VerbatimChar"/>
+        </w:rPr>
+        <w:t xml:space="preserve">image: ![](https://s-media-cache-ak0.pinimg.com/originals/1d/96/13/1d96138537ae93c28554fa623f56a527.gif)</w:t>
+      </w:r>
+    </w:p>
+    <w:p>
+      <w:pPr>
         <w:pStyle w:val="Heading2"/>
       </w:pPr>
-      <w:bookmarkStart w:id="35" w:name="lists"/>
-      <w:bookmarkEnd w:id="35"/>
+      <w:bookmarkStart w:id="36" w:name="lists"/>
+      <w:bookmarkEnd w:id="36"/>
       <w:r>
         <w:t xml:space="preserve">Lists</w:t>
-      </w:r>
-    </w:p>
-    <w:p>
-      <w:pPr>
-        <w:pStyle w:val="SourceCode"/>
-      </w:pPr>
-      <w:r>
-        <w:rPr>
-          <w:rStyle w:val="VerbatimChar"/>
-        </w:rPr>
-        <w:t xml:space="preserve">* unordered list</w:t>
-      </w:r>
-      <w:r>
-        <w:br w:type="textWrapping"/>
-      </w:r>
-      <w:r>
-        <w:rPr>
-          <w:rStyle w:val="VerbatimChar"/>
-        </w:rPr>
-        <w:t xml:space="preserve">* number 2</w:t>
-      </w:r>
-      <w:r>
-        <w:br w:type="textWrapping"/>
-      </w:r>
-      <w:r>
-        <w:rPr>
-          <w:rStyle w:val="VerbatimChar"/>
-        </w:rPr>
-        <w:t xml:space="preserve">  + sub-item (four spaces)</w:t>
       </w:r>
     </w:p>
     <w:p>
@@ -515,25 +606,25 @@
         <w:rPr>
           <w:rStyle w:val="VerbatimChar"/>
         </w:rPr>
-        <w:t xml:space="preserve">1. ordered list</w:t>
-      </w:r>
-      <w:r>
-        <w:br w:type="textWrapping"/>
-      </w:r>
-      <w:r>
-        <w:rPr>
-          <w:rStyle w:val="VerbatimChar"/>
-        </w:rPr>
-        <w:t xml:space="preserve">2. item 2</w:t>
-      </w:r>
-      <w:r>
-        <w:br w:type="textWrapping"/>
-      </w:r>
-      <w:r>
-        <w:rPr>
-          <w:rStyle w:val="VerbatimChar"/>
-        </w:rPr>
-        <w:t xml:space="preserve">    + sub-item (four spaces)</w:t>
+        <w:t xml:space="preserve">* unordered list</w:t>
+      </w:r>
+      <w:r>
+        <w:br w:type="textWrapping"/>
+      </w:r>
+      <w:r>
+        <w:rPr>
+          <w:rStyle w:val="VerbatimChar"/>
+        </w:rPr>
+        <w:t xml:space="preserve">* number 2</w:t>
+      </w:r>
+      <w:r>
+        <w:br w:type="textWrapping"/>
+      </w:r>
+      <w:r>
+        <w:rPr>
+          <w:rStyle w:val="VerbatimChar"/>
+        </w:rPr>
+        <w:t xml:space="preserve">  + sub-item (four spaces)</w:t>
       </w:r>
     </w:p>
     <w:p>
@@ -574,16 +665,1226 @@
     </w:p>
     <w:p>
       <w:pPr>
+        <w:pStyle w:val="SourceCode"/>
+      </w:pPr>
+      <w:r>
+        <w:rPr>
+          <w:rStyle w:val="VerbatimChar"/>
+        </w:rPr>
+        <w:t xml:space="preserve">1. ordered list</w:t>
+      </w:r>
+      <w:r>
+        <w:br w:type="textWrapping"/>
+      </w:r>
+      <w:r>
+        <w:rPr>
+          <w:rStyle w:val="VerbatimChar"/>
+        </w:rPr>
+        <w:t xml:space="preserve">2. item 2</w:t>
+      </w:r>
+      <w:r>
+        <w:br w:type="textWrapping"/>
+      </w:r>
+      <w:r>
+        <w:rPr>
+          <w:rStyle w:val="VerbatimChar"/>
+        </w:rPr>
+        <w:t xml:space="preserve">    + sub-item (four spaces)</w:t>
+      </w:r>
+    </w:p>
+    <w:p>
+      <w:pPr>
         <w:pStyle w:val="Heading2"/>
       </w:pPr>
-      <w:bookmarkStart w:id="36" w:name="code"/>
-      <w:bookmarkEnd w:id="36"/>
+      <w:bookmarkStart w:id="37" w:name="tables"/>
+      <w:bookmarkEnd w:id="37"/>
+      <w:r>
+        <w:t xml:space="preserve">Tables</w:t>
+      </w:r>
+    </w:p>
+    <w:p>
+      <w:pPr>
+        <w:pStyle w:val="FirstParagraph"/>
+      </w:pPr>
+      <w:r>
+        <w:t xml:space="preserve">The default rendering is as you would see in the R terminal:</w:t>
+      </w:r>
+    </w:p>
+    <w:p>
+      <w:pPr>
+        <w:pStyle w:val="SourceCode"/>
+      </w:pPr>
+      <w:r>
+        <w:rPr>
+          <w:rStyle w:val="KeywordTok"/>
+        </w:rPr>
+        <w:t xml:space="preserve">head</w:t>
+      </w:r>
+      <w:r>
+        <w:rPr>
+          <w:rStyle w:val="NormalTok"/>
+        </w:rPr>
+        <w:t xml:space="preserve">(mtcars)</w:t>
+      </w:r>
+    </w:p>
+    <w:p>
+      <w:pPr>
+        <w:pStyle w:val="SourceCode"/>
+      </w:pPr>
+      <w:r>
+        <w:rPr>
+          <w:rStyle w:val="VerbatimChar"/>
+        </w:rPr>
+        <w:t xml:space="preserve">##                    mpg cyl disp  hp drat    wt  qsec vs am gear carb</w:t>
+      </w:r>
+      <w:r>
+        <w:br w:type="textWrapping"/>
+      </w:r>
+      <w:r>
+        <w:rPr>
+          <w:rStyle w:val="VerbatimChar"/>
+        </w:rPr>
+        <w:t xml:space="preserve">## Mazda RX4         21.0   6  160 110 3.90 2.620 16.46  0  1    4    4</w:t>
+      </w:r>
+      <w:r>
+        <w:br w:type="textWrapping"/>
+      </w:r>
+      <w:r>
+        <w:rPr>
+          <w:rStyle w:val="VerbatimChar"/>
+        </w:rPr>
+        <w:t xml:space="preserve">## Mazda RX4 Wag     21.0   6  160 110 3.90 2.875 17.02  0  1    4    4</w:t>
+      </w:r>
+      <w:r>
+        <w:br w:type="textWrapping"/>
+      </w:r>
+      <w:r>
+        <w:rPr>
+          <w:rStyle w:val="VerbatimChar"/>
+        </w:rPr>
+        <w:t xml:space="preserve">## Datsun 710        22.8   4  108  93 3.85 2.320 18.61  1  1    4    1</w:t>
+      </w:r>
+      <w:r>
+        <w:br w:type="textWrapping"/>
+      </w:r>
+      <w:r>
+        <w:rPr>
+          <w:rStyle w:val="VerbatimChar"/>
+        </w:rPr>
+        <w:t xml:space="preserve">## Hornet 4 Drive    21.4   6  258 110 3.08 3.215 19.44  1  0    3    1</w:t>
+      </w:r>
+      <w:r>
+        <w:br w:type="textWrapping"/>
+      </w:r>
+      <w:r>
+        <w:rPr>
+          <w:rStyle w:val="VerbatimChar"/>
+        </w:rPr>
+        <w:t xml:space="preserve">## Hornet Sportabout 18.7   8  360 175 3.15 3.440 17.02  0  0    3    2</w:t>
+      </w:r>
+      <w:r>
+        <w:br w:type="textWrapping"/>
+      </w:r>
+      <w:r>
+        <w:rPr>
+          <w:rStyle w:val="VerbatimChar"/>
+        </w:rPr>
+        <w:t xml:space="preserve">## Valiant           18.1   6  225 105 2.76 3.460 20.22  1  0    3    1</w:t>
+      </w:r>
+    </w:p>
+    <w:p>
+      <w:pPr>
+        <w:pStyle w:val="FirstParagraph"/>
+      </w:pPr>
+      <w:r>
+        <w:t xml:space="preserve">You can use other styles, including interactive tables when knitting to HTML. Here's one using a knitr kable:</w:t>
+      </w:r>
+    </w:p>
+    <w:p>
+      <w:pPr>
+        <w:pStyle w:val="SourceCode"/>
+      </w:pPr>
+      <w:r>
+        <w:rPr>
+          <w:rStyle w:val="NormalTok"/>
+        </w:rPr>
+        <w:t xml:space="preserve">knitr::</w:t>
+      </w:r>
+      <w:r>
+        <w:rPr>
+          <w:rStyle w:val="KeywordTok"/>
+        </w:rPr>
+        <w:t xml:space="preserve">kable</w:t>
+      </w:r>
+      <w:r>
+        <w:rPr>
+          <w:rStyle w:val="NormalTok"/>
+        </w:rPr>
+        <w:t xml:space="preserve">(</w:t>
+      </w:r>
+      <w:r>
+        <w:rPr>
+          <w:rStyle w:val="KeywordTok"/>
+        </w:rPr>
+        <w:t xml:space="preserve">head</w:t>
+      </w:r>
+      <w:r>
+        <w:rPr>
+          <w:rStyle w:val="NormalTok"/>
+        </w:rPr>
+        <w:t xml:space="preserve">(mtcars))</w:t>
+      </w:r>
+    </w:p>
+    <w:tbl>
+      <w:tblPr>
+        <w:tblStyle w:val="TableNormal"/>
+        <w:tblW w:type="pct" w:w="0.0"/>
+        <w:tblLook w:firstRow="1"/>
+      </w:tblPr>
+      <w:tblGrid/>
+      <w:tr>
+        <w:trPr>
+          <w:cnfStyle w:firstRow="1"/>
+        </w:trPr>
+        <w:tc>
+          <w:tcPr>
+            <w:tcBorders>
+              <w:bottom w:val="single"/>
+            </w:tcBorders>
+            <w:vAlign w:val="bottom"/>
+          </w:tcPr>
+          <w:p>
+            <w:pStyle w:val="Compact"/>
+          </w:p>
+        </w:tc>
+        <w:tc>
+          <w:tcPr>
+            <w:tcBorders>
+              <w:bottom w:val="single"/>
+            </w:tcBorders>
+            <w:vAlign w:val="bottom"/>
+          </w:tcPr>
+          <w:p>
+            <w:pPr>
+              <w:pStyle w:val="Compact"/>
+              <w:jc w:val="right"/>
+            </w:pPr>
+            <w:r>
+              <w:t xml:space="preserve">mpg</w:t>
+            </w:r>
+          </w:p>
+        </w:tc>
+        <w:tc>
+          <w:tcPr>
+            <w:tcBorders>
+              <w:bottom w:val="single"/>
+            </w:tcBorders>
+            <w:vAlign w:val="bottom"/>
+          </w:tcPr>
+          <w:p>
+            <w:pPr>
+              <w:pStyle w:val="Compact"/>
+              <w:jc w:val="right"/>
+            </w:pPr>
+            <w:r>
+              <w:t xml:space="preserve">cyl</w:t>
+            </w:r>
+          </w:p>
+        </w:tc>
+        <w:tc>
+          <w:tcPr>
+            <w:tcBorders>
+              <w:bottom w:val="single"/>
+            </w:tcBorders>
+            <w:vAlign w:val="bottom"/>
+          </w:tcPr>
+          <w:p>
+            <w:pPr>
+              <w:pStyle w:val="Compact"/>
+              <w:jc w:val="right"/>
+            </w:pPr>
+            <w:r>
+              <w:t xml:space="preserve">disp</w:t>
+            </w:r>
+          </w:p>
+        </w:tc>
+        <w:tc>
+          <w:tcPr>
+            <w:tcBorders>
+              <w:bottom w:val="single"/>
+            </w:tcBorders>
+            <w:vAlign w:val="bottom"/>
+          </w:tcPr>
+          <w:p>
+            <w:pPr>
+              <w:pStyle w:val="Compact"/>
+              <w:jc w:val="right"/>
+            </w:pPr>
+            <w:r>
+              <w:t xml:space="preserve">hp</w:t>
+            </w:r>
+          </w:p>
+        </w:tc>
+        <w:tc>
+          <w:tcPr>
+            <w:tcBorders>
+              <w:bottom w:val="single"/>
+            </w:tcBorders>
+            <w:vAlign w:val="bottom"/>
+          </w:tcPr>
+          <w:p>
+            <w:pPr>
+              <w:pStyle w:val="Compact"/>
+              <w:jc w:val="right"/>
+            </w:pPr>
+            <w:r>
+              <w:t xml:space="preserve">drat</w:t>
+            </w:r>
+          </w:p>
+        </w:tc>
+        <w:tc>
+          <w:tcPr>
+            <w:tcBorders>
+              <w:bottom w:val="single"/>
+            </w:tcBorders>
+            <w:vAlign w:val="bottom"/>
+          </w:tcPr>
+          <w:p>
+            <w:pPr>
+              <w:pStyle w:val="Compact"/>
+              <w:jc w:val="right"/>
+            </w:pPr>
+            <w:r>
+              <w:t xml:space="preserve">wt</w:t>
+            </w:r>
+          </w:p>
+        </w:tc>
+        <w:tc>
+          <w:tcPr>
+            <w:tcBorders>
+              <w:bottom w:val="single"/>
+            </w:tcBorders>
+            <w:vAlign w:val="bottom"/>
+          </w:tcPr>
+          <w:p>
+            <w:pPr>
+              <w:pStyle w:val="Compact"/>
+              <w:jc w:val="right"/>
+            </w:pPr>
+            <w:r>
+              <w:t xml:space="preserve">qsec</w:t>
+            </w:r>
+          </w:p>
+        </w:tc>
+        <w:tc>
+          <w:tcPr>
+            <w:tcBorders>
+              <w:bottom w:val="single"/>
+            </w:tcBorders>
+            <w:vAlign w:val="bottom"/>
+          </w:tcPr>
+          <w:p>
+            <w:pPr>
+              <w:pStyle w:val="Compact"/>
+              <w:jc w:val="right"/>
+            </w:pPr>
+            <w:r>
+              <w:t xml:space="preserve">vs</w:t>
+            </w:r>
+          </w:p>
+        </w:tc>
+        <w:tc>
+          <w:tcPr>
+            <w:tcBorders>
+              <w:bottom w:val="single"/>
+            </w:tcBorders>
+            <w:vAlign w:val="bottom"/>
+          </w:tcPr>
+          <w:p>
+            <w:pPr>
+              <w:pStyle w:val="Compact"/>
+              <w:jc w:val="right"/>
+            </w:pPr>
+            <w:r>
+              <w:t xml:space="preserve">am</w:t>
+            </w:r>
+          </w:p>
+        </w:tc>
+        <w:tc>
+          <w:tcPr>
+            <w:tcBorders>
+              <w:bottom w:val="single"/>
+            </w:tcBorders>
+            <w:vAlign w:val="bottom"/>
+          </w:tcPr>
+          <w:p>
+            <w:pPr>
+              <w:pStyle w:val="Compact"/>
+              <w:jc w:val="right"/>
+            </w:pPr>
+            <w:r>
+              <w:t xml:space="preserve">gear</w:t>
+            </w:r>
+          </w:p>
+        </w:tc>
+        <w:tc>
+          <w:tcPr>
+            <w:tcBorders>
+              <w:bottom w:val="single"/>
+            </w:tcBorders>
+            <w:vAlign w:val="bottom"/>
+          </w:tcPr>
+          <w:p>
+            <w:pPr>
+              <w:pStyle w:val="Compact"/>
+              <w:jc w:val="right"/>
+            </w:pPr>
+            <w:r>
+              <w:t xml:space="preserve">carb</w:t>
+            </w:r>
+          </w:p>
+        </w:tc>
+      </w:tr>
+      <w:tr>
+        <w:tc>
+          <w:p>
+            <w:pPr>
+              <w:pStyle w:val="Compact"/>
+              <w:jc w:val="left"/>
+            </w:pPr>
+            <w:r>
+              <w:t xml:space="preserve">Mazda RX4</w:t>
+            </w:r>
+          </w:p>
+        </w:tc>
+        <w:tc>
+          <w:p>
+            <w:pPr>
+              <w:pStyle w:val="Compact"/>
+              <w:jc w:val="right"/>
+            </w:pPr>
+            <w:r>
+              <w:t xml:space="preserve">21.0</w:t>
+            </w:r>
+          </w:p>
+        </w:tc>
+        <w:tc>
+          <w:p>
+            <w:pPr>
+              <w:pStyle w:val="Compact"/>
+              <w:jc w:val="right"/>
+            </w:pPr>
+            <w:r>
+              <w:t xml:space="preserve">6</w:t>
+            </w:r>
+          </w:p>
+        </w:tc>
+        <w:tc>
+          <w:p>
+            <w:pPr>
+              <w:pStyle w:val="Compact"/>
+              <w:jc w:val="right"/>
+            </w:pPr>
+            <w:r>
+              <w:t xml:space="preserve">160</w:t>
+            </w:r>
+          </w:p>
+        </w:tc>
+        <w:tc>
+          <w:p>
+            <w:pPr>
+              <w:pStyle w:val="Compact"/>
+              <w:jc w:val="right"/>
+            </w:pPr>
+            <w:r>
+              <w:t xml:space="preserve">110</w:t>
+            </w:r>
+          </w:p>
+        </w:tc>
+        <w:tc>
+          <w:p>
+            <w:pPr>
+              <w:pStyle w:val="Compact"/>
+              <w:jc w:val="right"/>
+            </w:pPr>
+            <w:r>
+              <w:t xml:space="preserve">3.90</w:t>
+            </w:r>
+          </w:p>
+        </w:tc>
+        <w:tc>
+          <w:p>
+            <w:pPr>
+              <w:pStyle w:val="Compact"/>
+              <w:jc w:val="right"/>
+            </w:pPr>
+            <w:r>
+              <w:t xml:space="preserve">2.620</w:t>
+            </w:r>
+          </w:p>
+        </w:tc>
+        <w:tc>
+          <w:p>
+            <w:pPr>
+              <w:pStyle w:val="Compact"/>
+              <w:jc w:val="right"/>
+            </w:pPr>
+            <w:r>
+              <w:t xml:space="preserve">16.46</w:t>
+            </w:r>
+          </w:p>
+        </w:tc>
+        <w:tc>
+          <w:p>
+            <w:pPr>
+              <w:pStyle w:val="Compact"/>
+              <w:jc w:val="right"/>
+            </w:pPr>
+            <w:r>
+              <w:t xml:space="preserve">0</w:t>
+            </w:r>
+          </w:p>
+        </w:tc>
+        <w:tc>
+          <w:p>
+            <w:pPr>
+              <w:pStyle w:val="Compact"/>
+              <w:jc w:val="right"/>
+            </w:pPr>
+            <w:r>
+              <w:t xml:space="preserve">1</w:t>
+            </w:r>
+          </w:p>
+        </w:tc>
+        <w:tc>
+          <w:p>
+            <w:pPr>
+              <w:pStyle w:val="Compact"/>
+              <w:jc w:val="right"/>
+            </w:pPr>
+            <w:r>
+              <w:t xml:space="preserve">4</w:t>
+            </w:r>
+          </w:p>
+        </w:tc>
+        <w:tc>
+          <w:p>
+            <w:pPr>
+              <w:pStyle w:val="Compact"/>
+              <w:jc w:val="right"/>
+            </w:pPr>
+            <w:r>
+              <w:t xml:space="preserve">4</w:t>
+            </w:r>
+          </w:p>
+        </w:tc>
+      </w:tr>
+      <w:tr>
+        <w:tc>
+          <w:p>
+            <w:pPr>
+              <w:pStyle w:val="Compact"/>
+              <w:jc w:val="left"/>
+            </w:pPr>
+            <w:r>
+              <w:t xml:space="preserve">Mazda RX4 Wag</w:t>
+            </w:r>
+          </w:p>
+        </w:tc>
+        <w:tc>
+          <w:p>
+            <w:pPr>
+              <w:pStyle w:val="Compact"/>
+              <w:jc w:val="right"/>
+            </w:pPr>
+            <w:r>
+              <w:t xml:space="preserve">21.0</w:t>
+            </w:r>
+          </w:p>
+        </w:tc>
+        <w:tc>
+          <w:p>
+            <w:pPr>
+              <w:pStyle w:val="Compact"/>
+              <w:jc w:val="right"/>
+            </w:pPr>
+            <w:r>
+              <w:t xml:space="preserve">6</w:t>
+            </w:r>
+          </w:p>
+        </w:tc>
+        <w:tc>
+          <w:p>
+            <w:pPr>
+              <w:pStyle w:val="Compact"/>
+              <w:jc w:val="right"/>
+            </w:pPr>
+            <w:r>
+              <w:t xml:space="preserve">160</w:t>
+            </w:r>
+          </w:p>
+        </w:tc>
+        <w:tc>
+          <w:p>
+            <w:pPr>
+              <w:pStyle w:val="Compact"/>
+              <w:jc w:val="right"/>
+            </w:pPr>
+            <w:r>
+              <w:t xml:space="preserve">110</w:t>
+            </w:r>
+          </w:p>
+        </w:tc>
+        <w:tc>
+          <w:p>
+            <w:pPr>
+              <w:pStyle w:val="Compact"/>
+              <w:jc w:val="right"/>
+            </w:pPr>
+            <w:r>
+              <w:t xml:space="preserve">3.90</w:t>
+            </w:r>
+          </w:p>
+        </w:tc>
+        <w:tc>
+          <w:p>
+            <w:pPr>
+              <w:pStyle w:val="Compact"/>
+              <w:jc w:val="right"/>
+            </w:pPr>
+            <w:r>
+              <w:t xml:space="preserve">2.875</w:t>
+            </w:r>
+          </w:p>
+        </w:tc>
+        <w:tc>
+          <w:p>
+            <w:pPr>
+              <w:pStyle w:val="Compact"/>
+              <w:jc w:val="right"/>
+            </w:pPr>
+            <w:r>
+              <w:t xml:space="preserve">17.02</w:t>
+            </w:r>
+          </w:p>
+        </w:tc>
+        <w:tc>
+          <w:p>
+            <w:pPr>
+              <w:pStyle w:val="Compact"/>
+              <w:jc w:val="right"/>
+            </w:pPr>
+            <w:r>
+              <w:t xml:space="preserve">0</w:t>
+            </w:r>
+          </w:p>
+        </w:tc>
+        <w:tc>
+          <w:p>
+            <w:pPr>
+              <w:pStyle w:val="Compact"/>
+              <w:jc w:val="right"/>
+            </w:pPr>
+            <w:r>
+              <w:t xml:space="preserve">1</w:t>
+            </w:r>
+          </w:p>
+        </w:tc>
+        <w:tc>
+          <w:p>
+            <w:pPr>
+              <w:pStyle w:val="Compact"/>
+              <w:jc w:val="right"/>
+            </w:pPr>
+            <w:r>
+              <w:t xml:space="preserve">4</w:t>
+            </w:r>
+          </w:p>
+        </w:tc>
+        <w:tc>
+          <w:p>
+            <w:pPr>
+              <w:pStyle w:val="Compact"/>
+              <w:jc w:val="right"/>
+            </w:pPr>
+            <w:r>
+              <w:t xml:space="preserve">4</w:t>
+            </w:r>
+          </w:p>
+        </w:tc>
+      </w:tr>
+      <w:tr>
+        <w:tc>
+          <w:p>
+            <w:pPr>
+              <w:pStyle w:val="Compact"/>
+              <w:jc w:val="left"/>
+            </w:pPr>
+            <w:r>
+              <w:t xml:space="preserve">Datsun 710</w:t>
+            </w:r>
+          </w:p>
+        </w:tc>
+        <w:tc>
+          <w:p>
+            <w:pPr>
+              <w:pStyle w:val="Compact"/>
+              <w:jc w:val="right"/>
+            </w:pPr>
+            <w:r>
+              <w:t xml:space="preserve">22.8</w:t>
+            </w:r>
+          </w:p>
+        </w:tc>
+        <w:tc>
+          <w:p>
+            <w:pPr>
+              <w:pStyle w:val="Compact"/>
+              <w:jc w:val="right"/>
+            </w:pPr>
+            <w:r>
+              <w:t xml:space="preserve">4</w:t>
+            </w:r>
+          </w:p>
+        </w:tc>
+        <w:tc>
+          <w:p>
+            <w:pPr>
+              <w:pStyle w:val="Compact"/>
+              <w:jc w:val="right"/>
+            </w:pPr>
+            <w:r>
+              <w:t xml:space="preserve">108</w:t>
+            </w:r>
+          </w:p>
+        </w:tc>
+        <w:tc>
+          <w:p>
+            <w:pPr>
+              <w:pStyle w:val="Compact"/>
+              <w:jc w:val="right"/>
+            </w:pPr>
+            <w:r>
+              <w:t xml:space="preserve">93</w:t>
+            </w:r>
+          </w:p>
+        </w:tc>
+        <w:tc>
+          <w:p>
+            <w:pPr>
+              <w:pStyle w:val="Compact"/>
+              <w:jc w:val="right"/>
+            </w:pPr>
+            <w:r>
+              <w:t xml:space="preserve">3.85</w:t>
+            </w:r>
+          </w:p>
+        </w:tc>
+        <w:tc>
+          <w:p>
+            <w:pPr>
+              <w:pStyle w:val="Compact"/>
+              <w:jc w:val="right"/>
+            </w:pPr>
+            <w:r>
+              <w:t xml:space="preserve">2.320</w:t>
+            </w:r>
+          </w:p>
+        </w:tc>
+        <w:tc>
+          <w:p>
+            <w:pPr>
+              <w:pStyle w:val="Compact"/>
+              <w:jc w:val="right"/>
+            </w:pPr>
+            <w:r>
+              <w:t xml:space="preserve">18.61</w:t>
+            </w:r>
+          </w:p>
+        </w:tc>
+        <w:tc>
+          <w:p>
+            <w:pPr>
+              <w:pStyle w:val="Compact"/>
+              <w:jc w:val="right"/>
+            </w:pPr>
+            <w:r>
+              <w:t xml:space="preserve">1</w:t>
+            </w:r>
+          </w:p>
+        </w:tc>
+        <w:tc>
+          <w:p>
+            <w:pPr>
+              <w:pStyle w:val="Compact"/>
+              <w:jc w:val="right"/>
+            </w:pPr>
+            <w:r>
+              <w:t xml:space="preserve">1</w:t>
+            </w:r>
+          </w:p>
+        </w:tc>
+        <w:tc>
+          <w:p>
+            <w:pPr>
+              <w:pStyle w:val="Compact"/>
+              <w:jc w:val="right"/>
+            </w:pPr>
+            <w:r>
+              <w:t xml:space="preserve">4</w:t>
+            </w:r>
+          </w:p>
+        </w:tc>
+        <w:tc>
+          <w:p>
+            <w:pPr>
+              <w:pStyle w:val="Compact"/>
+              <w:jc w:val="right"/>
+            </w:pPr>
+            <w:r>
+              <w:t xml:space="preserve">1</w:t>
+            </w:r>
+          </w:p>
+        </w:tc>
+      </w:tr>
+      <w:tr>
+        <w:tc>
+          <w:p>
+            <w:pPr>
+              <w:pStyle w:val="Compact"/>
+              <w:jc w:val="left"/>
+            </w:pPr>
+            <w:r>
+              <w:t xml:space="preserve">Hornet 4 Drive</w:t>
+            </w:r>
+          </w:p>
+        </w:tc>
+        <w:tc>
+          <w:p>
+            <w:pPr>
+              <w:pStyle w:val="Compact"/>
+              <w:jc w:val="right"/>
+            </w:pPr>
+            <w:r>
+              <w:t xml:space="preserve">21.4</w:t>
+            </w:r>
+          </w:p>
+        </w:tc>
+        <w:tc>
+          <w:p>
+            <w:pPr>
+              <w:pStyle w:val="Compact"/>
+              <w:jc w:val="right"/>
+            </w:pPr>
+            <w:r>
+              <w:t xml:space="preserve">6</w:t>
+            </w:r>
+          </w:p>
+        </w:tc>
+        <w:tc>
+          <w:p>
+            <w:pPr>
+              <w:pStyle w:val="Compact"/>
+              <w:jc w:val="right"/>
+            </w:pPr>
+            <w:r>
+              <w:t xml:space="preserve">258</w:t>
+            </w:r>
+          </w:p>
+        </w:tc>
+        <w:tc>
+          <w:p>
+            <w:pPr>
+              <w:pStyle w:val="Compact"/>
+              <w:jc w:val="right"/>
+            </w:pPr>
+            <w:r>
+              <w:t xml:space="preserve">110</w:t>
+            </w:r>
+          </w:p>
+        </w:tc>
+        <w:tc>
+          <w:p>
+            <w:pPr>
+              <w:pStyle w:val="Compact"/>
+              <w:jc w:val="right"/>
+            </w:pPr>
+            <w:r>
+              <w:t xml:space="preserve">3.08</w:t>
+            </w:r>
+          </w:p>
+        </w:tc>
+        <w:tc>
+          <w:p>
+            <w:pPr>
+              <w:pStyle w:val="Compact"/>
+              <w:jc w:val="right"/>
+            </w:pPr>
+            <w:r>
+              <w:t xml:space="preserve">3.215</w:t>
+            </w:r>
+          </w:p>
+        </w:tc>
+        <w:tc>
+          <w:p>
+            <w:pPr>
+              <w:pStyle w:val="Compact"/>
+              <w:jc w:val="right"/>
+            </w:pPr>
+            <w:r>
+              <w:t xml:space="preserve">19.44</w:t>
+            </w:r>
+          </w:p>
+        </w:tc>
+        <w:tc>
+          <w:p>
+            <w:pPr>
+              <w:pStyle w:val="Compact"/>
+              <w:jc w:val="right"/>
+            </w:pPr>
+            <w:r>
+              <w:t xml:space="preserve">1</w:t>
+            </w:r>
+          </w:p>
+        </w:tc>
+        <w:tc>
+          <w:p>
+            <w:pPr>
+              <w:pStyle w:val="Compact"/>
+              <w:jc w:val="right"/>
+            </w:pPr>
+            <w:r>
+              <w:t xml:space="preserve">0</w:t>
+            </w:r>
+          </w:p>
+        </w:tc>
+        <w:tc>
+          <w:p>
+            <w:pPr>
+              <w:pStyle w:val="Compact"/>
+              <w:jc w:val="right"/>
+            </w:pPr>
+            <w:r>
+              <w:t xml:space="preserve">3</w:t>
+            </w:r>
+          </w:p>
+        </w:tc>
+        <w:tc>
+          <w:p>
+            <w:pPr>
+              <w:pStyle w:val="Compact"/>
+              <w:jc w:val="right"/>
+            </w:pPr>
+            <w:r>
+              <w:t xml:space="preserve">1</w:t>
+            </w:r>
+          </w:p>
+        </w:tc>
+      </w:tr>
+      <w:tr>
+        <w:tc>
+          <w:p>
+            <w:pPr>
+              <w:pStyle w:val="Compact"/>
+              <w:jc w:val="left"/>
+            </w:pPr>
+            <w:r>
+              <w:t xml:space="preserve">Hornet Sportabout</w:t>
+            </w:r>
+          </w:p>
+        </w:tc>
+        <w:tc>
+          <w:p>
+            <w:pPr>
+              <w:pStyle w:val="Compact"/>
+              <w:jc w:val="right"/>
+            </w:pPr>
+            <w:r>
+              <w:t xml:space="preserve">18.7</w:t>
+            </w:r>
+          </w:p>
+        </w:tc>
+        <w:tc>
+          <w:p>
+            <w:pPr>
+              <w:pStyle w:val="Compact"/>
+              <w:jc w:val="right"/>
+            </w:pPr>
+            <w:r>
+              <w:t xml:space="preserve">8</w:t>
+            </w:r>
+          </w:p>
+        </w:tc>
+        <w:tc>
+          <w:p>
+            <w:pPr>
+              <w:pStyle w:val="Compact"/>
+              <w:jc w:val="right"/>
+            </w:pPr>
+            <w:r>
+              <w:t xml:space="preserve">360</w:t>
+            </w:r>
+          </w:p>
+        </w:tc>
+        <w:tc>
+          <w:p>
+            <w:pPr>
+              <w:pStyle w:val="Compact"/>
+              <w:jc w:val="right"/>
+            </w:pPr>
+            <w:r>
+              <w:t xml:space="preserve">175</w:t>
+            </w:r>
+          </w:p>
+        </w:tc>
+        <w:tc>
+          <w:p>
+            <w:pPr>
+              <w:pStyle w:val="Compact"/>
+              <w:jc w:val="right"/>
+            </w:pPr>
+            <w:r>
+              <w:t xml:space="preserve">3.15</w:t>
+            </w:r>
+          </w:p>
+        </w:tc>
+        <w:tc>
+          <w:p>
+            <w:pPr>
+              <w:pStyle w:val="Compact"/>
+              <w:jc w:val="right"/>
+            </w:pPr>
+            <w:r>
+              <w:t xml:space="preserve">3.440</w:t>
+            </w:r>
+          </w:p>
+        </w:tc>
+        <w:tc>
+          <w:p>
+            <w:pPr>
+              <w:pStyle w:val="Compact"/>
+              <w:jc w:val="right"/>
+            </w:pPr>
+            <w:r>
+              <w:t xml:space="preserve">17.02</w:t>
+            </w:r>
+          </w:p>
+        </w:tc>
+        <w:tc>
+          <w:p>
+            <w:pPr>
+              <w:pStyle w:val="Compact"/>
+              <w:jc w:val="right"/>
+            </w:pPr>
+            <w:r>
+              <w:t xml:space="preserve">0</w:t>
+            </w:r>
+          </w:p>
+        </w:tc>
+        <w:tc>
+          <w:p>
+            <w:pPr>
+              <w:pStyle w:val="Compact"/>
+              <w:jc w:val="right"/>
+            </w:pPr>
+            <w:r>
+              <w:t xml:space="preserve">0</w:t>
+            </w:r>
+          </w:p>
+        </w:tc>
+        <w:tc>
+          <w:p>
+            <w:pPr>
+              <w:pStyle w:val="Compact"/>
+              <w:jc w:val="right"/>
+            </w:pPr>
+            <w:r>
+              <w:t xml:space="preserve">3</w:t>
+            </w:r>
+          </w:p>
+        </w:tc>
+        <w:tc>
+          <w:p>
+            <w:pPr>
+              <w:pStyle w:val="Compact"/>
+              <w:jc w:val="right"/>
+            </w:pPr>
+            <w:r>
+              <w:t xml:space="preserve">2</w:t>
+            </w:r>
+          </w:p>
+        </w:tc>
+      </w:tr>
+      <w:tr>
+        <w:tc>
+          <w:p>
+            <w:pPr>
+              <w:pStyle w:val="Compact"/>
+              <w:jc w:val="left"/>
+            </w:pPr>
+            <w:r>
+              <w:t xml:space="preserve">Valiant</w:t>
+            </w:r>
+          </w:p>
+        </w:tc>
+        <w:tc>
+          <w:p>
+            <w:pPr>
+              <w:pStyle w:val="Compact"/>
+              <w:jc w:val="right"/>
+            </w:pPr>
+            <w:r>
+              <w:t xml:space="preserve">18.1</w:t>
+            </w:r>
+          </w:p>
+        </w:tc>
+        <w:tc>
+          <w:p>
+            <w:pPr>
+              <w:pStyle w:val="Compact"/>
+              <w:jc w:val="right"/>
+            </w:pPr>
+            <w:r>
+              <w:t xml:space="preserve">6</w:t>
+            </w:r>
+          </w:p>
+        </w:tc>
+        <w:tc>
+          <w:p>
+            <w:pPr>
+              <w:pStyle w:val="Compact"/>
+              <w:jc w:val="right"/>
+            </w:pPr>
+            <w:r>
+              <w:t xml:space="preserve">225</w:t>
+            </w:r>
+          </w:p>
+        </w:tc>
+        <w:tc>
+          <w:p>
+            <w:pPr>
+              <w:pStyle w:val="Compact"/>
+              <w:jc w:val="right"/>
+            </w:pPr>
+            <w:r>
+              <w:t xml:space="preserve">105</w:t>
+            </w:r>
+          </w:p>
+        </w:tc>
+        <w:tc>
+          <w:p>
+            <w:pPr>
+              <w:pStyle w:val="Compact"/>
+              <w:jc w:val="right"/>
+            </w:pPr>
+            <w:r>
+              <w:t xml:space="preserve">2.76</w:t>
+            </w:r>
+          </w:p>
+        </w:tc>
+        <w:tc>
+          <w:p>
+            <w:pPr>
+              <w:pStyle w:val="Compact"/>
+              <w:jc w:val="right"/>
+            </w:pPr>
+            <w:r>
+              <w:t xml:space="preserve">3.460</w:t>
+            </w:r>
+          </w:p>
+        </w:tc>
+        <w:tc>
+          <w:p>
+            <w:pPr>
+              <w:pStyle w:val="Compact"/>
+              <w:jc w:val="right"/>
+            </w:pPr>
+            <w:r>
+              <w:t xml:space="preserve">20.22</w:t>
+            </w:r>
+          </w:p>
+        </w:tc>
+        <w:tc>
+          <w:p>
+            <w:pPr>
+              <w:pStyle w:val="Compact"/>
+              <w:jc w:val="right"/>
+            </w:pPr>
+            <w:r>
+              <w:t xml:space="preserve">1</w:t>
+            </w:r>
+          </w:p>
+        </w:tc>
+        <w:tc>
+          <w:p>
+            <w:pPr>
+              <w:pStyle w:val="Compact"/>
+              <w:jc w:val="right"/>
+            </w:pPr>
+            <w:r>
+              <w:t xml:space="preserve">0</w:t>
+            </w:r>
+          </w:p>
+        </w:tc>
+        <w:tc>
+          <w:p>
+            <w:pPr>
+              <w:pStyle w:val="Compact"/>
+              <w:jc w:val="right"/>
+            </w:pPr>
+            <w:r>
+              <w:t xml:space="preserve">3</w:t>
+            </w:r>
+          </w:p>
+        </w:tc>
+        <w:tc>
+          <w:p>
+            <w:pPr>
+              <w:pStyle w:val="Compact"/>
+              <w:jc w:val="right"/>
+            </w:pPr>
+            <w:r>
+              <w:t xml:space="preserve">1</w:t>
+            </w:r>
+          </w:p>
+        </w:tc>
+      </w:tr>
+    </w:tbl>
+    <w:p>
+      <w:pPr>
+        <w:pStyle w:val="Heading2"/>
+      </w:pPr>
+      <w:bookmarkStart w:id="38" w:name="code"/>
+      <w:bookmarkEnd w:id="38"/>
       <w:r>
         <w:t xml:space="preserve">Code</w:t>
       </w:r>
     </w:p>
     <w:p>
       <w:pPr>
+        <w:pStyle w:val="FirstParagraph"/>
+      </w:pPr>
+      <w:r>
+        <w:t xml:space="preserve">Here's a piece of</w:t>
+      </w:r>
+      <w:r>
+        <w:t xml:space="preserve"> </w:t>
+      </w:r>
+      <w:r>
+        <w:rPr>
+          <w:rStyle w:val="VerbatimChar"/>
+        </w:rPr>
+        <w:t xml:space="preserve">inline code</w:t>
+      </w:r>
+      <w:r>
+        <w:t xml:space="preserve"> </w:t>
+      </w:r>
+      <w:r>
+        <w:t xml:space="preserve">to look at.</w:t>
+      </w:r>
+    </w:p>
+    <w:p>
+      <w:pPr>
         <w:pStyle w:val="SourceCode"/>
       </w:pPr>
       <w:r>
@@ -598,22 +1899,7 @@
         <w:pStyle w:val="FirstParagraph"/>
       </w:pPr>
       <w:r>
-        <w:t xml:space="preserve">Here's a piece of</w:t>
-      </w:r>
-      <w:r>
-        <w:t xml:space="preserve"> </w:t>
-      </w:r>
-      <w:r>
-        <w:rPr>
-          <w:rStyle w:val="VerbatimChar"/>
-        </w:rPr>
-        <w:t xml:space="preserve">inline code</w:t>
-      </w:r>
-      <w:r>
-        <w:t xml:space="preserve"> </w:t>
-      </w:r>
-      <w:r>
-        <w:t xml:space="preserve">to look at.</w:t>
+        <w:t xml:space="preserve">Here is a piece of inline R code: 10</w:t>
       </w:r>
     </w:p>
     <w:p>
@@ -622,6 +1908,35 @@
       </w:pPr>
       <w:r>
         <w:rPr>
+          <w:rStyle w:val="NormalTok"/>
+        </w:rPr>
+        <w:t xml:space="preserve">Here is a piece of inline R code:</w:t>
+      </w:r>
+      <w:r>
+        <w:rPr>
+          <w:rStyle w:val="StringTok"/>
+        </w:rPr>
+        <w:t xml:space="preserve"> `</w:t>
+      </w:r>
+      <w:r>
+        <w:rPr>
+          <w:rStyle w:val="DataTypeTok"/>
+        </w:rPr>
+        <w:t xml:space="preserve">r sum(3, 7)</w:t>
+      </w:r>
+      <w:r>
+        <w:rPr>
+          <w:rStyle w:val="StringTok"/>
+        </w:rPr>
+        <w:t xml:space="preserve">`</w:t>
+      </w:r>
+    </w:p>
+    <w:p>
+      <w:pPr>
+        <w:pStyle w:val="SourceCode"/>
+      </w:pPr>
+      <w:r>
+        <w:rPr>
           <w:rStyle w:val="VerbatimChar"/>
         </w:rPr>
         <w:t xml:space="preserve">```</w:t>
@@ -777,8 +2092,8 @@
       <w:pPr>
         <w:pStyle w:val="Heading2"/>
       </w:pPr>
-      <w:bookmarkStart w:id="37" w:name="plots"/>
-      <w:bookmarkEnd w:id="37"/>
+      <w:bookmarkStart w:id="39" w:name="plots"/>
+      <w:bookmarkEnd w:id="39"/>
       <w:r>
         <w:t xml:space="preserve">Plots</w:t>
       </w:r>
@@ -955,1280 +2270,7 @@
               <a:graphicData uri="http://schemas.openxmlformats.org/drawingml/2006/picture">
                 <pic:pic>
                   <pic:nvPicPr>
-                    <pic:cNvPr descr="RMarkdown_files/figure-docx/unnamed-chunk-5-1.png" id="0" name="Picture"/>
-                    <pic:cNvPicPr>
-                      <a:picLocks noChangeArrowheads="1" noChangeAspect="1"/>
-                    </pic:cNvPicPr>
-                  </pic:nvPicPr>
-                  <pic:blipFill>
-                    <a:blip r:embed="rId38"/>
-                    <a:stretch>
-                      <a:fillRect/>
-                    </a:stretch>
-                  </pic:blipFill>
-                  <pic:spPr bwMode="auto">
-                    <a:xfrm>
-                      <a:off x="0" y="0"/>
-                      <a:ext cx="5334000" cy="4267200"/>
-                    </a:xfrm>
-                    <a:prstGeom prst="rect">
-                      <a:avLst/>
-                    </a:prstGeom>
-                    <a:noFill/>
-                    <a:ln w="9525">
-                      <a:noFill/>
-                      <a:headEnd/>
-                      <a:tailEnd/>
-                    </a:ln>
-                  </pic:spPr>
-                </pic:pic>
-              </a:graphicData>
-            </a:graphic>
-          </wp:inline>
-        </w:drawing>
-      </w:r>
-    </w:p>
-    <w:p>
-      <w:pPr>
-        <w:pStyle w:val="SourceCode"/>
-      </w:pPr>
-      <w:r>
-        <w:rPr>
-          <w:rStyle w:val="CommentTok"/>
-        </w:rPr>
-        <w:t xml:space="preserve"># Reproducible reports for when your data changes:</w:t>
-      </w:r>
-      <w:r>
-        <w:br w:type="textWrapping"/>
-      </w:r>
-      <w:r>
-        <w:rPr>
-          <w:rStyle w:val="KeywordTok"/>
-        </w:rPr>
-        <w:t xml:space="preserve">library</w:t>
-      </w:r>
-      <w:r>
-        <w:rPr>
-          <w:rStyle w:val="NormalTok"/>
-        </w:rPr>
-        <w:t xml:space="preserve">(MASS)</w:t>
-      </w:r>
-      <w:r>
-        <w:br w:type="textWrapping"/>
-      </w:r>
-      <w:r>
-        <w:rPr>
-          <w:rStyle w:val="KeywordTok"/>
-        </w:rPr>
-        <w:t xml:space="preserve">library</w:t>
-      </w:r>
-      <w:r>
-        <w:rPr>
-          <w:rStyle w:val="NormalTok"/>
-        </w:rPr>
-        <w:t xml:space="preserve">(ggplot2)</w:t>
-      </w:r>
-      <w:r>
-        <w:br w:type="textWrapping"/>
-      </w:r>
-      <w:r>
-        <w:rPr>
-          <w:rStyle w:val="KeywordTok"/>
-        </w:rPr>
-        <w:t xml:space="preserve">set.seed</w:t>
-      </w:r>
-      <w:r>
-        <w:rPr>
-          <w:rStyle w:val="NormalTok"/>
-        </w:rPr>
-        <w:t xml:space="preserve">(</w:t>
-      </w:r>
-      <w:r>
-        <w:rPr>
-          <w:rStyle w:val="DecValTok"/>
-        </w:rPr>
-        <w:t xml:space="preserve">42</w:t>
-      </w:r>
-      <w:r>
-        <w:rPr>
-          <w:rStyle w:val="NormalTok"/>
-        </w:rPr>
-        <w:t xml:space="preserve">)</w:t>
-      </w:r>
-      <w:r>
-        <w:br w:type="textWrapping"/>
-      </w:r>
-      <w:r>
-        <w:br w:type="textWrapping"/>
-      </w:r>
-      <w:r>
-        <w:rPr>
-          <w:rStyle w:val="NormalTok"/>
-        </w:rPr>
-        <w:t xml:space="preserve">df &lt;-</w:t>
-      </w:r>
-      <w:r>
-        <w:rPr>
-          <w:rStyle w:val="StringTok"/>
-        </w:rPr>
-        <w:t xml:space="preserve"> </w:t>
-      </w:r>
-      <w:r>
-        <w:rPr>
-          <w:rStyle w:val="KeywordTok"/>
-        </w:rPr>
-        <w:t xml:space="preserve">data.frame</w:t>
-      </w:r>
-      <w:r>
-        <w:rPr>
-          <w:rStyle w:val="NormalTok"/>
-        </w:rPr>
-        <w:t xml:space="preserve">(</w:t>
-      </w:r>
-      <w:r>
-        <w:rPr>
-          <w:rStyle w:val="KeywordTok"/>
-        </w:rPr>
-        <w:t xml:space="preserve">mvrnorm</w:t>
-      </w:r>
-      <w:r>
-        <w:rPr>
-          <w:rStyle w:val="NormalTok"/>
-        </w:rPr>
-        <w:t xml:space="preserve">(</w:t>
-      </w:r>
-      <w:r>
-        <w:rPr>
-          <w:rStyle w:val="DecValTok"/>
-        </w:rPr>
-        <w:t xml:space="preserve">500</w:t>
-      </w:r>
-      <w:r>
-        <w:rPr>
-          <w:rStyle w:val="NormalTok"/>
-        </w:rPr>
-        <w:t xml:space="preserve">, </w:t>
-      </w:r>
-      <w:r>
-        <w:rPr>
-          <w:rStyle w:val="DataTypeTok"/>
-        </w:rPr>
-        <w:t xml:space="preserve">mu =</w:t>
-      </w:r>
-      <w:r>
-        <w:rPr>
-          <w:rStyle w:val="NormalTok"/>
-        </w:rPr>
-        <w:t xml:space="preserve"> </w:t>
-      </w:r>
-      <w:r>
-        <w:rPr>
-          <w:rStyle w:val="KeywordTok"/>
-        </w:rPr>
-        <w:t xml:space="preserve">c</w:t>
-      </w:r>
-      <w:r>
-        <w:rPr>
-          <w:rStyle w:val="NormalTok"/>
-        </w:rPr>
-        <w:t xml:space="preserve">(</w:t>
-      </w:r>
-      <w:r>
-        <w:rPr>
-          <w:rStyle w:val="DecValTok"/>
-        </w:rPr>
-        <w:t xml:space="preserve">0</w:t>
-      </w:r>
-      <w:r>
-        <w:rPr>
-          <w:rStyle w:val="NormalTok"/>
-        </w:rPr>
-        <w:t xml:space="preserve">,</w:t>
-      </w:r>
-      <w:r>
-        <w:rPr>
-          <w:rStyle w:val="DecValTok"/>
-        </w:rPr>
-        <w:t xml:space="preserve">0</w:t>
-      </w:r>
-      <w:r>
-        <w:rPr>
-          <w:rStyle w:val="NormalTok"/>
-        </w:rPr>
-        <w:t xml:space="preserve">), </w:t>
-      </w:r>
-      <w:r>
-        <w:rPr>
-          <w:rStyle w:val="DataTypeTok"/>
-        </w:rPr>
-        <w:t xml:space="preserve">Sigma =</w:t>
-      </w:r>
-      <w:r>
-        <w:rPr>
-          <w:rStyle w:val="NormalTok"/>
-        </w:rPr>
-        <w:t xml:space="preserve"> </w:t>
-      </w:r>
-      <w:r>
-        <w:rPr>
-          <w:rStyle w:val="KeywordTok"/>
-        </w:rPr>
-        <w:t xml:space="preserve">matrix</w:t>
-      </w:r>
-      <w:r>
-        <w:rPr>
-          <w:rStyle w:val="NormalTok"/>
-        </w:rPr>
-        <w:t xml:space="preserve">(</w:t>
-      </w:r>
-      <w:r>
-        <w:rPr>
-          <w:rStyle w:val="KeywordTok"/>
-        </w:rPr>
-        <w:t xml:space="preserve">c</w:t>
-      </w:r>
-      <w:r>
-        <w:rPr>
-          <w:rStyle w:val="NormalTok"/>
-        </w:rPr>
-        <w:t xml:space="preserve">(</w:t>
-      </w:r>
-      <w:r>
-        <w:rPr>
-          <w:rStyle w:val="DecValTok"/>
-        </w:rPr>
-        <w:t xml:space="preserve">1</w:t>
-      </w:r>
-      <w:r>
-        <w:rPr>
-          <w:rStyle w:val="NormalTok"/>
-        </w:rPr>
-        <w:t xml:space="preserve">,</w:t>
-      </w:r>
-      <w:r>
-        <w:rPr>
-          <w:rStyle w:val="FloatTok"/>
-        </w:rPr>
-        <w:t xml:space="preserve">0.56</w:t>
-      </w:r>
-      <w:r>
-        <w:rPr>
-          <w:rStyle w:val="NormalTok"/>
-        </w:rPr>
-        <w:t xml:space="preserve">,</w:t>
-      </w:r>
-      <w:r>
-        <w:rPr>
-          <w:rStyle w:val="FloatTok"/>
-        </w:rPr>
-        <w:t xml:space="preserve">0.56</w:t>
-      </w:r>
-      <w:r>
-        <w:rPr>
-          <w:rStyle w:val="NormalTok"/>
-        </w:rPr>
-        <w:t xml:space="preserve">,</w:t>
-      </w:r>
-      <w:r>
-        <w:rPr>
-          <w:rStyle w:val="DecValTok"/>
-        </w:rPr>
-        <w:t xml:space="preserve">1</w:t>
-      </w:r>
-      <w:r>
-        <w:rPr>
-          <w:rStyle w:val="NormalTok"/>
-        </w:rPr>
-        <w:t xml:space="preserve">), </w:t>
-      </w:r>
-      <w:r>
-        <w:rPr>
-          <w:rStyle w:val="DataTypeTok"/>
-        </w:rPr>
-        <w:t xml:space="preserve">ncol =</w:t>
-      </w:r>
-      <w:r>
-        <w:rPr>
-          <w:rStyle w:val="NormalTok"/>
-        </w:rPr>
-        <w:t xml:space="preserve"> </w:t>
-      </w:r>
-      <w:r>
-        <w:rPr>
-          <w:rStyle w:val="DecValTok"/>
-        </w:rPr>
-        <w:t xml:space="preserve">2</w:t>
-      </w:r>
-      <w:r>
-        <w:rPr>
-          <w:rStyle w:val="NormalTok"/>
-        </w:rPr>
-        <w:t xml:space="preserve">),</w:t>
-      </w:r>
-      <w:r>
-        <w:br w:type="textWrapping"/>
-      </w:r>
-      <w:r>
-        <w:rPr>
-          <w:rStyle w:val="NormalTok"/>
-        </w:rPr>
-        <w:t xml:space="preserve"> </w:t>
-      </w:r>
-      <w:r>
-        <w:rPr>
-          <w:rStyle w:val="NormalTok"/>
-        </w:rPr>
-        <w:t xml:space="preserve"> </w:t>
-      </w:r>
-      <w:r>
-        <w:rPr>
-          <w:rStyle w:val="NormalTok"/>
-        </w:rPr>
-        <w:t xml:space="preserve"> </w:t>
-      </w:r>
-      <w:r>
-        <w:rPr>
-          <w:rStyle w:val="NormalTok"/>
-        </w:rPr>
-        <w:t xml:space="preserve"> </w:t>
-      </w:r>
-      <w:r>
-        <w:rPr>
-          <w:rStyle w:val="NormalTok"/>
-        </w:rPr>
-        <w:t xml:space="preserve"> </w:t>
-      </w:r>
-      <w:r>
-        <w:rPr>
-          <w:rStyle w:val="NormalTok"/>
-        </w:rPr>
-        <w:t xml:space="preserve"> </w:t>
-      </w:r>
-      <w:r>
-        <w:rPr>
-          <w:rStyle w:val="NormalTok"/>
-        </w:rPr>
-        <w:t xml:space="preserve"> </w:t>
-      </w:r>
-      <w:r>
-        <w:rPr>
-          <w:rStyle w:val="NormalTok"/>
-        </w:rPr>
-        <w:t xml:space="preserve"> </w:t>
-      </w:r>
-      <w:r>
-        <w:rPr>
-          <w:rStyle w:val="NormalTok"/>
-        </w:rPr>
-        <w:t xml:space="preserve"> </w:t>
-      </w:r>
-      <w:r>
-        <w:rPr>
-          <w:rStyle w:val="NormalTok"/>
-        </w:rPr>
-        <w:t xml:space="preserve"> </w:t>
-      </w:r>
-      <w:r>
-        <w:rPr>
-          <w:rStyle w:val="NormalTok"/>
-        </w:rPr>
-        <w:t xml:space="preserve"> </w:t>
-      </w:r>
-      <w:r>
-        <w:rPr>
-          <w:rStyle w:val="NormalTok"/>
-        </w:rPr>
-        <w:t xml:space="preserve"> </w:t>
-      </w:r>
-      <w:r>
-        <w:rPr>
-          <w:rStyle w:val="NormalTok"/>
-        </w:rPr>
-        <w:t xml:space="preserve"> </w:t>
-      </w:r>
-      <w:r>
-        <w:rPr>
-          <w:rStyle w:val="NormalTok"/>
-        </w:rPr>
-        <w:t xml:space="preserve"> </w:t>
-      </w:r>
-      <w:r>
-        <w:rPr>
-          <w:rStyle w:val="NormalTok"/>
-        </w:rPr>
-        <w:t xml:space="preserve"> </w:t>
-      </w:r>
-      <w:r>
-        <w:rPr>
-          <w:rStyle w:val="DataTypeTok"/>
-        </w:rPr>
-        <w:t xml:space="preserve">empirical =</w:t>
-      </w:r>
-      <w:r>
-        <w:rPr>
-          <w:rStyle w:val="NormalTok"/>
-        </w:rPr>
-        <w:t xml:space="preserve"> </w:t>
-      </w:r>
-      <w:r>
-        <w:rPr>
-          <w:rStyle w:val="OtherTok"/>
-        </w:rPr>
-        <w:t xml:space="preserve">TRUE</w:t>
-      </w:r>
-      <w:r>
-        <w:rPr>
-          <w:rStyle w:val="NormalTok"/>
-        </w:rPr>
-        <w:t xml:space="preserve">))</w:t>
-      </w:r>
-      <w:r>
-        <w:br w:type="textWrapping"/>
-      </w:r>
-      <w:r>
-        <w:br w:type="textWrapping"/>
-      </w:r>
-      <w:r>
-        <w:rPr>
-          <w:rStyle w:val="KeywordTok"/>
-        </w:rPr>
-        <w:t xml:space="preserve">head</w:t>
-      </w:r>
-      <w:r>
-        <w:rPr>
-          <w:rStyle w:val="NormalTok"/>
-        </w:rPr>
-        <w:t xml:space="preserve">(df)</w:t>
-      </w:r>
-    </w:p>
-    <w:p>
-      <w:pPr>
-        <w:pStyle w:val="SourceCode"/>
-      </w:pPr>
-      <w:r>
-        <w:rPr>
-          <w:rStyle w:val="VerbatimChar"/>
-        </w:rPr>
-        <w:t xml:space="preserve">##           X1         X2</w:t>
-      </w:r>
-      <w:r>
-        <w:br w:type="textWrapping"/>
-      </w:r>
-      <w:r>
-        <w:rPr>
-          <w:rStyle w:val="VerbatimChar"/>
-        </w:rPr>
-        <w:t xml:space="preserve">## 1 -1.5229629 -0.1039770</w:t>
-      </w:r>
-      <w:r>
-        <w:br w:type="textWrapping"/>
-      </w:r>
-      <w:r>
-        <w:rPr>
-          <w:rStyle w:val="VerbatimChar"/>
-        </w:rPr>
-        <w:t xml:space="preserve">## 2 -0.6037383 -1.0562666</w:t>
-      </w:r>
-      <w:r>
-        <w:br w:type="textWrapping"/>
-      </w:r>
-      <w:r>
-        <w:rPr>
-          <w:rStyle w:val="VerbatimChar"/>
-        </w:rPr>
-        <w:t xml:space="preserve">## 3 -0.1830964  0.1967777</w:t>
-      </w:r>
-      <w:r>
-        <w:br w:type="textWrapping"/>
-      </w:r>
-      <w:r>
-        <w:rPr>
-          <w:rStyle w:val="VerbatimChar"/>
-        </w:rPr>
-        <w:t xml:space="preserve">## 4 -0.4197538  0.2290691</w:t>
-      </w:r>
-      <w:r>
-        <w:br w:type="textWrapping"/>
-      </w:r>
-      <w:r>
-        <w:rPr>
-          <w:rStyle w:val="VerbatimChar"/>
-        </w:rPr>
-        <w:t xml:space="preserve">## 5  0.4354155  0.8071503</w:t>
-      </w:r>
-      <w:r>
-        <w:br w:type="textWrapping"/>
-      </w:r>
-      <w:r>
-        <w:rPr>
-          <w:rStyle w:val="VerbatimChar"/>
-        </w:rPr>
-        <w:t xml:space="preserve">## 6  0.1885482  0.1035446</w:t>
-      </w:r>
-    </w:p>
-    <w:p>
-      <w:pPr>
-        <w:pStyle w:val="SourceCode"/>
-      </w:pPr>
-      <w:r>
-        <w:rPr>
-          <w:rStyle w:val="KeywordTok"/>
-        </w:rPr>
-        <w:t xml:space="preserve">ggplot</w:t>
-      </w:r>
-      <w:r>
-        <w:rPr>
-          <w:rStyle w:val="NormalTok"/>
-        </w:rPr>
-        <w:t xml:space="preserve">(df, </w:t>
-      </w:r>
-      <w:r>
-        <w:rPr>
-          <w:rStyle w:val="KeywordTok"/>
-        </w:rPr>
-        <w:t xml:space="preserve">aes</w:t>
-      </w:r>
-      <w:r>
-        <w:rPr>
-          <w:rStyle w:val="NormalTok"/>
-        </w:rPr>
-        <w:t xml:space="preserve">(</w:t>
-      </w:r>
-      <w:r>
-        <w:rPr>
-          <w:rStyle w:val="DataTypeTok"/>
-        </w:rPr>
-        <w:t xml:space="preserve">x =</w:t>
-      </w:r>
-      <w:r>
-        <w:rPr>
-          <w:rStyle w:val="NormalTok"/>
-        </w:rPr>
-        <w:t xml:space="preserve"> </w:t>
-      </w:r>
-      <w:r>
-        <w:rPr>
-          <w:rStyle w:val="NormalTok"/>
-        </w:rPr>
-        <w:t xml:space="preserve">X1, </w:t>
-      </w:r>
-      <w:r>
-        <w:rPr>
-          <w:rStyle w:val="DataTypeTok"/>
-        </w:rPr>
-        <w:t xml:space="preserve">y =</w:t>
-      </w:r>
-      <w:r>
-        <w:rPr>
-          <w:rStyle w:val="NormalTok"/>
-        </w:rPr>
-        <w:t xml:space="preserve"> </w:t>
-      </w:r>
-      <w:r>
-        <w:rPr>
-          <w:rStyle w:val="NormalTok"/>
-        </w:rPr>
-        <w:t xml:space="preserve">X2)) +</w:t>
-      </w:r>
-      <w:r>
-        <w:br w:type="textWrapping"/>
-      </w:r>
-      <w:r>
-        <w:rPr>
-          <w:rStyle w:val="StringTok"/>
-        </w:rPr>
-        <w:t xml:space="preserve">  </w:t>
-      </w:r>
-      <w:r>
-        <w:rPr>
-          <w:rStyle w:val="KeywordTok"/>
-        </w:rPr>
-        <w:t xml:space="preserve">geom_point</w:t>
-      </w:r>
-      <w:r>
-        <w:rPr>
-          <w:rStyle w:val="NormalTok"/>
-        </w:rPr>
-        <w:t xml:space="preserve">() +</w:t>
-      </w:r>
-      <w:r>
-        <w:br w:type="textWrapping"/>
-      </w:r>
-      <w:r>
-        <w:rPr>
-          <w:rStyle w:val="StringTok"/>
-        </w:rPr>
-        <w:t xml:space="preserve">  </w:t>
-      </w:r>
-      <w:r>
-        <w:rPr>
-          <w:rStyle w:val="KeywordTok"/>
-        </w:rPr>
-        <w:t xml:space="preserve">geom_smooth</w:t>
-      </w:r>
-      <w:r>
-        <w:rPr>
-          <w:rStyle w:val="NormalTok"/>
-        </w:rPr>
-        <w:t xml:space="preserve">(</w:t>
-      </w:r>
-      <w:r>
-        <w:rPr>
-          <w:rStyle w:val="DataTypeTok"/>
-        </w:rPr>
-        <w:t xml:space="preserve">method =</w:t>
-      </w:r>
-      <w:r>
-        <w:rPr>
-          <w:rStyle w:val="NormalTok"/>
-        </w:rPr>
-        <w:t xml:space="preserve"> </w:t>
-      </w:r>
-      <w:r>
-        <w:rPr>
-          <w:rStyle w:val="StringTok"/>
-        </w:rPr>
-        <w:t xml:space="preserve">"lm"</w:t>
-      </w:r>
-      <w:r>
-        <w:rPr>
-          <w:rStyle w:val="NormalTok"/>
-        </w:rPr>
-        <w:t xml:space="preserve">)</w:t>
-      </w:r>
-    </w:p>
-    <w:p>
-      <w:pPr>
-        <w:pStyle w:val="FirstParagraph"/>
-      </w:pPr>
-      <w:r>
-        <w:drawing>
-          <wp:inline>
-            <wp:extent cx="5334000" cy="4267200"/>
-            <wp:effectExtent b="0" l="0" r="0" t="0"/>
-            <wp:docPr descr="" id="1" name="Picture"/>
-            <a:graphic>
-              <a:graphicData uri="http://schemas.openxmlformats.org/drawingml/2006/picture">
-                <pic:pic>
-                  <pic:nvPicPr>
-                    <pic:cNvPr descr="RMarkdown_files/figure-docx/unnamed-chunk-6-1.png" id="0" name="Picture"/>
-                    <pic:cNvPicPr>
-                      <a:picLocks noChangeArrowheads="1" noChangeAspect="1"/>
-                    </pic:cNvPicPr>
-                  </pic:nvPicPr>
-                  <pic:blipFill>
-                    <a:blip r:embed="rId39"/>
-                    <a:stretch>
-                      <a:fillRect/>
-                    </a:stretch>
-                  </pic:blipFill>
-                  <pic:spPr bwMode="auto">
-                    <a:xfrm>
-                      <a:off x="0" y="0"/>
-                      <a:ext cx="5334000" cy="4267200"/>
-                    </a:xfrm>
-                    <a:prstGeom prst="rect">
-                      <a:avLst/>
-                    </a:prstGeom>
-                    <a:noFill/>
-                    <a:ln w="9525">
-                      <a:noFill/>
-                      <a:headEnd/>
-                      <a:tailEnd/>
-                    </a:ln>
-                  </pic:spPr>
-                </pic:pic>
-              </a:graphicData>
-            </a:graphic>
-          </wp:inline>
-        </w:drawing>
-      </w:r>
-    </w:p>
-    <w:p>
-      <w:pPr>
-        <w:pStyle w:val="SourceCode"/>
-      </w:pPr>
-      <w:r>
-        <w:rPr>
-          <w:rStyle w:val="KeywordTok"/>
-        </w:rPr>
-        <w:t xml:space="preserve">set.seed</w:t>
-      </w:r>
-      <w:r>
-        <w:rPr>
-          <w:rStyle w:val="NormalTok"/>
-        </w:rPr>
-        <w:t xml:space="preserve">(</w:t>
-      </w:r>
-      <w:r>
-        <w:rPr>
-          <w:rStyle w:val="DecValTok"/>
-        </w:rPr>
-        <w:t xml:space="preserve">500</w:t>
-      </w:r>
-      <w:r>
-        <w:rPr>
-          <w:rStyle w:val="NormalTok"/>
-        </w:rPr>
-        <w:t xml:space="preserve">)</w:t>
-      </w:r>
-      <w:r>
-        <w:br w:type="textWrapping"/>
-      </w:r>
-      <w:r>
-        <w:br w:type="textWrapping"/>
-      </w:r>
-      <w:r>
-        <w:rPr>
-          <w:rStyle w:val="NormalTok"/>
-        </w:rPr>
-        <w:t xml:space="preserve">df &lt;-</w:t>
-      </w:r>
-      <w:r>
-        <w:rPr>
-          <w:rStyle w:val="StringTok"/>
-        </w:rPr>
-        <w:t xml:space="preserve"> </w:t>
-      </w:r>
-      <w:r>
-        <w:rPr>
-          <w:rStyle w:val="KeywordTok"/>
-        </w:rPr>
-        <w:t xml:space="preserve">data.frame</w:t>
-      </w:r>
-      <w:r>
-        <w:rPr>
-          <w:rStyle w:val="NormalTok"/>
-        </w:rPr>
-        <w:t xml:space="preserve">(</w:t>
-      </w:r>
-      <w:r>
-        <w:rPr>
-          <w:rStyle w:val="KeywordTok"/>
-        </w:rPr>
-        <w:t xml:space="preserve">mvrnorm</w:t>
-      </w:r>
-      <w:r>
-        <w:rPr>
-          <w:rStyle w:val="NormalTok"/>
-        </w:rPr>
-        <w:t xml:space="preserve">(</w:t>
-      </w:r>
-      <w:r>
-        <w:rPr>
-          <w:rStyle w:val="DecValTok"/>
-        </w:rPr>
-        <w:t xml:space="preserve">500</w:t>
-      </w:r>
-      <w:r>
-        <w:rPr>
-          <w:rStyle w:val="NormalTok"/>
-        </w:rPr>
-        <w:t xml:space="preserve">, </w:t>
-      </w:r>
-      <w:r>
-        <w:rPr>
-          <w:rStyle w:val="DataTypeTok"/>
-        </w:rPr>
-        <w:t xml:space="preserve">mu =</w:t>
-      </w:r>
-      <w:r>
-        <w:rPr>
-          <w:rStyle w:val="NormalTok"/>
-        </w:rPr>
-        <w:t xml:space="preserve"> </w:t>
-      </w:r>
-      <w:r>
-        <w:rPr>
-          <w:rStyle w:val="KeywordTok"/>
-        </w:rPr>
-        <w:t xml:space="preserve">c</w:t>
-      </w:r>
-      <w:r>
-        <w:rPr>
-          <w:rStyle w:val="NormalTok"/>
-        </w:rPr>
-        <w:t xml:space="preserve">(</w:t>
-      </w:r>
-      <w:r>
-        <w:rPr>
-          <w:rStyle w:val="DecValTok"/>
-        </w:rPr>
-        <w:t xml:space="preserve">0</w:t>
-      </w:r>
-      <w:r>
-        <w:rPr>
-          <w:rStyle w:val="NormalTok"/>
-        </w:rPr>
-        <w:t xml:space="preserve">,</w:t>
-      </w:r>
-      <w:r>
-        <w:rPr>
-          <w:rStyle w:val="DecValTok"/>
-        </w:rPr>
-        <w:t xml:space="preserve">0</w:t>
-      </w:r>
-      <w:r>
-        <w:rPr>
-          <w:rStyle w:val="NormalTok"/>
-        </w:rPr>
-        <w:t xml:space="preserve">), </w:t>
-      </w:r>
-      <w:r>
-        <w:rPr>
-          <w:rStyle w:val="DataTypeTok"/>
-        </w:rPr>
-        <w:t xml:space="preserve">Sigma =</w:t>
-      </w:r>
-      <w:r>
-        <w:rPr>
-          <w:rStyle w:val="NormalTok"/>
-        </w:rPr>
-        <w:t xml:space="preserve"> </w:t>
-      </w:r>
-      <w:r>
-        <w:rPr>
-          <w:rStyle w:val="KeywordTok"/>
-        </w:rPr>
-        <w:t xml:space="preserve">matrix</w:t>
-      </w:r>
-      <w:r>
-        <w:rPr>
-          <w:rStyle w:val="NormalTok"/>
-        </w:rPr>
-        <w:t xml:space="preserve">(</w:t>
-      </w:r>
-      <w:r>
-        <w:rPr>
-          <w:rStyle w:val="KeywordTok"/>
-        </w:rPr>
-        <w:t xml:space="preserve">c</w:t>
-      </w:r>
-      <w:r>
-        <w:rPr>
-          <w:rStyle w:val="NormalTok"/>
-        </w:rPr>
-        <w:t xml:space="preserve">(</w:t>
-      </w:r>
-      <w:r>
-        <w:rPr>
-          <w:rStyle w:val="DecValTok"/>
-        </w:rPr>
-        <w:t xml:space="preserve">1</w:t>
-      </w:r>
-      <w:r>
-        <w:rPr>
-          <w:rStyle w:val="NormalTok"/>
-        </w:rPr>
-        <w:t xml:space="preserve">,</w:t>
-      </w:r>
-      <w:r>
-        <w:rPr>
-          <w:rStyle w:val="FloatTok"/>
-        </w:rPr>
-        <w:t xml:space="preserve">0.56</w:t>
-      </w:r>
-      <w:r>
-        <w:rPr>
-          <w:rStyle w:val="NormalTok"/>
-        </w:rPr>
-        <w:t xml:space="preserve">,</w:t>
-      </w:r>
-      <w:r>
-        <w:rPr>
-          <w:rStyle w:val="FloatTok"/>
-        </w:rPr>
-        <w:t xml:space="preserve">0.56</w:t>
-      </w:r>
-      <w:r>
-        <w:rPr>
-          <w:rStyle w:val="NormalTok"/>
-        </w:rPr>
-        <w:t xml:space="preserve">,</w:t>
-      </w:r>
-      <w:r>
-        <w:rPr>
-          <w:rStyle w:val="DecValTok"/>
-        </w:rPr>
-        <w:t xml:space="preserve">1</w:t>
-      </w:r>
-      <w:r>
-        <w:rPr>
-          <w:rStyle w:val="NormalTok"/>
-        </w:rPr>
-        <w:t xml:space="preserve">), </w:t>
-      </w:r>
-      <w:r>
-        <w:rPr>
-          <w:rStyle w:val="DataTypeTok"/>
-        </w:rPr>
-        <w:t xml:space="preserve">ncol =</w:t>
-      </w:r>
-      <w:r>
-        <w:rPr>
-          <w:rStyle w:val="NormalTok"/>
-        </w:rPr>
-        <w:t xml:space="preserve"> </w:t>
-      </w:r>
-      <w:r>
-        <w:rPr>
-          <w:rStyle w:val="DecValTok"/>
-        </w:rPr>
-        <w:t xml:space="preserve">2</w:t>
-      </w:r>
-      <w:r>
-        <w:rPr>
-          <w:rStyle w:val="NormalTok"/>
-        </w:rPr>
-        <w:t xml:space="preserve">),</w:t>
-      </w:r>
-      <w:r>
-        <w:br w:type="textWrapping"/>
-      </w:r>
-      <w:r>
-        <w:rPr>
-          <w:rStyle w:val="NormalTok"/>
-        </w:rPr>
-        <w:t xml:space="preserve"> </w:t>
-      </w:r>
-      <w:r>
-        <w:rPr>
-          <w:rStyle w:val="NormalTok"/>
-        </w:rPr>
-        <w:t xml:space="preserve"> </w:t>
-      </w:r>
-      <w:r>
-        <w:rPr>
-          <w:rStyle w:val="NormalTok"/>
-        </w:rPr>
-        <w:t xml:space="preserve"> </w:t>
-      </w:r>
-      <w:r>
-        <w:rPr>
-          <w:rStyle w:val="NormalTok"/>
-        </w:rPr>
-        <w:t xml:space="preserve"> </w:t>
-      </w:r>
-      <w:r>
-        <w:rPr>
-          <w:rStyle w:val="NormalTok"/>
-        </w:rPr>
-        <w:t xml:space="preserve"> </w:t>
-      </w:r>
-      <w:r>
-        <w:rPr>
-          <w:rStyle w:val="NormalTok"/>
-        </w:rPr>
-        <w:t xml:space="preserve"> </w:t>
-      </w:r>
-      <w:r>
-        <w:rPr>
-          <w:rStyle w:val="NormalTok"/>
-        </w:rPr>
-        <w:t xml:space="preserve"> </w:t>
-      </w:r>
-      <w:r>
-        <w:rPr>
-          <w:rStyle w:val="NormalTok"/>
-        </w:rPr>
-        <w:t xml:space="preserve"> </w:t>
-      </w:r>
-      <w:r>
-        <w:rPr>
-          <w:rStyle w:val="NormalTok"/>
-        </w:rPr>
-        <w:t xml:space="preserve"> </w:t>
-      </w:r>
-      <w:r>
-        <w:rPr>
-          <w:rStyle w:val="NormalTok"/>
-        </w:rPr>
-        <w:t xml:space="preserve"> </w:t>
-      </w:r>
-      <w:r>
-        <w:rPr>
-          <w:rStyle w:val="NormalTok"/>
-        </w:rPr>
-        <w:t xml:space="preserve"> </w:t>
-      </w:r>
-      <w:r>
-        <w:rPr>
-          <w:rStyle w:val="NormalTok"/>
-        </w:rPr>
-        <w:t xml:space="preserve"> </w:t>
-      </w:r>
-      <w:r>
-        <w:rPr>
-          <w:rStyle w:val="NormalTok"/>
-        </w:rPr>
-        <w:t xml:space="preserve"> </w:t>
-      </w:r>
-      <w:r>
-        <w:rPr>
-          <w:rStyle w:val="NormalTok"/>
-        </w:rPr>
-        <w:t xml:space="preserve"> </w:t>
-      </w:r>
-      <w:r>
-        <w:rPr>
-          <w:rStyle w:val="NormalTok"/>
-        </w:rPr>
-        <w:t xml:space="preserve"> </w:t>
-      </w:r>
-      <w:r>
-        <w:rPr>
-          <w:rStyle w:val="DataTypeTok"/>
-        </w:rPr>
-        <w:t xml:space="preserve">empirical =</w:t>
-      </w:r>
-      <w:r>
-        <w:rPr>
-          <w:rStyle w:val="NormalTok"/>
-        </w:rPr>
-        <w:t xml:space="preserve"> </w:t>
-      </w:r>
-      <w:r>
-        <w:rPr>
-          <w:rStyle w:val="OtherTok"/>
-        </w:rPr>
-        <w:t xml:space="preserve">TRUE</w:t>
-      </w:r>
-      <w:r>
-        <w:rPr>
-          <w:rStyle w:val="NormalTok"/>
-        </w:rPr>
-        <w:t xml:space="preserve">))</w:t>
-      </w:r>
-      <w:r>
-        <w:br w:type="textWrapping"/>
-      </w:r>
-      <w:r>
-        <w:br w:type="textWrapping"/>
-      </w:r>
-      <w:r>
-        <w:rPr>
-          <w:rStyle w:val="KeywordTok"/>
-        </w:rPr>
-        <w:t xml:space="preserve">head</w:t>
-      </w:r>
-      <w:r>
-        <w:rPr>
-          <w:rStyle w:val="NormalTok"/>
-        </w:rPr>
-        <w:t xml:space="preserve">(df)</w:t>
-      </w:r>
-    </w:p>
-    <w:p>
-      <w:pPr>
-        <w:pStyle w:val="SourceCode"/>
-      </w:pPr>
-      <w:r>
-        <w:rPr>
-          <w:rStyle w:val="VerbatimChar"/>
-        </w:rPr>
-        <w:t xml:space="preserve">##           X1         X2</w:t>
-      </w:r>
-      <w:r>
-        <w:br w:type="textWrapping"/>
-      </w:r>
-      <w:r>
-        <w:rPr>
-          <w:rStyle w:val="VerbatimChar"/>
-        </w:rPr>
-        <w:t xml:space="preserve">## 1 -2.2014050 -0.6368717</w:t>
-      </w:r>
-      <w:r>
-        <w:br w:type="textWrapping"/>
-      </w:r>
-      <w:r>
-        <w:rPr>
-          <w:rStyle w:val="VerbatimChar"/>
-        </w:rPr>
-        <w:t xml:space="preserve">## 2 -1.3510351 -1.9537550</w:t>
-      </w:r>
-      <w:r>
-        <w:br w:type="textWrapping"/>
-      </w:r>
-      <w:r>
-        <w:rPr>
-          <w:rStyle w:val="VerbatimChar"/>
-        </w:rPr>
-        <w:t xml:space="preserve">## 3  0.7808272 -1.2277939</w:t>
-      </w:r>
-      <w:r>
-        <w:br w:type="textWrapping"/>
-      </w:r>
-      <w:r>
-        <w:rPr>
-          <w:rStyle w:val="VerbatimChar"/>
-        </w:rPr>
-        <w:t xml:space="preserve">## 4  0.9720240 -0.3084019</w:t>
-      </w:r>
-      <w:r>
-        <w:br w:type="textWrapping"/>
-      </w:r>
-      <w:r>
-        <w:rPr>
-          <w:rStyle w:val="VerbatimChar"/>
-        </w:rPr>
-        <w:t xml:space="preserve">## 5  0.3479552 -1.1997703</w:t>
-      </w:r>
-      <w:r>
-        <w:br w:type="textWrapping"/>
-      </w:r>
-      <w:r>
-        <w:rPr>
-          <w:rStyle w:val="VerbatimChar"/>
-        </w:rPr>
-        <w:t xml:space="preserve">## 6  0.4815081  0.4875031</w:t>
-      </w:r>
-    </w:p>
-    <w:p>
-      <w:pPr>
-        <w:pStyle w:val="SourceCode"/>
-      </w:pPr>
-      <w:r>
-        <w:rPr>
-          <w:rStyle w:val="KeywordTok"/>
-        </w:rPr>
-        <w:t xml:space="preserve">ggplot</w:t>
-      </w:r>
-      <w:r>
-        <w:rPr>
-          <w:rStyle w:val="NormalTok"/>
-        </w:rPr>
-        <w:t xml:space="preserve">(df, </w:t>
-      </w:r>
-      <w:r>
-        <w:rPr>
-          <w:rStyle w:val="KeywordTok"/>
-        </w:rPr>
-        <w:t xml:space="preserve">aes</w:t>
-      </w:r>
-      <w:r>
-        <w:rPr>
-          <w:rStyle w:val="NormalTok"/>
-        </w:rPr>
-        <w:t xml:space="preserve">(</w:t>
-      </w:r>
-      <w:r>
-        <w:rPr>
-          <w:rStyle w:val="DataTypeTok"/>
-        </w:rPr>
-        <w:t xml:space="preserve">x =</w:t>
-      </w:r>
-      <w:r>
-        <w:rPr>
-          <w:rStyle w:val="NormalTok"/>
-        </w:rPr>
-        <w:t xml:space="preserve"> </w:t>
-      </w:r>
-      <w:r>
-        <w:rPr>
-          <w:rStyle w:val="NormalTok"/>
-        </w:rPr>
-        <w:t xml:space="preserve">X1, </w:t>
-      </w:r>
-      <w:r>
-        <w:rPr>
-          <w:rStyle w:val="DataTypeTok"/>
-        </w:rPr>
-        <w:t xml:space="preserve">y =</w:t>
-      </w:r>
-      <w:r>
-        <w:rPr>
-          <w:rStyle w:val="NormalTok"/>
-        </w:rPr>
-        <w:t xml:space="preserve"> </w:t>
-      </w:r>
-      <w:r>
-        <w:rPr>
-          <w:rStyle w:val="NormalTok"/>
-        </w:rPr>
-        <w:t xml:space="preserve">X2)) +</w:t>
-      </w:r>
-      <w:r>
-        <w:br w:type="textWrapping"/>
-      </w:r>
-      <w:r>
-        <w:rPr>
-          <w:rStyle w:val="StringTok"/>
-        </w:rPr>
-        <w:t xml:space="preserve">  </w:t>
-      </w:r>
-      <w:r>
-        <w:rPr>
-          <w:rStyle w:val="KeywordTok"/>
-        </w:rPr>
-        <w:t xml:space="preserve">geom_point</w:t>
-      </w:r>
-      <w:r>
-        <w:rPr>
-          <w:rStyle w:val="NormalTok"/>
-        </w:rPr>
-        <w:t xml:space="preserve">() +</w:t>
-      </w:r>
-      <w:r>
-        <w:br w:type="textWrapping"/>
-      </w:r>
-      <w:r>
-        <w:rPr>
-          <w:rStyle w:val="StringTok"/>
-        </w:rPr>
-        <w:t xml:space="preserve">  </w:t>
-      </w:r>
-      <w:r>
-        <w:rPr>
-          <w:rStyle w:val="KeywordTok"/>
-        </w:rPr>
-        <w:t xml:space="preserve">geom_smooth</w:t>
-      </w:r>
-      <w:r>
-        <w:rPr>
-          <w:rStyle w:val="NormalTok"/>
-        </w:rPr>
-        <w:t xml:space="preserve">(</w:t>
-      </w:r>
-      <w:r>
-        <w:rPr>
-          <w:rStyle w:val="DataTypeTok"/>
-        </w:rPr>
-        <w:t xml:space="preserve">method =</w:t>
-      </w:r>
-      <w:r>
-        <w:rPr>
-          <w:rStyle w:val="NormalTok"/>
-        </w:rPr>
-        <w:t xml:space="preserve"> </w:t>
-      </w:r>
-      <w:r>
-        <w:rPr>
-          <w:rStyle w:val="StringTok"/>
-        </w:rPr>
-        <w:t xml:space="preserve">"lm"</w:t>
-      </w:r>
-      <w:r>
-        <w:rPr>
-          <w:rStyle w:val="NormalTok"/>
-        </w:rPr>
-        <w:t xml:space="preserve">)</w:t>
-      </w:r>
-    </w:p>
-    <w:p>
-      <w:pPr>
-        <w:pStyle w:val="FirstParagraph"/>
-      </w:pPr>
-      <w:r>
-        <w:drawing>
-          <wp:inline>
-            <wp:extent cx="5334000" cy="4267200"/>
-            <wp:effectExtent b="0" l="0" r="0" t="0"/>
-            <wp:docPr descr="" id="1" name="Picture"/>
-            <a:graphic>
-              <a:graphicData uri="http://schemas.openxmlformats.org/drawingml/2006/picture">
-                <pic:pic>
-                  <pic:nvPicPr>
-                    <pic:cNvPr descr="RMarkdown_files/figure-docx/unnamed-chunk-7-1.png" id="0" name="Picture"/>
+                    <pic:cNvPr descr="RMarkdown_files/figure-docx/unnamed-chunk-8-1.png" id="0" name="Picture"/>
                     <pic:cNvPicPr>
                       <a:picLocks noChangeArrowheads="1" noChangeAspect="1"/>
                     </pic:cNvPicPr>
@@ -2261,6 +2303,1576 @@
         </w:drawing>
       </w:r>
     </w:p>
+    <w:p>
+      <w:pPr>
+        <w:pStyle w:val="SourceCode"/>
+      </w:pPr>
+      <w:r>
+        <w:rPr>
+          <w:rStyle w:val="CommentTok"/>
+        </w:rPr>
+        <w:t xml:space="preserve"># Reproducible reports for when your data changes:</w:t>
+      </w:r>
+      <w:r>
+        <w:br w:type="textWrapping"/>
+      </w:r>
+      <w:r>
+        <w:rPr>
+          <w:rStyle w:val="KeywordTok"/>
+        </w:rPr>
+        <w:t xml:space="preserve">library</w:t>
+      </w:r>
+      <w:r>
+        <w:rPr>
+          <w:rStyle w:val="NormalTok"/>
+        </w:rPr>
+        <w:t xml:space="preserve">(MASS)</w:t>
+      </w:r>
+      <w:r>
+        <w:br w:type="textWrapping"/>
+      </w:r>
+      <w:r>
+        <w:rPr>
+          <w:rStyle w:val="KeywordTok"/>
+        </w:rPr>
+        <w:t xml:space="preserve">library</w:t>
+      </w:r>
+      <w:r>
+        <w:rPr>
+          <w:rStyle w:val="NormalTok"/>
+        </w:rPr>
+        <w:t xml:space="preserve">(ggplot2)</w:t>
+      </w:r>
+      <w:r>
+        <w:br w:type="textWrapping"/>
+      </w:r>
+      <w:r>
+        <w:rPr>
+          <w:rStyle w:val="KeywordTok"/>
+        </w:rPr>
+        <w:t xml:space="preserve">set.seed</w:t>
+      </w:r>
+      <w:r>
+        <w:rPr>
+          <w:rStyle w:val="NormalTok"/>
+        </w:rPr>
+        <w:t xml:space="preserve">(</w:t>
+      </w:r>
+      <w:r>
+        <w:rPr>
+          <w:rStyle w:val="DecValTok"/>
+        </w:rPr>
+        <w:t xml:space="preserve">42</w:t>
+      </w:r>
+      <w:r>
+        <w:rPr>
+          <w:rStyle w:val="NormalTok"/>
+        </w:rPr>
+        <w:t xml:space="preserve">)</w:t>
+      </w:r>
+      <w:r>
+        <w:br w:type="textWrapping"/>
+      </w:r>
+      <w:r>
+        <w:br w:type="textWrapping"/>
+      </w:r>
+      <w:r>
+        <w:rPr>
+          <w:rStyle w:val="NormalTok"/>
+        </w:rPr>
+        <w:t xml:space="preserve">df &lt;-</w:t>
+      </w:r>
+      <w:r>
+        <w:rPr>
+          <w:rStyle w:val="StringTok"/>
+        </w:rPr>
+        <w:t xml:space="preserve"> </w:t>
+      </w:r>
+      <w:r>
+        <w:rPr>
+          <w:rStyle w:val="KeywordTok"/>
+        </w:rPr>
+        <w:t xml:space="preserve">data.frame</w:t>
+      </w:r>
+      <w:r>
+        <w:rPr>
+          <w:rStyle w:val="NormalTok"/>
+        </w:rPr>
+        <w:t xml:space="preserve">(</w:t>
+      </w:r>
+      <w:r>
+        <w:rPr>
+          <w:rStyle w:val="KeywordTok"/>
+        </w:rPr>
+        <w:t xml:space="preserve">mvrnorm</w:t>
+      </w:r>
+      <w:r>
+        <w:rPr>
+          <w:rStyle w:val="NormalTok"/>
+        </w:rPr>
+        <w:t xml:space="preserve">(</w:t>
+      </w:r>
+      <w:r>
+        <w:rPr>
+          <w:rStyle w:val="DecValTok"/>
+        </w:rPr>
+        <w:t xml:space="preserve">500</w:t>
+      </w:r>
+      <w:r>
+        <w:rPr>
+          <w:rStyle w:val="NormalTok"/>
+        </w:rPr>
+        <w:t xml:space="preserve">, </w:t>
+      </w:r>
+      <w:r>
+        <w:rPr>
+          <w:rStyle w:val="DataTypeTok"/>
+        </w:rPr>
+        <w:t xml:space="preserve">mu =</w:t>
+      </w:r>
+      <w:r>
+        <w:rPr>
+          <w:rStyle w:val="NormalTok"/>
+        </w:rPr>
+        <w:t xml:space="preserve"> </w:t>
+      </w:r>
+      <w:r>
+        <w:rPr>
+          <w:rStyle w:val="KeywordTok"/>
+        </w:rPr>
+        <w:t xml:space="preserve">c</w:t>
+      </w:r>
+      <w:r>
+        <w:rPr>
+          <w:rStyle w:val="NormalTok"/>
+        </w:rPr>
+        <w:t xml:space="preserve">(</w:t>
+      </w:r>
+      <w:r>
+        <w:rPr>
+          <w:rStyle w:val="DecValTok"/>
+        </w:rPr>
+        <w:t xml:space="preserve">0</w:t>
+      </w:r>
+      <w:r>
+        <w:rPr>
+          <w:rStyle w:val="NormalTok"/>
+        </w:rPr>
+        <w:t xml:space="preserve">,</w:t>
+      </w:r>
+      <w:r>
+        <w:rPr>
+          <w:rStyle w:val="DecValTok"/>
+        </w:rPr>
+        <w:t xml:space="preserve">0</w:t>
+      </w:r>
+      <w:r>
+        <w:rPr>
+          <w:rStyle w:val="NormalTok"/>
+        </w:rPr>
+        <w:t xml:space="preserve">), </w:t>
+      </w:r>
+      <w:r>
+        <w:rPr>
+          <w:rStyle w:val="DataTypeTok"/>
+        </w:rPr>
+        <w:t xml:space="preserve">Sigma =</w:t>
+      </w:r>
+      <w:r>
+        <w:rPr>
+          <w:rStyle w:val="NormalTok"/>
+        </w:rPr>
+        <w:t xml:space="preserve"> </w:t>
+      </w:r>
+      <w:r>
+        <w:rPr>
+          <w:rStyle w:val="KeywordTok"/>
+        </w:rPr>
+        <w:t xml:space="preserve">matrix</w:t>
+      </w:r>
+      <w:r>
+        <w:rPr>
+          <w:rStyle w:val="NormalTok"/>
+        </w:rPr>
+        <w:t xml:space="preserve">(</w:t>
+      </w:r>
+      <w:r>
+        <w:rPr>
+          <w:rStyle w:val="KeywordTok"/>
+        </w:rPr>
+        <w:t xml:space="preserve">c</w:t>
+      </w:r>
+      <w:r>
+        <w:rPr>
+          <w:rStyle w:val="NormalTok"/>
+        </w:rPr>
+        <w:t xml:space="preserve">(</w:t>
+      </w:r>
+      <w:r>
+        <w:rPr>
+          <w:rStyle w:val="DecValTok"/>
+        </w:rPr>
+        <w:t xml:space="preserve">1</w:t>
+      </w:r>
+      <w:r>
+        <w:rPr>
+          <w:rStyle w:val="NormalTok"/>
+        </w:rPr>
+        <w:t xml:space="preserve">,</w:t>
+      </w:r>
+      <w:r>
+        <w:rPr>
+          <w:rStyle w:val="FloatTok"/>
+        </w:rPr>
+        <w:t xml:space="preserve">0.56</w:t>
+      </w:r>
+      <w:r>
+        <w:rPr>
+          <w:rStyle w:val="NormalTok"/>
+        </w:rPr>
+        <w:t xml:space="preserve">,</w:t>
+      </w:r>
+      <w:r>
+        <w:rPr>
+          <w:rStyle w:val="FloatTok"/>
+        </w:rPr>
+        <w:t xml:space="preserve">0.56</w:t>
+      </w:r>
+      <w:r>
+        <w:rPr>
+          <w:rStyle w:val="NormalTok"/>
+        </w:rPr>
+        <w:t xml:space="preserve">,</w:t>
+      </w:r>
+      <w:r>
+        <w:rPr>
+          <w:rStyle w:val="DecValTok"/>
+        </w:rPr>
+        <w:t xml:space="preserve">1</w:t>
+      </w:r>
+      <w:r>
+        <w:rPr>
+          <w:rStyle w:val="NormalTok"/>
+        </w:rPr>
+        <w:t xml:space="preserve">), </w:t>
+      </w:r>
+      <w:r>
+        <w:rPr>
+          <w:rStyle w:val="DataTypeTok"/>
+        </w:rPr>
+        <w:t xml:space="preserve">ncol =</w:t>
+      </w:r>
+      <w:r>
+        <w:rPr>
+          <w:rStyle w:val="NormalTok"/>
+        </w:rPr>
+        <w:t xml:space="preserve"> </w:t>
+      </w:r>
+      <w:r>
+        <w:rPr>
+          <w:rStyle w:val="DecValTok"/>
+        </w:rPr>
+        <w:t xml:space="preserve">2</w:t>
+      </w:r>
+      <w:r>
+        <w:rPr>
+          <w:rStyle w:val="NormalTok"/>
+        </w:rPr>
+        <w:t xml:space="preserve">),</w:t>
+      </w:r>
+      <w:r>
+        <w:br w:type="textWrapping"/>
+      </w:r>
+      <w:r>
+        <w:rPr>
+          <w:rStyle w:val="NormalTok"/>
+        </w:rPr>
+        <w:t xml:space="preserve"> </w:t>
+      </w:r>
+      <w:r>
+        <w:rPr>
+          <w:rStyle w:val="NormalTok"/>
+        </w:rPr>
+        <w:t xml:space="preserve"> </w:t>
+      </w:r>
+      <w:r>
+        <w:rPr>
+          <w:rStyle w:val="NormalTok"/>
+        </w:rPr>
+        <w:t xml:space="preserve"> </w:t>
+      </w:r>
+      <w:r>
+        <w:rPr>
+          <w:rStyle w:val="NormalTok"/>
+        </w:rPr>
+        <w:t xml:space="preserve"> </w:t>
+      </w:r>
+      <w:r>
+        <w:rPr>
+          <w:rStyle w:val="NormalTok"/>
+        </w:rPr>
+        <w:t xml:space="preserve"> </w:t>
+      </w:r>
+      <w:r>
+        <w:rPr>
+          <w:rStyle w:val="NormalTok"/>
+        </w:rPr>
+        <w:t xml:space="preserve"> </w:t>
+      </w:r>
+      <w:r>
+        <w:rPr>
+          <w:rStyle w:val="NormalTok"/>
+        </w:rPr>
+        <w:t xml:space="preserve"> </w:t>
+      </w:r>
+      <w:r>
+        <w:rPr>
+          <w:rStyle w:val="NormalTok"/>
+        </w:rPr>
+        <w:t xml:space="preserve"> </w:t>
+      </w:r>
+      <w:r>
+        <w:rPr>
+          <w:rStyle w:val="NormalTok"/>
+        </w:rPr>
+        <w:t xml:space="preserve"> </w:t>
+      </w:r>
+      <w:r>
+        <w:rPr>
+          <w:rStyle w:val="NormalTok"/>
+        </w:rPr>
+        <w:t xml:space="preserve"> </w:t>
+      </w:r>
+      <w:r>
+        <w:rPr>
+          <w:rStyle w:val="NormalTok"/>
+        </w:rPr>
+        <w:t xml:space="preserve"> </w:t>
+      </w:r>
+      <w:r>
+        <w:rPr>
+          <w:rStyle w:val="NormalTok"/>
+        </w:rPr>
+        <w:t xml:space="preserve"> </w:t>
+      </w:r>
+      <w:r>
+        <w:rPr>
+          <w:rStyle w:val="NormalTok"/>
+        </w:rPr>
+        <w:t xml:space="preserve"> </w:t>
+      </w:r>
+      <w:r>
+        <w:rPr>
+          <w:rStyle w:val="NormalTok"/>
+        </w:rPr>
+        <w:t xml:space="preserve"> </w:t>
+      </w:r>
+      <w:r>
+        <w:rPr>
+          <w:rStyle w:val="NormalTok"/>
+        </w:rPr>
+        <w:t xml:space="preserve"> </w:t>
+      </w:r>
+      <w:r>
+        <w:rPr>
+          <w:rStyle w:val="DataTypeTok"/>
+        </w:rPr>
+        <w:t xml:space="preserve">empirical =</w:t>
+      </w:r>
+      <w:r>
+        <w:rPr>
+          <w:rStyle w:val="NormalTok"/>
+        </w:rPr>
+        <w:t xml:space="preserve"> </w:t>
+      </w:r>
+      <w:r>
+        <w:rPr>
+          <w:rStyle w:val="OtherTok"/>
+        </w:rPr>
+        <w:t xml:space="preserve">TRUE</w:t>
+      </w:r>
+      <w:r>
+        <w:rPr>
+          <w:rStyle w:val="NormalTok"/>
+        </w:rPr>
+        <w:t xml:space="preserve">))</w:t>
+      </w:r>
+      <w:r>
+        <w:br w:type="textWrapping"/>
+      </w:r>
+      <w:r>
+        <w:br w:type="textWrapping"/>
+      </w:r>
+      <w:r>
+        <w:rPr>
+          <w:rStyle w:val="KeywordTok"/>
+        </w:rPr>
+        <w:t xml:space="preserve">head</w:t>
+      </w:r>
+      <w:r>
+        <w:rPr>
+          <w:rStyle w:val="NormalTok"/>
+        </w:rPr>
+        <w:t xml:space="preserve">(df)</w:t>
+      </w:r>
+    </w:p>
+    <w:p>
+      <w:pPr>
+        <w:pStyle w:val="SourceCode"/>
+      </w:pPr>
+      <w:r>
+        <w:rPr>
+          <w:rStyle w:val="VerbatimChar"/>
+        </w:rPr>
+        <w:t xml:space="preserve">##           X1         X2</w:t>
+      </w:r>
+      <w:r>
+        <w:br w:type="textWrapping"/>
+      </w:r>
+      <w:r>
+        <w:rPr>
+          <w:rStyle w:val="VerbatimChar"/>
+        </w:rPr>
+        <w:t xml:space="preserve">## 1 -1.5229629 -0.1039770</w:t>
+      </w:r>
+      <w:r>
+        <w:br w:type="textWrapping"/>
+      </w:r>
+      <w:r>
+        <w:rPr>
+          <w:rStyle w:val="VerbatimChar"/>
+        </w:rPr>
+        <w:t xml:space="preserve">## 2 -0.6037383 -1.0562666</w:t>
+      </w:r>
+      <w:r>
+        <w:br w:type="textWrapping"/>
+      </w:r>
+      <w:r>
+        <w:rPr>
+          <w:rStyle w:val="VerbatimChar"/>
+        </w:rPr>
+        <w:t xml:space="preserve">## 3 -0.1830964  0.1967777</w:t>
+      </w:r>
+      <w:r>
+        <w:br w:type="textWrapping"/>
+      </w:r>
+      <w:r>
+        <w:rPr>
+          <w:rStyle w:val="VerbatimChar"/>
+        </w:rPr>
+        <w:t xml:space="preserve">## 4 -0.4197538  0.2290691</w:t>
+      </w:r>
+      <w:r>
+        <w:br w:type="textWrapping"/>
+      </w:r>
+      <w:r>
+        <w:rPr>
+          <w:rStyle w:val="VerbatimChar"/>
+        </w:rPr>
+        <w:t xml:space="preserve">## 5  0.4354155  0.8071503</w:t>
+      </w:r>
+      <w:r>
+        <w:br w:type="textWrapping"/>
+      </w:r>
+      <w:r>
+        <w:rPr>
+          <w:rStyle w:val="VerbatimChar"/>
+        </w:rPr>
+        <w:t xml:space="preserve">## 6  0.1885482  0.1035446</w:t>
+      </w:r>
+    </w:p>
+    <w:p>
+      <w:pPr>
+        <w:pStyle w:val="SourceCode"/>
+      </w:pPr>
+      <w:r>
+        <w:rPr>
+          <w:rStyle w:val="KeywordTok"/>
+        </w:rPr>
+        <w:t xml:space="preserve">ggplot</w:t>
+      </w:r>
+      <w:r>
+        <w:rPr>
+          <w:rStyle w:val="NormalTok"/>
+        </w:rPr>
+        <w:t xml:space="preserve">(df, </w:t>
+      </w:r>
+      <w:r>
+        <w:rPr>
+          <w:rStyle w:val="KeywordTok"/>
+        </w:rPr>
+        <w:t xml:space="preserve">aes</w:t>
+      </w:r>
+      <w:r>
+        <w:rPr>
+          <w:rStyle w:val="NormalTok"/>
+        </w:rPr>
+        <w:t xml:space="preserve">(</w:t>
+      </w:r>
+      <w:r>
+        <w:rPr>
+          <w:rStyle w:val="DataTypeTok"/>
+        </w:rPr>
+        <w:t xml:space="preserve">x =</w:t>
+      </w:r>
+      <w:r>
+        <w:rPr>
+          <w:rStyle w:val="NormalTok"/>
+        </w:rPr>
+        <w:t xml:space="preserve"> </w:t>
+      </w:r>
+      <w:r>
+        <w:rPr>
+          <w:rStyle w:val="NormalTok"/>
+        </w:rPr>
+        <w:t xml:space="preserve">X1, </w:t>
+      </w:r>
+      <w:r>
+        <w:rPr>
+          <w:rStyle w:val="DataTypeTok"/>
+        </w:rPr>
+        <w:t xml:space="preserve">y =</w:t>
+      </w:r>
+      <w:r>
+        <w:rPr>
+          <w:rStyle w:val="NormalTok"/>
+        </w:rPr>
+        <w:t xml:space="preserve"> </w:t>
+      </w:r>
+      <w:r>
+        <w:rPr>
+          <w:rStyle w:val="NormalTok"/>
+        </w:rPr>
+        <w:t xml:space="preserve">X2)) +</w:t>
+      </w:r>
+      <w:r>
+        <w:br w:type="textWrapping"/>
+      </w:r>
+      <w:r>
+        <w:rPr>
+          <w:rStyle w:val="StringTok"/>
+        </w:rPr>
+        <w:t xml:space="preserve">  </w:t>
+      </w:r>
+      <w:r>
+        <w:rPr>
+          <w:rStyle w:val="KeywordTok"/>
+        </w:rPr>
+        <w:t xml:space="preserve">geom_point</w:t>
+      </w:r>
+      <w:r>
+        <w:rPr>
+          <w:rStyle w:val="NormalTok"/>
+        </w:rPr>
+        <w:t xml:space="preserve">() +</w:t>
+      </w:r>
+      <w:r>
+        <w:br w:type="textWrapping"/>
+      </w:r>
+      <w:r>
+        <w:rPr>
+          <w:rStyle w:val="StringTok"/>
+        </w:rPr>
+        <w:t xml:space="preserve">  </w:t>
+      </w:r>
+      <w:r>
+        <w:rPr>
+          <w:rStyle w:val="KeywordTok"/>
+        </w:rPr>
+        <w:t xml:space="preserve">geom_smooth</w:t>
+      </w:r>
+      <w:r>
+        <w:rPr>
+          <w:rStyle w:val="NormalTok"/>
+        </w:rPr>
+        <w:t xml:space="preserve">(</w:t>
+      </w:r>
+      <w:r>
+        <w:rPr>
+          <w:rStyle w:val="DataTypeTok"/>
+        </w:rPr>
+        <w:t xml:space="preserve">method =</w:t>
+      </w:r>
+      <w:r>
+        <w:rPr>
+          <w:rStyle w:val="NormalTok"/>
+        </w:rPr>
+        <w:t xml:space="preserve"> </w:t>
+      </w:r>
+      <w:r>
+        <w:rPr>
+          <w:rStyle w:val="StringTok"/>
+        </w:rPr>
+        <w:t xml:space="preserve">"lm"</w:t>
+      </w:r>
+      <w:r>
+        <w:rPr>
+          <w:rStyle w:val="NormalTok"/>
+        </w:rPr>
+        <w:t xml:space="preserve">)</w:t>
+      </w:r>
+    </w:p>
+    <w:p>
+      <w:pPr>
+        <w:pStyle w:val="FirstParagraph"/>
+      </w:pPr>
+      <w:r>
+        <w:drawing>
+          <wp:inline>
+            <wp:extent cx="5334000" cy="4267200"/>
+            <wp:effectExtent b="0" l="0" r="0" t="0"/>
+            <wp:docPr descr="" id="1" name="Picture"/>
+            <a:graphic>
+              <a:graphicData uri="http://schemas.openxmlformats.org/drawingml/2006/picture">
+                <pic:pic>
+                  <pic:nvPicPr>
+                    <pic:cNvPr descr="RMarkdown_files/figure-docx/unnamed-chunk-9-1.png" id="0" name="Picture"/>
+                    <pic:cNvPicPr>
+                      <a:picLocks noChangeArrowheads="1" noChangeAspect="1"/>
+                    </pic:cNvPicPr>
+                  </pic:nvPicPr>
+                  <pic:blipFill>
+                    <a:blip r:embed="rId41"/>
+                    <a:stretch>
+                      <a:fillRect/>
+                    </a:stretch>
+                  </pic:blipFill>
+                  <pic:spPr bwMode="auto">
+                    <a:xfrm>
+                      <a:off x="0" y="0"/>
+                      <a:ext cx="5334000" cy="4267200"/>
+                    </a:xfrm>
+                    <a:prstGeom prst="rect">
+                      <a:avLst/>
+                    </a:prstGeom>
+                    <a:noFill/>
+                    <a:ln w="9525">
+                      <a:noFill/>
+                      <a:headEnd/>
+                      <a:tailEnd/>
+                    </a:ln>
+                  </pic:spPr>
+                </pic:pic>
+              </a:graphicData>
+            </a:graphic>
+          </wp:inline>
+        </w:drawing>
+      </w:r>
+    </w:p>
+    <w:p>
+      <w:pPr>
+        <w:pStyle w:val="SourceCode"/>
+      </w:pPr>
+      <w:r>
+        <w:rPr>
+          <w:rStyle w:val="KeywordTok"/>
+        </w:rPr>
+        <w:t xml:space="preserve">set.seed</w:t>
+      </w:r>
+      <w:r>
+        <w:rPr>
+          <w:rStyle w:val="NormalTok"/>
+        </w:rPr>
+        <w:t xml:space="preserve">(</w:t>
+      </w:r>
+      <w:r>
+        <w:rPr>
+          <w:rStyle w:val="DecValTok"/>
+        </w:rPr>
+        <w:t xml:space="preserve">500</w:t>
+      </w:r>
+      <w:r>
+        <w:rPr>
+          <w:rStyle w:val="NormalTok"/>
+        </w:rPr>
+        <w:t xml:space="preserve">)</w:t>
+      </w:r>
+      <w:r>
+        <w:br w:type="textWrapping"/>
+      </w:r>
+      <w:r>
+        <w:br w:type="textWrapping"/>
+      </w:r>
+      <w:r>
+        <w:rPr>
+          <w:rStyle w:val="NormalTok"/>
+        </w:rPr>
+        <w:t xml:space="preserve">df &lt;-</w:t>
+      </w:r>
+      <w:r>
+        <w:rPr>
+          <w:rStyle w:val="StringTok"/>
+        </w:rPr>
+        <w:t xml:space="preserve"> </w:t>
+      </w:r>
+      <w:r>
+        <w:rPr>
+          <w:rStyle w:val="KeywordTok"/>
+        </w:rPr>
+        <w:t xml:space="preserve">data.frame</w:t>
+      </w:r>
+      <w:r>
+        <w:rPr>
+          <w:rStyle w:val="NormalTok"/>
+        </w:rPr>
+        <w:t xml:space="preserve">(</w:t>
+      </w:r>
+      <w:r>
+        <w:rPr>
+          <w:rStyle w:val="KeywordTok"/>
+        </w:rPr>
+        <w:t xml:space="preserve">mvrnorm</w:t>
+      </w:r>
+      <w:r>
+        <w:rPr>
+          <w:rStyle w:val="NormalTok"/>
+        </w:rPr>
+        <w:t xml:space="preserve">(</w:t>
+      </w:r>
+      <w:r>
+        <w:rPr>
+          <w:rStyle w:val="DecValTok"/>
+        </w:rPr>
+        <w:t xml:space="preserve">500</w:t>
+      </w:r>
+      <w:r>
+        <w:rPr>
+          <w:rStyle w:val="NormalTok"/>
+        </w:rPr>
+        <w:t xml:space="preserve">, </w:t>
+      </w:r>
+      <w:r>
+        <w:rPr>
+          <w:rStyle w:val="DataTypeTok"/>
+        </w:rPr>
+        <w:t xml:space="preserve">mu =</w:t>
+      </w:r>
+      <w:r>
+        <w:rPr>
+          <w:rStyle w:val="NormalTok"/>
+        </w:rPr>
+        <w:t xml:space="preserve"> </w:t>
+      </w:r>
+      <w:r>
+        <w:rPr>
+          <w:rStyle w:val="KeywordTok"/>
+        </w:rPr>
+        <w:t xml:space="preserve">c</w:t>
+      </w:r>
+      <w:r>
+        <w:rPr>
+          <w:rStyle w:val="NormalTok"/>
+        </w:rPr>
+        <w:t xml:space="preserve">(</w:t>
+      </w:r>
+      <w:r>
+        <w:rPr>
+          <w:rStyle w:val="DecValTok"/>
+        </w:rPr>
+        <w:t xml:space="preserve">0</w:t>
+      </w:r>
+      <w:r>
+        <w:rPr>
+          <w:rStyle w:val="NormalTok"/>
+        </w:rPr>
+        <w:t xml:space="preserve">,</w:t>
+      </w:r>
+      <w:r>
+        <w:rPr>
+          <w:rStyle w:val="DecValTok"/>
+        </w:rPr>
+        <w:t xml:space="preserve">0</w:t>
+      </w:r>
+      <w:r>
+        <w:rPr>
+          <w:rStyle w:val="NormalTok"/>
+        </w:rPr>
+        <w:t xml:space="preserve">), </w:t>
+      </w:r>
+      <w:r>
+        <w:rPr>
+          <w:rStyle w:val="DataTypeTok"/>
+        </w:rPr>
+        <w:t xml:space="preserve">Sigma =</w:t>
+      </w:r>
+      <w:r>
+        <w:rPr>
+          <w:rStyle w:val="NormalTok"/>
+        </w:rPr>
+        <w:t xml:space="preserve"> </w:t>
+      </w:r>
+      <w:r>
+        <w:rPr>
+          <w:rStyle w:val="KeywordTok"/>
+        </w:rPr>
+        <w:t xml:space="preserve">matrix</w:t>
+      </w:r>
+      <w:r>
+        <w:rPr>
+          <w:rStyle w:val="NormalTok"/>
+        </w:rPr>
+        <w:t xml:space="preserve">(</w:t>
+      </w:r>
+      <w:r>
+        <w:rPr>
+          <w:rStyle w:val="KeywordTok"/>
+        </w:rPr>
+        <w:t xml:space="preserve">c</w:t>
+      </w:r>
+      <w:r>
+        <w:rPr>
+          <w:rStyle w:val="NormalTok"/>
+        </w:rPr>
+        <w:t xml:space="preserve">(</w:t>
+      </w:r>
+      <w:r>
+        <w:rPr>
+          <w:rStyle w:val="DecValTok"/>
+        </w:rPr>
+        <w:t xml:space="preserve">1</w:t>
+      </w:r>
+      <w:r>
+        <w:rPr>
+          <w:rStyle w:val="NormalTok"/>
+        </w:rPr>
+        <w:t xml:space="preserve">,</w:t>
+      </w:r>
+      <w:r>
+        <w:rPr>
+          <w:rStyle w:val="FloatTok"/>
+        </w:rPr>
+        <w:t xml:space="preserve">0.56</w:t>
+      </w:r>
+      <w:r>
+        <w:rPr>
+          <w:rStyle w:val="NormalTok"/>
+        </w:rPr>
+        <w:t xml:space="preserve">,</w:t>
+      </w:r>
+      <w:r>
+        <w:rPr>
+          <w:rStyle w:val="FloatTok"/>
+        </w:rPr>
+        <w:t xml:space="preserve">0.56</w:t>
+      </w:r>
+      <w:r>
+        <w:rPr>
+          <w:rStyle w:val="NormalTok"/>
+        </w:rPr>
+        <w:t xml:space="preserve">,</w:t>
+      </w:r>
+      <w:r>
+        <w:rPr>
+          <w:rStyle w:val="DecValTok"/>
+        </w:rPr>
+        <w:t xml:space="preserve">1</w:t>
+      </w:r>
+      <w:r>
+        <w:rPr>
+          <w:rStyle w:val="NormalTok"/>
+        </w:rPr>
+        <w:t xml:space="preserve">), </w:t>
+      </w:r>
+      <w:r>
+        <w:rPr>
+          <w:rStyle w:val="DataTypeTok"/>
+        </w:rPr>
+        <w:t xml:space="preserve">ncol =</w:t>
+      </w:r>
+      <w:r>
+        <w:rPr>
+          <w:rStyle w:val="NormalTok"/>
+        </w:rPr>
+        <w:t xml:space="preserve"> </w:t>
+      </w:r>
+      <w:r>
+        <w:rPr>
+          <w:rStyle w:val="DecValTok"/>
+        </w:rPr>
+        <w:t xml:space="preserve">2</w:t>
+      </w:r>
+      <w:r>
+        <w:rPr>
+          <w:rStyle w:val="NormalTok"/>
+        </w:rPr>
+        <w:t xml:space="preserve">),</w:t>
+      </w:r>
+      <w:r>
+        <w:br w:type="textWrapping"/>
+      </w:r>
+      <w:r>
+        <w:rPr>
+          <w:rStyle w:val="NormalTok"/>
+        </w:rPr>
+        <w:t xml:space="preserve"> </w:t>
+      </w:r>
+      <w:r>
+        <w:rPr>
+          <w:rStyle w:val="NormalTok"/>
+        </w:rPr>
+        <w:t xml:space="preserve"> </w:t>
+      </w:r>
+      <w:r>
+        <w:rPr>
+          <w:rStyle w:val="NormalTok"/>
+        </w:rPr>
+        <w:t xml:space="preserve"> </w:t>
+      </w:r>
+      <w:r>
+        <w:rPr>
+          <w:rStyle w:val="NormalTok"/>
+        </w:rPr>
+        <w:t xml:space="preserve"> </w:t>
+      </w:r>
+      <w:r>
+        <w:rPr>
+          <w:rStyle w:val="NormalTok"/>
+        </w:rPr>
+        <w:t xml:space="preserve"> </w:t>
+      </w:r>
+      <w:r>
+        <w:rPr>
+          <w:rStyle w:val="NormalTok"/>
+        </w:rPr>
+        <w:t xml:space="preserve"> </w:t>
+      </w:r>
+      <w:r>
+        <w:rPr>
+          <w:rStyle w:val="NormalTok"/>
+        </w:rPr>
+        <w:t xml:space="preserve"> </w:t>
+      </w:r>
+      <w:r>
+        <w:rPr>
+          <w:rStyle w:val="NormalTok"/>
+        </w:rPr>
+        <w:t xml:space="preserve"> </w:t>
+      </w:r>
+      <w:r>
+        <w:rPr>
+          <w:rStyle w:val="NormalTok"/>
+        </w:rPr>
+        <w:t xml:space="preserve"> </w:t>
+      </w:r>
+      <w:r>
+        <w:rPr>
+          <w:rStyle w:val="NormalTok"/>
+        </w:rPr>
+        <w:t xml:space="preserve"> </w:t>
+      </w:r>
+      <w:r>
+        <w:rPr>
+          <w:rStyle w:val="NormalTok"/>
+        </w:rPr>
+        <w:t xml:space="preserve"> </w:t>
+      </w:r>
+      <w:r>
+        <w:rPr>
+          <w:rStyle w:val="NormalTok"/>
+        </w:rPr>
+        <w:t xml:space="preserve"> </w:t>
+      </w:r>
+      <w:r>
+        <w:rPr>
+          <w:rStyle w:val="NormalTok"/>
+        </w:rPr>
+        <w:t xml:space="preserve"> </w:t>
+      </w:r>
+      <w:r>
+        <w:rPr>
+          <w:rStyle w:val="NormalTok"/>
+        </w:rPr>
+        <w:t xml:space="preserve"> </w:t>
+      </w:r>
+      <w:r>
+        <w:rPr>
+          <w:rStyle w:val="NormalTok"/>
+        </w:rPr>
+        <w:t xml:space="preserve"> </w:t>
+      </w:r>
+      <w:r>
+        <w:rPr>
+          <w:rStyle w:val="DataTypeTok"/>
+        </w:rPr>
+        <w:t xml:space="preserve">empirical =</w:t>
+      </w:r>
+      <w:r>
+        <w:rPr>
+          <w:rStyle w:val="NormalTok"/>
+        </w:rPr>
+        <w:t xml:space="preserve"> </w:t>
+      </w:r>
+      <w:r>
+        <w:rPr>
+          <w:rStyle w:val="OtherTok"/>
+        </w:rPr>
+        <w:t xml:space="preserve">TRUE</w:t>
+      </w:r>
+      <w:r>
+        <w:rPr>
+          <w:rStyle w:val="NormalTok"/>
+        </w:rPr>
+        <w:t xml:space="preserve">))</w:t>
+      </w:r>
+      <w:r>
+        <w:br w:type="textWrapping"/>
+      </w:r>
+      <w:r>
+        <w:br w:type="textWrapping"/>
+      </w:r>
+      <w:r>
+        <w:rPr>
+          <w:rStyle w:val="KeywordTok"/>
+        </w:rPr>
+        <w:t xml:space="preserve">head</w:t>
+      </w:r>
+      <w:r>
+        <w:rPr>
+          <w:rStyle w:val="NormalTok"/>
+        </w:rPr>
+        <w:t xml:space="preserve">(df)</w:t>
+      </w:r>
+    </w:p>
+    <w:p>
+      <w:pPr>
+        <w:pStyle w:val="SourceCode"/>
+      </w:pPr>
+      <w:r>
+        <w:rPr>
+          <w:rStyle w:val="VerbatimChar"/>
+        </w:rPr>
+        <w:t xml:space="preserve">##           X1         X2</w:t>
+      </w:r>
+      <w:r>
+        <w:br w:type="textWrapping"/>
+      </w:r>
+      <w:r>
+        <w:rPr>
+          <w:rStyle w:val="VerbatimChar"/>
+        </w:rPr>
+        <w:t xml:space="preserve">## 1 -2.2014050 -0.6368717</w:t>
+      </w:r>
+      <w:r>
+        <w:br w:type="textWrapping"/>
+      </w:r>
+      <w:r>
+        <w:rPr>
+          <w:rStyle w:val="VerbatimChar"/>
+        </w:rPr>
+        <w:t xml:space="preserve">## 2 -1.3510351 -1.9537550</w:t>
+      </w:r>
+      <w:r>
+        <w:br w:type="textWrapping"/>
+      </w:r>
+      <w:r>
+        <w:rPr>
+          <w:rStyle w:val="VerbatimChar"/>
+        </w:rPr>
+        <w:t xml:space="preserve">## 3  0.7808272 -1.2277939</w:t>
+      </w:r>
+      <w:r>
+        <w:br w:type="textWrapping"/>
+      </w:r>
+      <w:r>
+        <w:rPr>
+          <w:rStyle w:val="VerbatimChar"/>
+        </w:rPr>
+        <w:t xml:space="preserve">## 4  0.9720240 -0.3084019</w:t>
+      </w:r>
+      <w:r>
+        <w:br w:type="textWrapping"/>
+      </w:r>
+      <w:r>
+        <w:rPr>
+          <w:rStyle w:val="VerbatimChar"/>
+        </w:rPr>
+        <w:t xml:space="preserve">## 5  0.3479552 -1.1997703</w:t>
+      </w:r>
+      <w:r>
+        <w:br w:type="textWrapping"/>
+      </w:r>
+      <w:r>
+        <w:rPr>
+          <w:rStyle w:val="VerbatimChar"/>
+        </w:rPr>
+        <w:t xml:space="preserve">## 6  0.4815081  0.4875031</w:t>
+      </w:r>
+    </w:p>
+    <w:p>
+      <w:pPr>
+        <w:pStyle w:val="SourceCode"/>
+      </w:pPr>
+      <w:r>
+        <w:rPr>
+          <w:rStyle w:val="KeywordTok"/>
+        </w:rPr>
+        <w:t xml:space="preserve">ggplot</w:t>
+      </w:r>
+      <w:r>
+        <w:rPr>
+          <w:rStyle w:val="NormalTok"/>
+        </w:rPr>
+        <w:t xml:space="preserve">(df, </w:t>
+      </w:r>
+      <w:r>
+        <w:rPr>
+          <w:rStyle w:val="KeywordTok"/>
+        </w:rPr>
+        <w:t xml:space="preserve">aes</w:t>
+      </w:r>
+      <w:r>
+        <w:rPr>
+          <w:rStyle w:val="NormalTok"/>
+        </w:rPr>
+        <w:t xml:space="preserve">(</w:t>
+      </w:r>
+      <w:r>
+        <w:rPr>
+          <w:rStyle w:val="DataTypeTok"/>
+        </w:rPr>
+        <w:t xml:space="preserve">x =</w:t>
+      </w:r>
+      <w:r>
+        <w:rPr>
+          <w:rStyle w:val="NormalTok"/>
+        </w:rPr>
+        <w:t xml:space="preserve"> </w:t>
+      </w:r>
+      <w:r>
+        <w:rPr>
+          <w:rStyle w:val="NormalTok"/>
+        </w:rPr>
+        <w:t xml:space="preserve">X1, </w:t>
+      </w:r>
+      <w:r>
+        <w:rPr>
+          <w:rStyle w:val="DataTypeTok"/>
+        </w:rPr>
+        <w:t xml:space="preserve">y =</w:t>
+      </w:r>
+      <w:r>
+        <w:rPr>
+          <w:rStyle w:val="NormalTok"/>
+        </w:rPr>
+        <w:t xml:space="preserve"> </w:t>
+      </w:r>
+      <w:r>
+        <w:rPr>
+          <w:rStyle w:val="NormalTok"/>
+        </w:rPr>
+        <w:t xml:space="preserve">X2)) +</w:t>
+      </w:r>
+      <w:r>
+        <w:br w:type="textWrapping"/>
+      </w:r>
+      <w:r>
+        <w:rPr>
+          <w:rStyle w:val="StringTok"/>
+        </w:rPr>
+        <w:t xml:space="preserve">  </w:t>
+      </w:r>
+      <w:r>
+        <w:rPr>
+          <w:rStyle w:val="KeywordTok"/>
+        </w:rPr>
+        <w:t xml:space="preserve">geom_point</w:t>
+      </w:r>
+      <w:r>
+        <w:rPr>
+          <w:rStyle w:val="NormalTok"/>
+        </w:rPr>
+        <w:t xml:space="preserve">() +</w:t>
+      </w:r>
+      <w:r>
+        <w:br w:type="textWrapping"/>
+      </w:r>
+      <w:r>
+        <w:rPr>
+          <w:rStyle w:val="StringTok"/>
+        </w:rPr>
+        <w:t xml:space="preserve">  </w:t>
+      </w:r>
+      <w:r>
+        <w:rPr>
+          <w:rStyle w:val="KeywordTok"/>
+        </w:rPr>
+        <w:t xml:space="preserve">geom_smooth</w:t>
+      </w:r>
+      <w:r>
+        <w:rPr>
+          <w:rStyle w:val="NormalTok"/>
+        </w:rPr>
+        <w:t xml:space="preserve">(</w:t>
+      </w:r>
+      <w:r>
+        <w:rPr>
+          <w:rStyle w:val="DataTypeTok"/>
+        </w:rPr>
+        <w:t xml:space="preserve">method =</w:t>
+      </w:r>
+      <w:r>
+        <w:rPr>
+          <w:rStyle w:val="NormalTok"/>
+        </w:rPr>
+        <w:t xml:space="preserve"> </w:t>
+      </w:r>
+      <w:r>
+        <w:rPr>
+          <w:rStyle w:val="StringTok"/>
+        </w:rPr>
+        <w:t xml:space="preserve">"lm"</w:t>
+      </w:r>
+      <w:r>
+        <w:rPr>
+          <w:rStyle w:val="NormalTok"/>
+        </w:rPr>
+        <w:t xml:space="preserve">)</w:t>
+      </w:r>
+    </w:p>
+    <w:p>
+      <w:pPr>
+        <w:pStyle w:val="FirstParagraph"/>
+      </w:pPr>
+      <w:r>
+        <w:drawing>
+          <wp:inline>
+            <wp:extent cx="5334000" cy="4267200"/>
+            <wp:effectExtent b="0" l="0" r="0" t="0"/>
+            <wp:docPr descr="" id="1" name="Picture"/>
+            <a:graphic>
+              <a:graphicData uri="http://schemas.openxmlformats.org/drawingml/2006/picture">
+                <pic:pic>
+                  <pic:nvPicPr>
+                    <pic:cNvPr descr="RMarkdown_files/figure-docx/unnamed-chunk-10-1.png" id="0" name="Picture"/>
+                    <pic:cNvPicPr>
+                      <a:picLocks noChangeArrowheads="1" noChangeAspect="1"/>
+                    </pic:cNvPicPr>
+                  </pic:nvPicPr>
+                  <pic:blipFill>
+                    <a:blip r:embed="rId42"/>
+                    <a:stretch>
+                      <a:fillRect/>
+                    </a:stretch>
+                  </pic:blipFill>
+                  <pic:spPr bwMode="auto">
+                    <a:xfrm>
+                      <a:off x="0" y="0"/>
+                      <a:ext cx="5334000" cy="4267200"/>
+                    </a:xfrm>
+                    <a:prstGeom prst="rect">
+                      <a:avLst/>
+                    </a:prstGeom>
+                    <a:noFill/>
+                    <a:ln w="9525">
+                      <a:noFill/>
+                      <a:headEnd/>
+                      <a:tailEnd/>
+                    </a:ln>
+                  </pic:spPr>
+                </pic:pic>
+              </a:graphicData>
+            </a:graphic>
+          </wp:inline>
+        </w:drawing>
+      </w:r>
+    </w:p>
+    <w:p>
+      <w:pPr>
+        <w:pStyle w:val="Heading2"/>
+      </w:pPr>
+      <w:bookmarkStart w:id="43" w:name="other-languages"/>
+      <w:bookmarkEnd w:id="43"/>
+      <w:r>
+        <w:t xml:space="preserve">Other Languages</w:t>
+      </w:r>
+    </w:p>
+    <w:p>
+      <w:pPr>
+        <w:pStyle w:val="FirstParagraph"/>
+      </w:pPr>
+      <w:r>
+        <w:t xml:space="preserve">Code chunks can be in other languages including:</w:t>
+      </w:r>
+    </w:p>
+    <w:p>
+      <w:pPr>
+        <w:pStyle w:val="Compact"/>
+        <w:numPr>
+          <w:numId w:val="1005"/>
+          <w:ilvl w:val="0"/>
+        </w:numPr>
+      </w:pPr>
+      <w:r>
+        <w:t xml:space="preserve">Python</w:t>
+      </w:r>
+    </w:p>
+    <w:p>
+      <w:pPr>
+        <w:pStyle w:val="Compact"/>
+        <w:numPr>
+          <w:numId w:val="1005"/>
+          <w:ilvl w:val="0"/>
+        </w:numPr>
+      </w:pPr>
+      <w:r>
+        <w:t xml:space="preserve">SQL</w:t>
+      </w:r>
+    </w:p>
+    <w:p>
+      <w:pPr>
+        <w:pStyle w:val="Compact"/>
+        <w:numPr>
+          <w:numId w:val="1005"/>
+          <w:ilvl w:val="0"/>
+        </w:numPr>
+      </w:pPr>
+      <w:r>
+        <w:t xml:space="preserve">Bash</w:t>
+      </w:r>
+    </w:p>
+    <w:p>
+      <w:pPr>
+        <w:pStyle w:val="Compact"/>
+        <w:numPr>
+          <w:numId w:val="1005"/>
+          <w:ilvl w:val="0"/>
+        </w:numPr>
+      </w:pPr>
+      <w:r>
+        <w:t xml:space="preserve">Rcpp</w:t>
+      </w:r>
+    </w:p>
+    <w:p>
+      <w:pPr>
+        <w:pStyle w:val="Compact"/>
+        <w:numPr>
+          <w:numId w:val="1005"/>
+          <w:ilvl w:val="0"/>
+        </w:numPr>
+      </w:pPr>
+      <w:r>
+        <w:t xml:space="preserve">Stan</w:t>
+      </w:r>
+    </w:p>
+    <w:p>
+      <w:pPr>
+        <w:pStyle w:val="Compact"/>
+        <w:numPr>
+          <w:numId w:val="1005"/>
+          <w:ilvl w:val="0"/>
+        </w:numPr>
+      </w:pPr>
+      <w:r>
+        <w:t xml:space="preserve">JavaScript</w:t>
+      </w:r>
+    </w:p>
+    <w:p>
+      <w:pPr>
+        <w:pStyle w:val="Compact"/>
+        <w:numPr>
+          <w:numId w:val="1005"/>
+          <w:ilvl w:val="0"/>
+        </w:numPr>
+      </w:pPr>
+      <w:r>
+        <w:t xml:space="preserve">CSS</w:t>
+      </w:r>
+    </w:p>
+    <w:p>
+      <w:pPr>
+        <w:pStyle w:val="Heading3"/>
+      </w:pPr>
+      <w:bookmarkStart w:id="44" w:name="python"/>
+      <w:bookmarkEnd w:id="44"/>
+      <w:r>
+        <w:t xml:space="preserve">Python</w:t>
+      </w:r>
+    </w:p>
+    <w:p>
+      <w:pPr>
+        <w:pStyle w:val="SourceCode"/>
+      </w:pPr>
+      <w:r>
+        <w:rPr>
+          <w:rStyle w:val="NormalTok"/>
+        </w:rPr>
+        <w:t xml:space="preserve">x </w:t>
+      </w:r>
+      <w:r>
+        <w:rPr>
+          <w:rStyle w:val="OperatorTok"/>
+        </w:rPr>
+        <w:t xml:space="preserve">=</w:t>
+      </w:r>
+      <w:r>
+        <w:rPr>
+          <w:rStyle w:val="NormalTok"/>
+        </w:rPr>
+        <w:t xml:space="preserve"> </w:t>
+      </w:r>
+      <w:r>
+        <w:rPr>
+          <w:rStyle w:val="StringTok"/>
+        </w:rPr>
+        <w:t xml:space="preserve">'hello, world!'</w:t>
+      </w:r>
+      <w:r>
+        <w:br w:type="textWrapping"/>
+      </w:r>
+      <w:r>
+        <w:rPr>
+          <w:rStyle w:val="BuiltInTok"/>
+        </w:rPr>
+        <w:t xml:space="preserve">print</w:t>
+      </w:r>
+      <w:r>
+        <w:rPr>
+          <w:rStyle w:val="NormalTok"/>
+        </w:rPr>
+        <w:t xml:space="preserve">(x.split(</w:t>
+      </w:r>
+      <w:r>
+        <w:rPr>
+          <w:rStyle w:val="StringTok"/>
+        </w:rPr>
+        <w:t xml:space="preserve">' '</w:t>
+      </w:r>
+      <w:r>
+        <w:rPr>
+          <w:rStyle w:val="NormalTok"/>
+        </w:rPr>
+        <w:t xml:space="preserve">))</w:t>
+      </w:r>
+    </w:p>
+    <w:p>
+      <w:pPr>
+        <w:pStyle w:val="SourceCode"/>
+      </w:pPr>
+      <w:r>
+        <w:rPr>
+          <w:rStyle w:val="VerbatimChar"/>
+        </w:rPr>
+        <w:t xml:space="preserve">## ['hello,', 'world!']</w:t>
+      </w:r>
+    </w:p>
+    <w:p>
+      <w:pPr>
+        <w:pStyle w:val="Heading3"/>
+      </w:pPr>
+      <w:bookmarkStart w:id="45" w:name="bash"/>
+      <w:bookmarkEnd w:id="45"/>
+      <w:r>
+        <w:t xml:space="preserve">Bash</w:t>
+      </w:r>
+    </w:p>
+    <w:p>
+      <w:pPr>
+        <w:pStyle w:val="SourceCode"/>
+      </w:pPr>
+      <w:r>
+        <w:rPr>
+          <w:rStyle w:val="KeywordTok"/>
+        </w:rPr>
+        <w:t xml:space="preserve">pwd</w:t>
+      </w:r>
+    </w:p>
+    <w:p>
+      <w:pPr>
+        <w:pStyle w:val="SourceCode"/>
+      </w:pPr>
+      <w:r>
+        <w:rPr>
+          <w:rStyle w:val="VerbatimChar"/>
+        </w:rPr>
+        <w:t xml:space="preserve">## /Users/jamesadams/projects/workshops/20170313_rmarkdown</w:t>
+      </w:r>
+    </w:p>
+    <w:p>
+      <w:pPr>
+        <w:pStyle w:val="Heading2"/>
+      </w:pPr>
+      <w:bookmarkStart w:id="46" w:name="footnotes"/>
+      <w:bookmarkEnd w:id="46"/>
+      <w:r>
+        <w:t xml:space="preserve">Footnotes</w:t>
+      </w:r>
+    </w:p>
+    <w:p>
+      <w:pPr>
+        <w:pStyle w:val="FirstParagraph"/>
+      </w:pPr>
+      <w:r>
+        <w:t xml:space="preserve">Here's a footnote,</w:t>
+      </w:r>
+      <w:r>
+        <w:rPr>
+          <w:rStyle w:val="FootnoteReference"/>
+        </w:rPr>
+        <w:footnoteReference w:id="47"/>
+      </w:r>
+      <w:r>
+        <w:t xml:space="preserve"> </w:t>
+      </w:r>
+      <w:r>
+        <w:t xml:space="preserve">and a second one.</w:t>
+      </w:r>
+      <w:r>
+        <w:t xml:space="preserve"> </w:t>
+      </w:r>
+      <w:r>
+        <w:rPr>
+          <w:rStyle w:val="FootnoteReference"/>
+        </w:rPr>
+        <w:footnoteReference w:id="48"/>
+      </w:r>
+    </w:p>
+    <w:p>
+      <w:pPr>
+        <w:pStyle w:val="SourceCode"/>
+      </w:pPr>
+      <w:r>
+        <w:rPr>
+          <w:rStyle w:val="VerbatimChar"/>
+        </w:rPr>
+        <w:t xml:space="preserve">Here's a footnote,[^1] and a second one. [^longnamednote]</w:t>
+      </w:r>
+      <w:r>
+        <w:br w:type="textWrapping"/>
+      </w:r>
+      <w:r>
+        <w:rPr>
+          <w:rStyle w:val="VerbatimChar"/>
+        </w:rPr>
+        <w:t xml:space="preserve"/>
+      </w:r>
+      <w:r>
+        <w:br w:type="textWrapping"/>
+      </w:r>
+      <w:r>
+        <w:rPr>
+          <w:rStyle w:val="VerbatimChar"/>
+        </w:rPr>
+        <w:t xml:space="preserve">[^1]: Here's the first footnote.</w:t>
+      </w:r>
+      <w:r>
+        <w:br w:type="textWrapping"/>
+      </w:r>
+      <w:r>
+        <w:rPr>
+          <w:rStyle w:val="VerbatimChar"/>
+        </w:rPr>
+        <w:t xml:space="preserve"/>
+      </w:r>
+      <w:r>
+        <w:br w:type="textWrapping"/>
+      </w:r>
+      <w:r>
+        <w:rPr>
+          <w:rStyle w:val="VerbatimChar"/>
+        </w:rPr>
+        <w:t xml:space="preserve">[^longnamednote]: Here's the other.</w:t>
+      </w:r>
+    </w:p>
     <w:sectPr/>
   </w:body>
 </w:document>
@@ -2279,6 +3891,44 @@
     <w:p>
       <w:r>
         <w:separator/>
+      </w:r>
+    </w:p>
+  </w:footnote>
+  <w:footnote w:id="47">
+    <w:p>
+      <w:pPr>
+        <w:pStyle w:val="FootnoteText"/>
+      </w:pPr>
+      <w:r>
+        <w:rPr>
+          <w:rStyle w:val="FootnoteReference"/>
+        </w:rPr>
+        <w:footnoteRef/>
+      </w:r>
+      <w:r>
+        <w:t xml:space="preserve"> </w:t>
+      </w:r>
+      <w:r>
+        <w:t xml:space="preserve">Here's the first footnote.</w:t>
+      </w:r>
+    </w:p>
+  </w:footnote>
+  <w:footnote w:id="48">
+    <w:p>
+      <w:pPr>
+        <w:pStyle w:val="FootnoteText"/>
+      </w:pPr>
+      <w:r>
+        <w:rPr>
+          <w:rStyle w:val="FootnoteReference"/>
+        </w:rPr>
+        <w:footnoteRef/>
+      </w:r>
+      <w:r>
+        <w:t xml:space="preserve"> </w:t>
+      </w:r>
+      <w:r>
+        <w:t xml:space="preserve">Here's the other.</w:t>
       </w:r>
     </w:p>
   </w:footnote>
@@ -2369,7 +4019,7 @@
     </w:lvl>
   </w:abstractNum>
   <w:abstractNum w:abstractNumId="990">
-    <w:nsid w:val="d0298654"/>
+    <w:nsid w:val="fa5c0834"/>
     <w:multiLevelType w:val="multilevel"/>
     <w:lvl w:ilvl="0">
       <w:numFmt w:val="bullet"/>
@@ -2450,7 +4100,7 @@
     </w:lvl>
   </w:abstractNum>
   <w:abstractNum w:abstractNumId="991">
-    <w:nsid w:val="16abd855"/>
+    <w:nsid w:val="2b766f4e"/>
     <w:multiLevelType w:val="multilevel"/>
     <w:lvl w:ilvl="0">
       <w:numFmt w:val="bullet"/>
@@ -2531,7 +4181,7 @@
     </w:lvl>
   </w:abstractNum>
   <w:abstractNum w:abstractNumId="99411">
-    <w:nsid w:val="fc997e9b"/>
+    <w:nsid w:val="1e6df12f"/>
     <w:multiLevelType w:val="multilevel"/>
     <w:lvl w:ilvl="0">
       <w:start w:val="1"/>
@@ -2655,6 +4305,9 @@
     </w:lvlOverride>
   </w:num>
   <w:num w:numId="1004">
+    <w:abstractNumId w:val="991"/>
+  </w:num>
+  <w:num w:numId="1005">
     <w:abstractNumId w:val="991"/>
   </w:num>
 </w:numbering>

--- a/20170313_rmarkdown/RMarkdown.docx
+++ b/20170313_rmarkdown/RMarkdown.docx
@@ -4019,7 +4019,7 @@
     </w:lvl>
   </w:abstractNum>
   <w:abstractNum w:abstractNumId="990">
-    <w:nsid w:val="fa5c0834"/>
+    <w:nsid w:val="465528cd"/>
     <w:multiLevelType w:val="multilevel"/>
     <w:lvl w:ilvl="0">
       <w:numFmt w:val="bullet"/>
@@ -4100,7 +4100,7 @@
     </w:lvl>
   </w:abstractNum>
   <w:abstractNum w:abstractNumId="991">
-    <w:nsid w:val="2b766f4e"/>
+    <w:nsid w:val="6543bb64"/>
     <w:multiLevelType w:val="multilevel"/>
     <w:lvl w:ilvl="0">
       <w:numFmt w:val="bullet"/>
@@ -4181,7 +4181,7 @@
     </w:lvl>
   </w:abstractNum>
   <w:abstractNum w:abstractNumId="99411">
-    <w:nsid w:val="1e6df12f"/>
+    <w:nsid w:val="7608ddff"/>
     <w:multiLevelType w:val="multilevel"/>
     <w:lvl w:ilvl="0">
       <w:start w:val="1"/>
